--- a/Documentacao/DriveNowDoc.docx
+++ b/Documentacao/DriveNowDoc.docx
@@ -6099,11 +6099,11 @@
             </w:r>
             <w:r>
               <w:rPr/>
-              <w:t>o</w:t>
-            </w:r>
-            <w:r>
-              <w:rPr/>
-              <w:t xml:space="preserve"> veículos estarão disponíveis para locação.</w:t>
+              <w:t>os veículos</w:t>
+            </w:r>
+            <w:r>
+              <w:rPr/>
+              <w:t xml:space="preserve"> estarão disponíveis para locação.</w:t>
             </w:r>
           </w:p>
         </w:tc>
@@ -7565,24 +7565,9 @@
         <w:t xml:space="preserve"> </w:t>
       </w:r>
     </w:p>
-    <w:p/>
     <w:p>
-      <w:r>
-        <w:rPr>
-          <w:color w:val="00B0F0"/>
-        </w:rPr>
-        <w:t>Incluir D</w:t>
-      </w:r>
-      <w:r>
-        <w:rPr>
-          <w:color w:val="00B0F0"/>
-        </w:rPr>
-        <w:t>iagrama de Atividades (da disciplina de Criação de Modelos Computacionais)</w:t>
-      </w:r>
-    </w:p>
-    <w:p>
-      <w:pPr>
-        <w:pStyle w:val="PargrafodaLista"/>
+      <w:pPr>
+        <w:pStyle w:val="Normal"/>
       </w:pPr>
     </w:p>
     <w:tbl>
@@ -7601,6 +7586,7 @@
         <w:tc>
           <w:tcPr>
             <w:tcW w:w="8494" w:type="dxa"/>
+            <w:tcMar/>
             <w:vAlign w:val="center"/>
           </w:tcPr>
           <w:p>
@@ -7641,6 +7627,7 @@
         <w:tc>
           <w:tcPr>
             <w:tcW w:w="8494" w:type="dxa"/>
+            <w:tcMar/>
             <w:vAlign w:val="center"/>
           </w:tcPr>
           <w:p>
@@ -7655,68 +7642,43 @@
           <w:p>
             <w:pPr>
               <w:jc w:val="center"/>
-              <w:rPr>
-                <w:b/>
-                <w:bCs/>
-              </w:rPr>
-            </w:pPr>
-            <w:r>
-              <w:rPr>
-                <w:b/>
-                <w:bCs/>
-                <w:noProof/>
-              </w:rPr>
+            </w:pPr>
+            <w:r>
               <w:drawing>
-                <wp:inline distT="0" distB="0" distL="0" distR="0" wp14:anchorId="5CAE2FD8" wp14:editId="677C6024">
-                  <wp:extent cx="4088118" cy="4015408"/>
-                  <wp:effectExtent l="0" t="0" r="8255" b="4445"/>
-                  <wp:docPr id="7" name="Imagem 7"/>
+                <wp:inline wp14:editId="4AB0F111" wp14:anchorId="064936D6">
+                  <wp:extent cx="4476750" cy="6267452"/>
+                  <wp:effectExtent l="0" t="0" r="0" b="0"/>
+                  <wp:docPr id="2041181485" name="" title=""/>
                   <wp:cNvGraphicFramePr>
-                    <a:graphicFrameLocks xmlns:a="http://schemas.openxmlformats.org/drawingml/2006/main" noChangeAspect="1"/>
+                    <a:graphicFrameLocks noChangeAspect="1"/>
                   </wp:cNvGraphicFramePr>
-                  <a:graphic xmlns:a="http://schemas.openxmlformats.org/drawingml/2006/main">
+                  <a:graphic>
                     <a:graphicData uri="http://schemas.openxmlformats.org/drawingml/2006/picture">
-                      <pic:pic xmlns:pic="http://schemas.openxmlformats.org/drawingml/2006/picture">
+                      <pic:pic>
                         <pic:nvPicPr>
-                          <pic:cNvPr id="0" name="Picture 24"/>
-                          <pic:cNvPicPr>
-                            <a:picLocks noChangeAspect="1" noChangeArrowheads="1"/>
-                          </pic:cNvPicPr>
+                          <pic:cNvPr id="0" name=""/>
+                          <pic:cNvPicPr/>
                         </pic:nvPicPr>
                         <pic:blipFill>
-                          <a:blip r:embed="rId14">
+                          <a:blip r:embed="Red9b4d84664649fe">
                             <a:extLst>
-                              <a:ext uri="{BEBA8EAE-BF5A-486C-A8C5-ECC9F3942E4B}">
-                                <a14:imgProps xmlns:a14="http://schemas.microsoft.com/office/drawing/2010/main">
-                                  <a14:imgLayer r:embed="rId15">
-                                    <a14:imgEffect>
-                                      <a14:saturation sat="200000"/>
-                                    </a14:imgEffect>
-                                  </a14:imgLayer>
-                                </a14:imgProps>
-                              </a:ext>
-                              <a:ext uri="{28A0092B-C50C-407E-A947-70E740481C1C}">
-                                <a14:useLocalDpi xmlns:a14="http://schemas.microsoft.com/office/drawing/2010/main" val="0"/>
+                              <a:ext xmlns:a="http://schemas.openxmlformats.org/drawingml/2006/main" uri="{28A0092B-C50C-407E-A947-70E740481C1C}">
+                                <a14:useLocalDpi val="0"/>
                               </a:ext>
                             </a:extLst>
                           </a:blip>
-                          <a:srcRect/>
                           <a:stretch>
                             <a:fillRect/>
                           </a:stretch>
                         </pic:blipFill>
-                        <pic:spPr bwMode="auto">
+                        <pic:spPr>
                           <a:xfrm>
                             <a:off x="0" y="0"/>
-                            <a:ext cx="4097185" cy="4024314"/>
+                            <a:ext cx="4476750" cy="6267452"/>
                           </a:xfrm>
                           <a:prstGeom prst="rect">
                             <a:avLst/>
                           </a:prstGeom>
-                          <a:noFill/>
-                          <a:ln>
-                            <a:noFill/>
-                          </a:ln>
                         </pic:spPr>
                       </pic:pic>
                     </a:graphicData>
@@ -7744,13 +7706,14 @@
       </w:pPr>
       <w:bookmarkStart w:name="_Toc158902420" w:id="24"/>
       <w:r>
+        <w:rPr/>
         <w:t xml:space="preserve">Figura </w:t>
       </w:r>
       <w:r>
         <w:fldChar w:fldCharType="begin"/>
       </w:r>
       <w:r>
-        <w:instrText> SEQ Figura \* ARABIC </w:instrText>
+        <w:instrText xml:space="preserve"> SEQ Figura \* ARABIC </w:instrText>
       </w:r>
       <w:r>
         <w:fldChar w:fldCharType="separate"/>
@@ -7765,20 +7728,18 @@
         <w:fldChar w:fldCharType="end"/>
       </w:r>
       <w:r>
+        <w:rPr/>
         <w:t xml:space="preserve"> – Exemplo: Diagrama </w:t>
       </w:r>
       <w:r>
+        <w:rPr/>
         <w:t>de Atividades</w:t>
       </w:r>
       <w:r>
+        <w:rPr/>
         <w:t>.</w:t>
       </w:r>
       <w:bookmarkEnd w:id="24"/>
-    </w:p>
-    <w:p>
-      <w:pPr>
-        <w:pStyle w:val="Ttulo1"/>
-      </w:pPr>
     </w:p>
     <w:p>
       <w:pPr>

--- a/Documentacao/DriveNowDoc.docx
+++ b/Documentacao/DriveNowDoc.docx
@@ -3726,20 +3726,15 @@
       </w:r>
       <w:bookmarkEnd w:id="13"/>
     </w:p>
-    <w:p>
-      <w:pPr>
-        <w:pStyle w:val="Normal"/>
-      </w:pPr>
-    </w:p>
     <w:tbl>
       <w:tblPr>
         <w:tblStyle w:val="Tabelacomgrade"/>
-        <w:tblW w:w="8505" w:type="dxa"/>
+        <w:tblW w:w="8669" w:type="dxa"/>
         <w:tblInd w:w="-5" w:type="dxa"/>
         <w:tblLook w:val="04A0" w:firstRow="1" w:lastRow="0" w:firstColumn="1" w:lastColumn="0" w:noHBand="0" w:noVBand="1"/>
       </w:tblPr>
       <w:tblGrid>
-        <w:gridCol w:w="1276"/>
+        <w:gridCol w:w="1440"/>
         <w:gridCol w:w="7229"/>
       </w:tblGrid>
       <w:tr>
@@ -3748,7 +3743,7 @@
         </w:trPr>
         <w:tc>
           <w:tcPr>
-            <w:tcW w:w="8505" w:type="dxa"/>
+            <w:tcW w:w="8669" w:type="dxa"/>
             <w:gridSpan w:val="2"/>
             <w:tcMar/>
             <w:vAlign w:val="center"/>
@@ -3800,7 +3795,7 @@
       <w:tr>
         <w:tc>
           <w:tcPr>
-            <w:tcW w:w="8505" w:type="dxa"/>
+            <w:tcW w:w="8669" w:type="dxa"/>
             <w:gridSpan w:val="2"/>
             <w:tcMar/>
           </w:tcPr>
@@ -3866,358 +3861,364 @@
             <w:r>
               <w:rPr/>
               <w:t>Ter controle sobre as informações e veículos cadastrados.</w:t>
-            </w:r>
-          </w:p>
-        </w:tc>
-      </w:tr>
-      <w:tr>
-        <w:tc>
-          <w:tcPr>
-            <w:tcW w:w="1276" w:type="dxa"/>
-            <w:tcMar/>
-          </w:tcPr>
-          <w:p>
-            <w:pPr>
-              <w:spacing w:before="60" w:after="60"/>
-              <w:ind w:left="96" w:hanging="41"/>
-              <w:rPr>
-                <w:b/>
-                <w:bCs/>
-              </w:rPr>
-            </w:pPr>
-            <w:r>
-              <w:rPr>
-                <w:b/>
-                <w:bCs/>
-              </w:rPr>
-              <w:t xml:space="preserve">Critério </w:t>
-            </w:r>
-            <w:r>
-              <w:rPr>
-                <w:b/>
-                <w:bCs/>
-              </w:rPr>
-              <w:t>d</w:t>
-            </w:r>
-            <w:r>
-              <w:rPr>
-                <w:b/>
-                <w:bCs/>
-              </w:rPr>
-              <w:t xml:space="preserve">e </w:t>
-            </w:r>
-          </w:p>
-          <w:p>
-            <w:pPr>
-              <w:spacing w:before="60" w:after="60"/>
-              <w:ind w:left="96" w:hanging="41"/>
-              <w:rPr>
-                <w:b w:val="1"/>
-                <w:bCs w:val="1"/>
-              </w:rPr>
-            </w:pPr>
-            <w:r>
-              <w:rPr>
-                <w:b w:val="1"/>
-                <w:bCs w:val="1"/>
-              </w:rPr>
-              <w:t>Aceite 1</w:t>
-            </w:r>
-            <w:r>
-              <w:rPr>
-                <w:b w:val="1"/>
-                <w:bCs w:val="1"/>
-              </w:rPr>
-              <w:t xml:space="preserve"> -</w:t>
-            </w:r>
-          </w:p>
-          <w:p>
-            <w:pPr>
-              <w:spacing w:before="60" w:after="60"/>
-              <w:ind w:left="96" w:hanging="41"/>
-              <w:rPr>
-                <w:b w:val="1"/>
-                <w:bCs w:val="1"/>
-              </w:rPr>
-            </w:pPr>
-            <w:r>
-              <w:rPr>
-                <w:b w:val="1"/>
-                <w:bCs w:val="1"/>
-              </w:rPr>
-              <w:t>Cadastro de proprietário</w:t>
-            </w:r>
-          </w:p>
-        </w:tc>
-        <w:tc>
-          <w:tcPr>
-            <w:tcW w:w="7229" w:type="dxa"/>
-            <w:tcMar/>
-          </w:tcPr>
-          <w:p>
-            <w:pPr>
-              <w:spacing w:before="60" w:after="60"/>
-              <w:ind w:left="168"/>
-              <w:rPr>
-                <w:color w:val="00B0F0"/>
-              </w:rPr>
-            </w:pPr>
-            <w:r>
-              <w:rPr>
-                <w:b w:val="1"/>
-                <w:bCs w:val="1"/>
-              </w:rPr>
-              <w:t>DADO</w:t>
-            </w:r>
-            <w:r>
-              <w:rPr/>
-              <w:t xml:space="preserve"> </w:t>
-            </w:r>
-            <w:r>
-              <w:rPr>
-                <w:b w:val="1"/>
-                <w:bCs w:val="1"/>
-              </w:rPr>
-              <w:t>QUE</w:t>
-            </w:r>
-            <w:r>
-              <w:rPr/>
-              <w:t>:</w:t>
-            </w:r>
-            <w:r>
-              <w:rPr/>
-              <w:t xml:space="preserve"> </w:t>
-            </w:r>
-            <w:r>
-              <w:rPr/>
-              <w:t>o proprietário acessa a página de cadastro</w:t>
-            </w:r>
-          </w:p>
-          <w:p>
-            <w:pPr>
-              <w:spacing w:before="60" w:after="60"/>
-              <w:ind w:left="168"/>
-            </w:pPr>
-            <w:r>
-              <w:rPr>
-                <w:b w:val="1"/>
-                <w:bCs w:val="1"/>
-              </w:rPr>
-              <w:t>QUANDO</w:t>
-            </w:r>
-            <w:r>
-              <w:rPr/>
-              <w:t xml:space="preserve">: </w:t>
-            </w:r>
-            <w:r>
-              <w:rPr/>
-              <w:t>o proprietário preenche os dados necessários e clica em "Salvar"</w:t>
-            </w:r>
-          </w:p>
-          <w:p>
-            <w:pPr>
-              <w:spacing w:before="60" w:after="60"/>
-              <w:ind w:left="168"/>
-            </w:pPr>
-            <w:r>
-              <w:rPr>
-                <w:b w:val="1"/>
-                <w:bCs w:val="1"/>
-              </w:rPr>
-              <w:t>ENTÃO</w:t>
-            </w:r>
-            <w:r>
-              <w:rPr/>
-              <w:t xml:space="preserve">: </w:t>
-            </w:r>
-            <w:r>
-              <w:rPr/>
-              <w:t>os dados são armazenados no sistema e uma mensagem de confirmação é exibida.</w:t>
-            </w:r>
-          </w:p>
-        </w:tc>
-      </w:tr>
-      <w:tr>
-        <w:tc>
-          <w:tcPr>
-            <w:tcW w:w="1276" w:type="dxa"/>
-            <w:tcMar/>
-          </w:tcPr>
-          <w:p>
-            <w:pPr>
-              <w:spacing w:before="60" w:after="60"/>
-              <w:ind w:left="96" w:hanging="41"/>
-              <w:rPr>
-                <w:b/>
-                <w:bCs/>
-              </w:rPr>
-            </w:pPr>
-            <w:r>
-              <w:rPr>
-                <w:b/>
-                <w:bCs/>
-              </w:rPr>
-              <w:t xml:space="preserve">Critério </w:t>
-            </w:r>
-            <w:r>
-              <w:rPr>
-                <w:b/>
-                <w:bCs/>
-              </w:rPr>
-              <w:t>d</w:t>
-            </w:r>
-            <w:r>
-              <w:rPr>
-                <w:b/>
-                <w:bCs/>
-              </w:rPr>
-              <w:t xml:space="preserve">e </w:t>
-            </w:r>
-          </w:p>
-          <w:p>
-            <w:pPr>
-              <w:spacing w:before="60" w:after="60"/>
-              <w:ind w:left="96" w:hanging="41"/>
-              <w:rPr>
-                <w:b w:val="1"/>
-                <w:bCs w:val="1"/>
-              </w:rPr>
-            </w:pPr>
-            <w:r>
-              <w:rPr>
-                <w:b w:val="1"/>
-                <w:bCs w:val="1"/>
-              </w:rPr>
-              <w:t xml:space="preserve">Aceite </w:t>
-            </w:r>
-            <w:r>
-              <w:rPr>
-                <w:b w:val="1"/>
-                <w:bCs w:val="1"/>
-              </w:rPr>
-              <w:t>2</w:t>
-            </w:r>
-            <w:r>
-              <w:rPr>
-                <w:b w:val="1"/>
-                <w:bCs w:val="1"/>
-              </w:rPr>
-              <w:t xml:space="preserve"> -</w:t>
-            </w:r>
-          </w:p>
-          <w:p>
-            <w:pPr>
-              <w:spacing w:before="60" w:after="60"/>
-              <w:ind w:left="96" w:hanging="41"/>
-              <w:rPr>
-                <w:b w:val="1"/>
-                <w:bCs w:val="1"/>
-              </w:rPr>
-            </w:pPr>
-            <w:r>
-              <w:rPr>
-                <w:b w:val="1"/>
-                <w:bCs w:val="1"/>
-              </w:rPr>
-              <w:t xml:space="preserve"> Edição de cadastro</w:t>
-            </w:r>
-          </w:p>
-        </w:tc>
-        <w:tc>
-          <w:tcPr>
-            <w:tcW w:w="7229" w:type="dxa"/>
-            <w:tcMar/>
-          </w:tcPr>
-          <w:p>
-            <w:pPr>
-              <w:spacing w:before="60" w:after="60"/>
-              <w:ind w:left="168"/>
-              <w:rPr>
-                <w:color w:val="00B0F0"/>
-              </w:rPr>
-            </w:pPr>
-            <w:r>
-              <w:rPr>
-                <w:b w:val="1"/>
-                <w:bCs w:val="1"/>
-              </w:rPr>
-              <w:t>DADO</w:t>
-            </w:r>
-            <w:r>
-              <w:rPr/>
-              <w:t xml:space="preserve"> </w:t>
-            </w:r>
-            <w:r>
-              <w:rPr>
-                <w:b w:val="1"/>
-                <w:bCs w:val="1"/>
-              </w:rPr>
-              <w:t>QUE</w:t>
-            </w:r>
-            <w:r>
-              <w:rPr/>
-              <w:t>:</w:t>
-            </w:r>
-            <w:r>
-              <w:rPr/>
-              <w:t xml:space="preserve"> </w:t>
-            </w:r>
-            <w:r>
-              <w:rPr/>
-              <w:t>o proprietário está logado e acessa a página de perfil</w:t>
-            </w:r>
-          </w:p>
-          <w:p>
-            <w:pPr>
-              <w:spacing w:before="60" w:after="60"/>
-              <w:ind w:left="168"/>
-            </w:pPr>
-            <w:r>
-              <w:rPr>
-                <w:b w:val="1"/>
-                <w:bCs w:val="1"/>
-              </w:rPr>
-              <w:t>QUANDO</w:t>
-            </w:r>
-            <w:r>
-              <w:rPr/>
-              <w:t>:</w:t>
-            </w:r>
-            <w:r>
-              <w:rPr/>
-              <w:t xml:space="preserve"> o proprietário edita suas informações e clica em "Salvar"</w:t>
-            </w:r>
-          </w:p>
-          <w:p>
-            <w:pPr>
-              <w:spacing w:before="60" w:after="60"/>
-              <w:ind w:left="168"/>
-            </w:pPr>
-            <w:r>
-              <w:rPr>
-                <w:b w:val="1"/>
-                <w:bCs w:val="1"/>
-              </w:rPr>
-              <w:t>ENTÃO</w:t>
-            </w:r>
-            <w:r>
-              <w:rPr/>
-              <w:t xml:space="preserve">: </w:t>
-            </w:r>
-            <w:r>
-              <w:rPr/>
-              <w:t>as alterações são salvas e uma mensagem de confirmação é exibida.</w:t>
             </w:r>
           </w:p>
         </w:tc>
       </w:tr>
       <w:tr>
         <w:trPr>
-          <w:trHeight w:val="300"/>
+          <w:trHeight w:val="302"/>
         </w:trPr>
         <w:tc>
           <w:tcPr>
-            <w:tcW w:w="1276" w:type="dxa"/>
+            <w:tcW w:w="1440" w:type="dxa"/>
+            <w:tcMar/>
+          </w:tcPr>
+          <w:p>
+            <w:pPr>
+              <w:spacing w:before="60" w:after="60"/>
+              <w:ind w:left="96" w:hanging="41"/>
+              <w:rPr>
+                <w:b/>
+                <w:bCs/>
+              </w:rPr>
+            </w:pPr>
+            <w:r>
+              <w:rPr>
+                <w:b/>
+                <w:bCs/>
+              </w:rPr>
+              <w:t xml:space="preserve">Critério </w:t>
+            </w:r>
+            <w:r>
+              <w:rPr>
+                <w:b/>
+                <w:bCs/>
+              </w:rPr>
+              <w:t>d</w:t>
+            </w:r>
+            <w:r>
+              <w:rPr>
+                <w:b/>
+                <w:bCs/>
+              </w:rPr>
+              <w:t xml:space="preserve">e </w:t>
+            </w:r>
+          </w:p>
+          <w:p>
+            <w:pPr>
+              <w:spacing w:before="60" w:after="60"/>
+              <w:ind w:left="96" w:hanging="41"/>
+              <w:rPr>
+                <w:b w:val="1"/>
+                <w:bCs w:val="1"/>
+              </w:rPr>
+            </w:pPr>
+            <w:r>
+              <w:rPr>
+                <w:b w:val="1"/>
+                <w:bCs w:val="1"/>
+              </w:rPr>
+              <w:t>Aceite 1</w:t>
+            </w:r>
+            <w:r>
+              <w:rPr>
+                <w:b w:val="1"/>
+                <w:bCs w:val="1"/>
+              </w:rPr>
+              <w:t xml:space="preserve"> -</w:t>
+            </w:r>
+          </w:p>
+          <w:p>
+            <w:pPr>
+              <w:spacing w:before="60" w:after="60"/>
+              <w:ind w:left="96" w:hanging="41"/>
+              <w:rPr>
+                <w:b w:val="1"/>
+                <w:bCs w:val="1"/>
+              </w:rPr>
+            </w:pPr>
+            <w:r>
+              <w:rPr>
+                <w:b w:val="1"/>
+                <w:bCs w:val="1"/>
+              </w:rPr>
+              <w:t>Cadastro de proprietário</w:t>
+            </w:r>
+          </w:p>
+        </w:tc>
+        <w:tc>
+          <w:tcPr>
+            <w:tcW w:w="7229" w:type="dxa"/>
+            <w:tcMar/>
+          </w:tcPr>
+          <w:p>
+            <w:pPr>
+              <w:spacing w:before="60" w:after="60"/>
+              <w:ind w:left="168"/>
+              <w:rPr>
+                <w:color w:val="00B0F0"/>
+              </w:rPr>
+            </w:pPr>
+            <w:r>
+              <w:rPr>
+                <w:b w:val="1"/>
+                <w:bCs w:val="1"/>
+              </w:rPr>
+              <w:t>DADO</w:t>
+            </w:r>
+            <w:r>
+              <w:rPr/>
+              <w:t xml:space="preserve"> </w:t>
+            </w:r>
+            <w:r>
+              <w:rPr>
+                <w:b w:val="1"/>
+                <w:bCs w:val="1"/>
+              </w:rPr>
+              <w:t>QUE</w:t>
+            </w:r>
+            <w:r>
+              <w:rPr/>
+              <w:t>:</w:t>
+            </w:r>
+            <w:r>
+              <w:rPr/>
+              <w:t xml:space="preserve"> </w:t>
+            </w:r>
+            <w:r>
+              <w:rPr/>
+              <w:t>o proprietário acessa a página de cadastro</w:t>
+            </w:r>
+          </w:p>
+          <w:p>
+            <w:pPr>
+              <w:spacing w:before="60" w:after="60"/>
+              <w:ind w:left="168"/>
+            </w:pPr>
+            <w:r>
+              <w:rPr>
+                <w:b w:val="1"/>
+                <w:bCs w:val="1"/>
+              </w:rPr>
+              <w:t>QUANDO</w:t>
+            </w:r>
+            <w:r>
+              <w:rPr/>
+              <w:t xml:space="preserve">: </w:t>
+            </w:r>
+            <w:r>
+              <w:rPr/>
+              <w:t>o proprietário preenche os dados necessários e clica em "Salvar"</w:t>
+            </w:r>
+          </w:p>
+          <w:p>
+            <w:pPr>
+              <w:spacing w:before="60" w:after="60"/>
+              <w:ind w:left="168"/>
+            </w:pPr>
+            <w:r>
+              <w:rPr>
+                <w:b w:val="1"/>
+                <w:bCs w:val="1"/>
+              </w:rPr>
+              <w:t>ENTÃO</w:t>
+            </w:r>
+            <w:r>
+              <w:rPr/>
+              <w:t xml:space="preserve">: </w:t>
+            </w:r>
+            <w:r>
+              <w:rPr/>
+              <w:t>os dados são armazenados no sistema e uma mensagem de confirmação é exibida.</w:t>
+            </w:r>
+          </w:p>
+        </w:tc>
+      </w:tr>
+      <w:tr>
+        <w:trPr>
+          <w:trHeight w:val="302"/>
+        </w:trPr>
+        <w:tc>
+          <w:tcPr>
+            <w:tcW w:w="1440" w:type="dxa"/>
+            <w:tcMar/>
+          </w:tcPr>
+          <w:p>
+            <w:pPr>
+              <w:spacing w:before="60" w:after="60"/>
+              <w:ind w:left="96" w:hanging="41"/>
+              <w:rPr>
+                <w:b/>
+                <w:bCs/>
+              </w:rPr>
+            </w:pPr>
+            <w:r>
+              <w:rPr>
+                <w:b/>
+                <w:bCs/>
+              </w:rPr>
+              <w:t xml:space="preserve">Critério </w:t>
+            </w:r>
+            <w:r>
+              <w:rPr>
+                <w:b/>
+                <w:bCs/>
+              </w:rPr>
+              <w:t>d</w:t>
+            </w:r>
+            <w:r>
+              <w:rPr>
+                <w:b/>
+                <w:bCs/>
+              </w:rPr>
+              <w:t xml:space="preserve">e </w:t>
+            </w:r>
+          </w:p>
+          <w:p>
+            <w:pPr>
+              <w:spacing w:before="60" w:after="60"/>
+              <w:ind w:left="96" w:hanging="41"/>
+              <w:rPr>
+                <w:b w:val="1"/>
+                <w:bCs w:val="1"/>
+              </w:rPr>
+            </w:pPr>
+            <w:r>
+              <w:rPr>
+                <w:b w:val="1"/>
+                <w:bCs w:val="1"/>
+              </w:rPr>
+              <w:t xml:space="preserve">Aceite </w:t>
+            </w:r>
+            <w:r>
+              <w:rPr>
+                <w:b w:val="1"/>
+                <w:bCs w:val="1"/>
+              </w:rPr>
+              <w:t>2</w:t>
+            </w:r>
+            <w:r>
+              <w:rPr>
+                <w:b w:val="1"/>
+                <w:bCs w:val="1"/>
+              </w:rPr>
+              <w:t xml:space="preserve"> -</w:t>
+            </w:r>
+          </w:p>
+          <w:p>
+            <w:pPr>
+              <w:spacing w:before="60" w:after="60"/>
+              <w:ind w:left="96" w:hanging="41"/>
+              <w:rPr>
+                <w:b w:val="1"/>
+                <w:bCs w:val="1"/>
+              </w:rPr>
+            </w:pPr>
+            <w:r>
+              <w:rPr>
+                <w:b w:val="1"/>
+                <w:bCs w:val="1"/>
+              </w:rPr>
+              <w:t xml:space="preserve"> Edição de cadastro</w:t>
+            </w:r>
+          </w:p>
+        </w:tc>
+        <w:tc>
+          <w:tcPr>
+            <w:tcW w:w="7229" w:type="dxa"/>
+            <w:tcMar/>
+          </w:tcPr>
+          <w:p>
+            <w:pPr>
+              <w:spacing w:before="60" w:after="60"/>
+              <w:ind w:left="168"/>
+              <w:rPr>
+                <w:color w:val="00B0F0"/>
+              </w:rPr>
+            </w:pPr>
+            <w:r>
+              <w:rPr>
+                <w:b w:val="1"/>
+                <w:bCs w:val="1"/>
+              </w:rPr>
+              <w:t>DADO</w:t>
+            </w:r>
+            <w:r>
+              <w:rPr/>
+              <w:t xml:space="preserve"> </w:t>
+            </w:r>
+            <w:r>
+              <w:rPr>
+                <w:b w:val="1"/>
+                <w:bCs w:val="1"/>
+              </w:rPr>
+              <w:t>QUE</w:t>
+            </w:r>
+            <w:r>
+              <w:rPr/>
+              <w:t>:</w:t>
+            </w:r>
+            <w:r>
+              <w:rPr/>
+              <w:t xml:space="preserve"> </w:t>
+            </w:r>
+            <w:r>
+              <w:rPr/>
+              <w:t>o proprietário está logado e acessa a página de perfil</w:t>
+            </w:r>
+          </w:p>
+          <w:p>
+            <w:pPr>
+              <w:spacing w:before="60" w:after="60"/>
+              <w:ind w:left="168"/>
+            </w:pPr>
+            <w:r>
+              <w:rPr>
+                <w:b w:val="1"/>
+                <w:bCs w:val="1"/>
+              </w:rPr>
+              <w:t>QUANDO</w:t>
+            </w:r>
+            <w:r>
+              <w:rPr/>
+              <w:t>:</w:t>
+            </w:r>
+            <w:r>
+              <w:rPr/>
+              <w:t xml:space="preserve"> o proprietário edita suas informações e clica em "Salvar"</w:t>
+            </w:r>
+          </w:p>
+          <w:p>
+            <w:pPr>
+              <w:spacing w:before="60" w:after="60"/>
+              <w:ind w:left="168"/>
+            </w:pPr>
+            <w:r>
+              <w:rPr>
+                <w:b w:val="1"/>
+                <w:bCs w:val="1"/>
+              </w:rPr>
+              <w:t>ENTÃO</w:t>
+            </w:r>
+            <w:r>
+              <w:rPr/>
+              <w:t xml:space="preserve">: </w:t>
+            </w:r>
+            <w:r>
+              <w:rPr/>
+              <w:t>as alterações são salvas e uma mensagem de confirmação é exibida.</w:t>
+            </w:r>
+          </w:p>
+        </w:tc>
+      </w:tr>
+      <w:tr>
+        <w:trPr>
+          <w:trHeight w:val="302"/>
+        </w:trPr>
+        <w:tc>
+          <w:tcPr>
+            <w:tcW w:w="1440" w:type="dxa"/>
             <w:tcMar/>
           </w:tcPr>
           <w:p>
@@ -4385,12 +4386,568 @@
     <w:tbl>
       <w:tblPr>
         <w:tblStyle w:val="Tabelacomgrade"/>
-        <w:tblW w:w="0" w:type="auto"/>
+        <w:tblW w:w="8640" w:type="dxa"/>
         <w:tblInd w:w="-5" w:type="dxa"/>
         <w:tblLook w:val="04A0" w:firstRow="1" w:lastRow="0" w:firstColumn="1" w:lastColumn="0" w:noHBand="0" w:noVBand="1"/>
       </w:tblPr>
       <w:tblGrid>
-        <w:gridCol w:w="1276"/>
+        <w:gridCol w:w="1440"/>
+        <w:gridCol w:w="7200"/>
+      </w:tblGrid>
+      <w:tr>
+        <w:trPr>
+          <w:trHeight w:val="300"/>
+        </w:trPr>
+        <w:tc>
+          <w:tcPr>
+            <w:tcW w:w="8640" w:type="dxa"/>
+            <w:gridSpan w:val="2"/>
+            <w:tcMar/>
+            <w:vAlign w:val="center"/>
+          </w:tcPr>
+          <w:p>
+            <w:pPr>
+              <w:spacing w:before="60" w:after="60"/>
+              <w:ind w:left="0" w:hanging="0"/>
+            </w:pPr>
+            <w:r>
+              <w:rPr>
+                <w:b w:val="1"/>
+                <w:bCs w:val="1"/>
+              </w:rPr>
+              <w:t xml:space="preserve">HISTÓRIA DO USUÁRIO 2 - </w:t>
+            </w:r>
+            <w:r>
+              <w:rPr>
+                <w:b w:val="1"/>
+                <w:bCs w:val="1"/>
+              </w:rPr>
+              <w:t>PBI</w:t>
+            </w:r>
+            <w:r>
+              <w:rPr/>
+              <w:t xml:space="preserve">: </w:t>
+            </w:r>
+            <w:r>
+              <w:rPr/>
+              <w:t>Realizar login de proprietário</w:t>
+            </w:r>
+          </w:p>
+        </w:tc>
+      </w:tr>
+      <w:tr>
+        <w:trPr>
+          <w:trHeight w:val="300"/>
+        </w:trPr>
+        <w:tc>
+          <w:tcPr>
+            <w:tcW w:w="8640" w:type="dxa"/>
+            <w:gridSpan w:val="2"/>
+            <w:tcMar/>
+          </w:tcPr>
+          <w:p>
+            <w:pPr>
+              <w:spacing w:before="60" w:after="60"/>
+              <w:ind w:left="30" w:hanging="30"/>
+            </w:pPr>
+            <w:r>
+              <w:rPr>
+                <w:b w:val="1"/>
+                <w:bCs w:val="1"/>
+              </w:rPr>
+              <w:t>COMO</w:t>
+            </w:r>
+            <w:r>
+              <w:rPr/>
+              <w:t xml:space="preserve">: </w:t>
+            </w:r>
+            <w:r>
+              <w:rPr/>
+              <w:t>Proprietário</w:t>
+            </w:r>
+          </w:p>
+          <w:p>
+            <w:pPr>
+              <w:spacing w:before="60" w:after="60"/>
+              <w:ind w:left="30" w:hanging="30"/>
+            </w:pPr>
+            <w:r>
+              <w:rPr>
+                <w:b w:val="1"/>
+                <w:bCs w:val="1"/>
+              </w:rPr>
+              <w:t>POSSO</w:t>
+            </w:r>
+            <w:r>
+              <w:rPr/>
+              <w:t xml:space="preserve">: </w:t>
+            </w:r>
+            <w:r>
+              <w:rPr/>
+              <w:t>Realizar login na plataforma</w:t>
+            </w:r>
+          </w:p>
+          <w:p>
+            <w:pPr>
+              <w:spacing w:before="60" w:after="60"/>
+              <w:ind w:left="30" w:hanging="30"/>
+            </w:pPr>
+            <w:r>
+              <w:rPr>
+                <w:b w:val="1"/>
+                <w:bCs w:val="1"/>
+              </w:rPr>
+              <w:t>PARA</w:t>
+            </w:r>
+            <w:r>
+              <w:rPr/>
+              <w:t xml:space="preserve">: </w:t>
+            </w:r>
+            <w:r>
+              <w:rPr/>
+              <w:t xml:space="preserve">Acessar a conta e gerenciar </w:t>
+            </w:r>
+            <w:r>
+              <w:rPr/>
+              <w:t xml:space="preserve">os </w:t>
+            </w:r>
+            <w:r>
+              <w:rPr/>
+              <w:t>veículos.</w:t>
+            </w:r>
+          </w:p>
+        </w:tc>
+      </w:tr>
+      <w:tr>
+        <w:trPr>
+          <w:trHeight w:val="300"/>
+        </w:trPr>
+        <w:tc>
+          <w:tcPr>
+            <w:tcW w:w="1440" w:type="dxa"/>
+            <w:tcMar/>
+          </w:tcPr>
+          <w:p>
+            <w:pPr>
+              <w:spacing w:before="60" w:after="60"/>
+              <w:ind w:left="96" w:hanging="41"/>
+              <w:rPr>
+                <w:b w:val="1"/>
+                <w:bCs w:val="1"/>
+              </w:rPr>
+            </w:pPr>
+            <w:r>
+              <w:rPr>
+                <w:b w:val="1"/>
+                <w:bCs w:val="1"/>
+              </w:rPr>
+              <w:t xml:space="preserve">Critério </w:t>
+            </w:r>
+            <w:r>
+              <w:rPr>
+                <w:b w:val="1"/>
+                <w:bCs w:val="1"/>
+              </w:rPr>
+              <w:t>d</w:t>
+            </w:r>
+            <w:r>
+              <w:rPr>
+                <w:b w:val="1"/>
+                <w:bCs w:val="1"/>
+              </w:rPr>
+              <w:t xml:space="preserve">e </w:t>
+            </w:r>
+          </w:p>
+          <w:p>
+            <w:pPr>
+              <w:spacing w:before="60" w:after="60"/>
+              <w:ind w:left="96" w:hanging="41"/>
+              <w:rPr>
+                <w:b w:val="1"/>
+                <w:bCs w:val="1"/>
+              </w:rPr>
+            </w:pPr>
+            <w:r>
+              <w:rPr>
+                <w:b w:val="1"/>
+                <w:bCs w:val="1"/>
+              </w:rPr>
+              <w:t>Aceite 1</w:t>
+            </w:r>
+            <w:r>
+              <w:rPr>
+                <w:b w:val="1"/>
+                <w:bCs w:val="1"/>
+              </w:rPr>
+              <w:t xml:space="preserve"> - Login bem-sucedido</w:t>
+            </w:r>
+          </w:p>
+        </w:tc>
+        <w:tc>
+          <w:tcPr>
+            <w:tcW w:w="7200" w:type="dxa"/>
+            <w:tcMar/>
+          </w:tcPr>
+          <w:p>
+            <w:pPr>
+              <w:spacing w:before="60" w:after="60"/>
+              <w:ind w:left="168"/>
+              <w:rPr>
+                <w:color w:val="00B0F0"/>
+              </w:rPr>
+            </w:pPr>
+            <w:r>
+              <w:rPr>
+                <w:b w:val="1"/>
+                <w:bCs w:val="1"/>
+              </w:rPr>
+              <w:t>DADO</w:t>
+            </w:r>
+            <w:r>
+              <w:rPr/>
+              <w:t xml:space="preserve"> </w:t>
+            </w:r>
+            <w:r>
+              <w:rPr>
+                <w:b w:val="1"/>
+                <w:bCs w:val="1"/>
+              </w:rPr>
+              <w:t>QUE</w:t>
+            </w:r>
+            <w:r>
+              <w:rPr/>
+              <w:t>:</w:t>
+            </w:r>
+            <w:r>
+              <w:rPr/>
+              <w:t xml:space="preserve"> </w:t>
+            </w:r>
+            <w:r>
+              <w:rPr/>
+              <w:t>o proprietário acessa a página de login</w:t>
+            </w:r>
+          </w:p>
+          <w:p>
+            <w:pPr>
+              <w:spacing w:before="60" w:after="60"/>
+              <w:ind w:left="168"/>
+            </w:pPr>
+            <w:r>
+              <w:rPr>
+                <w:b w:val="1"/>
+                <w:bCs w:val="1"/>
+              </w:rPr>
+              <w:t>QUANDO</w:t>
+            </w:r>
+            <w:r>
+              <w:rPr/>
+              <w:t xml:space="preserve">: </w:t>
+            </w:r>
+            <w:r>
+              <w:rPr/>
+              <w:t>o proprietário insere e-mail e senha corretos e clica em "Entrar"</w:t>
+            </w:r>
+          </w:p>
+          <w:p>
+            <w:pPr>
+              <w:spacing w:before="60" w:after="60"/>
+              <w:ind w:left="168"/>
+            </w:pPr>
+            <w:r>
+              <w:rPr>
+                <w:b w:val="1"/>
+                <w:bCs w:val="1"/>
+              </w:rPr>
+              <w:t>ENTÃO</w:t>
+            </w:r>
+            <w:r>
+              <w:rPr/>
+              <w:t xml:space="preserve">: </w:t>
+            </w:r>
+            <w:r>
+              <w:rPr/>
+              <w:t>o sistema redireciona o proprietário para a página inicial da sua conta.</w:t>
+            </w:r>
+          </w:p>
+        </w:tc>
+      </w:tr>
+      <w:tr>
+        <w:trPr>
+          <w:trHeight w:val="300"/>
+        </w:trPr>
+        <w:tc>
+          <w:tcPr>
+            <w:tcW w:w="1440" w:type="dxa"/>
+            <w:tcMar/>
+          </w:tcPr>
+          <w:p>
+            <w:pPr>
+              <w:spacing w:before="60" w:after="60"/>
+              <w:ind w:left="96" w:hanging="41"/>
+              <w:rPr>
+                <w:b w:val="1"/>
+                <w:bCs w:val="1"/>
+              </w:rPr>
+            </w:pPr>
+            <w:r>
+              <w:rPr>
+                <w:b w:val="1"/>
+                <w:bCs w:val="1"/>
+              </w:rPr>
+              <w:t xml:space="preserve">Critério </w:t>
+            </w:r>
+            <w:r>
+              <w:rPr>
+                <w:b w:val="1"/>
+                <w:bCs w:val="1"/>
+              </w:rPr>
+              <w:t>d</w:t>
+            </w:r>
+            <w:r>
+              <w:rPr>
+                <w:b w:val="1"/>
+                <w:bCs w:val="1"/>
+              </w:rPr>
+              <w:t xml:space="preserve">e </w:t>
+            </w:r>
+          </w:p>
+          <w:p>
+            <w:pPr>
+              <w:spacing w:before="60" w:after="60"/>
+              <w:ind w:left="96" w:hanging="41"/>
+              <w:rPr>
+                <w:b w:val="1"/>
+                <w:bCs w:val="1"/>
+              </w:rPr>
+            </w:pPr>
+            <w:r>
+              <w:rPr>
+                <w:b w:val="1"/>
+                <w:bCs w:val="1"/>
+              </w:rPr>
+              <w:t xml:space="preserve">Aceite </w:t>
+            </w:r>
+            <w:r>
+              <w:rPr>
+                <w:b w:val="1"/>
+                <w:bCs w:val="1"/>
+              </w:rPr>
+              <w:t>2</w:t>
+            </w:r>
+            <w:r>
+              <w:rPr>
+                <w:b w:val="1"/>
+                <w:bCs w:val="1"/>
+              </w:rPr>
+              <w:t xml:space="preserve"> - Login falho</w:t>
+            </w:r>
+          </w:p>
+        </w:tc>
+        <w:tc>
+          <w:tcPr>
+            <w:tcW w:w="7200" w:type="dxa"/>
+            <w:tcMar/>
+          </w:tcPr>
+          <w:p>
+            <w:pPr>
+              <w:spacing w:before="60" w:after="60"/>
+              <w:ind w:left="168"/>
+              <w:rPr>
+                <w:color w:val="00B0F0"/>
+              </w:rPr>
+            </w:pPr>
+            <w:r>
+              <w:rPr>
+                <w:b w:val="1"/>
+                <w:bCs w:val="1"/>
+              </w:rPr>
+              <w:t>DADO</w:t>
+            </w:r>
+            <w:r>
+              <w:rPr/>
+              <w:t xml:space="preserve"> </w:t>
+            </w:r>
+            <w:r>
+              <w:rPr>
+                <w:b w:val="1"/>
+                <w:bCs w:val="1"/>
+              </w:rPr>
+              <w:t>QUE</w:t>
+            </w:r>
+            <w:r>
+              <w:rPr/>
+              <w:t>:</w:t>
+            </w:r>
+            <w:r>
+              <w:rPr/>
+              <w:t xml:space="preserve"> </w:t>
+            </w:r>
+            <w:r>
+              <w:rPr/>
+              <w:t>o proprietário acessa a página de login</w:t>
+            </w:r>
+          </w:p>
+          <w:p>
+            <w:pPr>
+              <w:spacing w:before="60" w:after="60"/>
+              <w:ind w:left="168"/>
+            </w:pPr>
+            <w:r>
+              <w:rPr>
+                <w:b w:val="1"/>
+                <w:bCs w:val="1"/>
+              </w:rPr>
+              <w:t>QUANDO</w:t>
+            </w:r>
+            <w:r>
+              <w:rPr/>
+              <w:t>:</w:t>
+            </w:r>
+            <w:r>
+              <w:rPr/>
+              <w:t xml:space="preserve"> </w:t>
+            </w:r>
+            <w:r>
+              <w:rPr/>
+              <w:t>o proprietário insere e-mail ou senha incorretos e clica em "Entrar"</w:t>
+            </w:r>
+          </w:p>
+          <w:p>
+            <w:pPr>
+              <w:spacing w:before="60" w:after="60"/>
+              <w:ind w:left="168"/>
+            </w:pPr>
+            <w:r>
+              <w:rPr>
+                <w:b w:val="1"/>
+                <w:bCs w:val="1"/>
+              </w:rPr>
+              <w:t>ENTÃO</w:t>
+            </w:r>
+            <w:r>
+              <w:rPr/>
+              <w:t xml:space="preserve">: </w:t>
+            </w:r>
+            <w:r>
+              <w:rPr/>
+              <w:t>o sistema exibe uma mensagem de erro informando que os dados estão incorretos.</w:t>
+            </w:r>
+          </w:p>
+        </w:tc>
+      </w:tr>
+      <w:tr>
+        <w:trPr>
+          <w:trHeight w:val="300"/>
+        </w:trPr>
+        <w:tc>
+          <w:tcPr>
+            <w:tcW w:w="1440" w:type="dxa"/>
+            <w:tcMar/>
+          </w:tcPr>
+          <w:p>
+            <w:pPr>
+              <w:pStyle w:val="Normal"/>
+              <w:rPr>
+                <w:b w:val="1"/>
+                <w:bCs w:val="1"/>
+              </w:rPr>
+            </w:pPr>
+            <w:r>
+              <w:rPr>
+                <w:b w:val="1"/>
+                <w:bCs w:val="1"/>
+              </w:rPr>
+              <w:t>Critério de Aceite 3 - Recuperação de senha</w:t>
+            </w:r>
+          </w:p>
+        </w:tc>
+        <w:tc>
+          <w:tcPr>
+            <w:tcW w:w="7200" w:type="dxa"/>
+            <w:tcMar/>
+          </w:tcPr>
+          <w:p>
+            <w:pPr>
+              <w:spacing w:before="60" w:after="60"/>
+              <w:ind w:left="168"/>
+              <w:rPr>
+                <w:color w:val="00B0F0"/>
+              </w:rPr>
+            </w:pPr>
+            <w:r>
+              <w:rPr>
+                <w:b w:val="1"/>
+                <w:bCs w:val="1"/>
+              </w:rPr>
+              <w:t>DADO</w:t>
+            </w:r>
+            <w:r>
+              <w:rPr/>
+              <w:t xml:space="preserve"> </w:t>
+            </w:r>
+            <w:r>
+              <w:rPr>
+                <w:b w:val="1"/>
+                <w:bCs w:val="1"/>
+              </w:rPr>
+              <w:t>QUE</w:t>
+            </w:r>
+            <w:r>
+              <w:rPr/>
+              <w:t>: o proprietário acessa a página de login</w:t>
+            </w:r>
+          </w:p>
+          <w:p>
+            <w:pPr>
+              <w:spacing w:before="60" w:after="60"/>
+              <w:ind w:left="168"/>
+            </w:pPr>
+            <w:r>
+              <w:rPr>
+                <w:b w:val="1"/>
+                <w:bCs w:val="1"/>
+              </w:rPr>
+              <w:t>QUANDO</w:t>
+            </w:r>
+            <w:r>
+              <w:rPr/>
+              <w:t>: o proprietário clica em "Esqueci minha senha" e insere seu e-mail cadastrado</w:t>
+            </w:r>
+          </w:p>
+          <w:p>
+            <w:pPr>
+              <w:spacing w:before="60" w:after="60"/>
+              <w:ind w:left="168"/>
+            </w:pPr>
+            <w:r>
+              <w:rPr>
+                <w:b w:val="1"/>
+                <w:bCs w:val="1"/>
+              </w:rPr>
+              <w:t>ENTÃO</w:t>
+            </w:r>
+            <w:r>
+              <w:rPr/>
+              <w:t>: o sistema envia um e-mail com instruções para redefinir a senha.</w:t>
+            </w:r>
+          </w:p>
+        </w:tc>
+      </w:tr>
+    </w:tbl>
+    <w:p>
+      <w:pPr>
+        <w:pStyle w:val="CorpodeTexto"/>
+      </w:pPr>
+    </w:p>
+    <w:tbl>
+      <w:tblPr>
+        <w:tblStyle w:val="Tabelacomgrade"/>
+        <w:tblW w:w="8669" w:type="dxa"/>
+        <w:tblInd w:w="-5" w:type="dxa"/>
+        <w:tblLook w:val="04A0" w:firstRow="1" w:lastRow="0" w:firstColumn="1" w:lastColumn="0" w:noHBand="0" w:noVBand="1"/>
+      </w:tblPr>
+      <w:tblGrid>
+        <w:gridCol w:w="1440"/>
         <w:gridCol w:w="7229"/>
       </w:tblGrid>
       <w:tr>
@@ -4399,7 +4956,7 @@
         </w:trPr>
         <w:tc>
           <w:tcPr>
-            <w:tcW w:w="8505" w:type="dxa"/>
+            <w:tcW w:w="8669" w:type="dxa"/>
             <w:gridSpan w:val="2"/>
             <w:tcMar/>
             <w:vAlign w:val="center"/>
@@ -4414,22 +4971,11 @@
                 <w:b w:val="1"/>
                 <w:bCs w:val="1"/>
               </w:rPr>
-              <w:t xml:space="preserve">HISTÓRIA DO USUÁRIO 2 - </w:t>
-            </w:r>
-            <w:r>
-              <w:rPr>
-                <w:b w:val="1"/>
-                <w:bCs w:val="1"/>
-              </w:rPr>
-              <w:t>PBI</w:t>
-            </w:r>
-            <w:r>
-              <w:rPr/>
-              <w:t xml:space="preserve">: </w:t>
-            </w:r>
-            <w:r>
-              <w:rPr/>
-              <w:t>Realizar login de proprietário</w:t>
+              <w:t>HISTÓRIA DO USUÁRIO 3 - PBI</w:t>
+            </w:r>
+            <w:r>
+              <w:rPr/>
+              <w:t>: Manter cadastro de veículos (proprietário)</w:t>
             </w:r>
           </w:p>
         </w:tc>
@@ -4440,552 +4986,7 @@
         </w:trPr>
         <w:tc>
           <w:tcPr>
-            <w:tcW w:w="8505" w:type="dxa"/>
-            <w:gridSpan w:val="2"/>
-            <w:tcMar/>
-          </w:tcPr>
-          <w:p>
-            <w:pPr>
-              <w:spacing w:before="60" w:after="60"/>
-              <w:ind w:left="30" w:hanging="30"/>
-            </w:pPr>
-            <w:r>
-              <w:rPr>
-                <w:b w:val="1"/>
-                <w:bCs w:val="1"/>
-              </w:rPr>
-              <w:t>COMO</w:t>
-            </w:r>
-            <w:r>
-              <w:rPr/>
-              <w:t xml:space="preserve">: </w:t>
-            </w:r>
-            <w:r>
-              <w:rPr/>
-              <w:t>Proprietário</w:t>
-            </w:r>
-          </w:p>
-          <w:p>
-            <w:pPr>
-              <w:spacing w:before="60" w:after="60"/>
-              <w:ind w:left="30" w:hanging="30"/>
-            </w:pPr>
-            <w:r>
-              <w:rPr>
-                <w:b w:val="1"/>
-                <w:bCs w:val="1"/>
-              </w:rPr>
-              <w:t>POSSO</w:t>
-            </w:r>
-            <w:r>
-              <w:rPr/>
-              <w:t xml:space="preserve">: </w:t>
-            </w:r>
-            <w:r>
-              <w:rPr/>
-              <w:t>Realizar login na plataforma</w:t>
-            </w:r>
-          </w:p>
-          <w:p>
-            <w:pPr>
-              <w:spacing w:before="60" w:after="60"/>
-              <w:ind w:left="30" w:hanging="30"/>
-            </w:pPr>
-            <w:r>
-              <w:rPr>
-                <w:b w:val="1"/>
-                <w:bCs w:val="1"/>
-              </w:rPr>
-              <w:t>PARA</w:t>
-            </w:r>
-            <w:r>
-              <w:rPr/>
-              <w:t xml:space="preserve">: </w:t>
-            </w:r>
-            <w:r>
-              <w:rPr/>
-              <w:t xml:space="preserve">Acessar a conta e gerenciar </w:t>
-            </w:r>
-            <w:r>
-              <w:rPr/>
-              <w:t xml:space="preserve">os </w:t>
-            </w:r>
-            <w:r>
-              <w:rPr/>
-              <w:t>veículos.</w:t>
-            </w:r>
-          </w:p>
-        </w:tc>
-      </w:tr>
-      <w:tr>
-        <w:trPr>
-          <w:trHeight w:val="300"/>
-        </w:trPr>
-        <w:tc>
-          <w:tcPr>
-            <w:tcW w:w="1276" w:type="dxa"/>
-            <w:tcMar/>
-          </w:tcPr>
-          <w:p>
-            <w:pPr>
-              <w:spacing w:before="60" w:after="60"/>
-              <w:ind w:left="96" w:hanging="41"/>
-              <w:rPr>
-                <w:b w:val="1"/>
-                <w:bCs w:val="1"/>
-              </w:rPr>
-            </w:pPr>
-            <w:r>
-              <w:rPr>
-                <w:b w:val="1"/>
-                <w:bCs w:val="1"/>
-              </w:rPr>
-              <w:t xml:space="preserve">Critério </w:t>
-            </w:r>
-            <w:r>
-              <w:rPr>
-                <w:b w:val="1"/>
-                <w:bCs w:val="1"/>
-              </w:rPr>
-              <w:t>d</w:t>
-            </w:r>
-            <w:r>
-              <w:rPr>
-                <w:b w:val="1"/>
-                <w:bCs w:val="1"/>
-              </w:rPr>
-              <w:t xml:space="preserve">e </w:t>
-            </w:r>
-          </w:p>
-          <w:p>
-            <w:pPr>
-              <w:spacing w:before="60" w:after="60"/>
-              <w:ind w:left="96" w:hanging="41"/>
-              <w:rPr>
-                <w:b w:val="1"/>
-                <w:bCs w:val="1"/>
-              </w:rPr>
-            </w:pPr>
-            <w:r>
-              <w:rPr>
-                <w:b w:val="1"/>
-                <w:bCs w:val="1"/>
-              </w:rPr>
-              <w:t>Aceite 1</w:t>
-            </w:r>
-            <w:r>
-              <w:rPr>
-                <w:b w:val="1"/>
-                <w:bCs w:val="1"/>
-              </w:rPr>
-              <w:t xml:space="preserve"> - Login bem-sucedido</w:t>
-            </w:r>
-          </w:p>
-        </w:tc>
-        <w:tc>
-          <w:tcPr>
-            <w:tcW w:w="7229" w:type="dxa"/>
-            <w:tcMar/>
-          </w:tcPr>
-          <w:p>
-            <w:pPr>
-              <w:spacing w:before="60" w:after="60"/>
-              <w:ind w:left="168"/>
-              <w:rPr>
-                <w:color w:val="00B0F0"/>
-              </w:rPr>
-            </w:pPr>
-            <w:r>
-              <w:rPr>
-                <w:b w:val="1"/>
-                <w:bCs w:val="1"/>
-              </w:rPr>
-              <w:t>DADO</w:t>
-            </w:r>
-            <w:r>
-              <w:rPr/>
-              <w:t xml:space="preserve"> </w:t>
-            </w:r>
-            <w:r>
-              <w:rPr>
-                <w:b w:val="1"/>
-                <w:bCs w:val="1"/>
-              </w:rPr>
-              <w:t>QUE</w:t>
-            </w:r>
-            <w:r>
-              <w:rPr/>
-              <w:t>:</w:t>
-            </w:r>
-            <w:r>
-              <w:rPr/>
-              <w:t xml:space="preserve"> </w:t>
-            </w:r>
-            <w:r>
-              <w:rPr/>
-              <w:t>o proprietário acessa a página de login</w:t>
-            </w:r>
-          </w:p>
-          <w:p>
-            <w:pPr>
-              <w:spacing w:before="60" w:after="60"/>
-              <w:ind w:left="168"/>
-            </w:pPr>
-            <w:r>
-              <w:rPr>
-                <w:b w:val="1"/>
-                <w:bCs w:val="1"/>
-              </w:rPr>
-              <w:t>QUANDO</w:t>
-            </w:r>
-            <w:r>
-              <w:rPr/>
-              <w:t xml:space="preserve">: </w:t>
-            </w:r>
-            <w:r>
-              <w:rPr/>
-              <w:t>o proprietário insere e-mail e senha corretos e clica em "Entrar"</w:t>
-            </w:r>
-          </w:p>
-          <w:p>
-            <w:pPr>
-              <w:spacing w:before="60" w:after="60"/>
-              <w:ind w:left="168"/>
-            </w:pPr>
-            <w:r>
-              <w:rPr>
-                <w:b w:val="1"/>
-                <w:bCs w:val="1"/>
-              </w:rPr>
-              <w:t>ENTÃO</w:t>
-            </w:r>
-            <w:r>
-              <w:rPr/>
-              <w:t xml:space="preserve">: </w:t>
-            </w:r>
-            <w:r>
-              <w:rPr/>
-              <w:t>o sistema redireciona o proprietário para a página inicial da sua conta.</w:t>
-            </w:r>
-          </w:p>
-        </w:tc>
-      </w:tr>
-      <w:tr>
-        <w:trPr>
-          <w:trHeight w:val="300"/>
-        </w:trPr>
-        <w:tc>
-          <w:tcPr>
-            <w:tcW w:w="1276" w:type="dxa"/>
-            <w:tcMar/>
-          </w:tcPr>
-          <w:p>
-            <w:pPr>
-              <w:spacing w:before="60" w:after="60"/>
-              <w:ind w:left="96" w:hanging="41"/>
-              <w:rPr>
-                <w:b w:val="1"/>
-                <w:bCs w:val="1"/>
-              </w:rPr>
-            </w:pPr>
-            <w:r>
-              <w:rPr>
-                <w:b w:val="1"/>
-                <w:bCs w:val="1"/>
-              </w:rPr>
-              <w:t xml:space="preserve">Critério </w:t>
-            </w:r>
-            <w:r>
-              <w:rPr>
-                <w:b w:val="1"/>
-                <w:bCs w:val="1"/>
-              </w:rPr>
-              <w:t>d</w:t>
-            </w:r>
-            <w:r>
-              <w:rPr>
-                <w:b w:val="1"/>
-                <w:bCs w:val="1"/>
-              </w:rPr>
-              <w:t xml:space="preserve">e </w:t>
-            </w:r>
-          </w:p>
-          <w:p>
-            <w:pPr>
-              <w:spacing w:before="60" w:after="60"/>
-              <w:ind w:left="96" w:hanging="41"/>
-              <w:rPr>
-                <w:b w:val="1"/>
-                <w:bCs w:val="1"/>
-              </w:rPr>
-            </w:pPr>
-            <w:r>
-              <w:rPr>
-                <w:b w:val="1"/>
-                <w:bCs w:val="1"/>
-              </w:rPr>
-              <w:t xml:space="preserve">Aceite </w:t>
-            </w:r>
-            <w:r>
-              <w:rPr>
-                <w:b w:val="1"/>
-                <w:bCs w:val="1"/>
-              </w:rPr>
-              <w:t>2</w:t>
-            </w:r>
-            <w:r>
-              <w:rPr>
-                <w:b w:val="1"/>
-                <w:bCs w:val="1"/>
-              </w:rPr>
-              <w:t xml:space="preserve"> - Login falho</w:t>
-            </w:r>
-          </w:p>
-        </w:tc>
-        <w:tc>
-          <w:tcPr>
-            <w:tcW w:w="7229" w:type="dxa"/>
-            <w:tcMar/>
-          </w:tcPr>
-          <w:p>
-            <w:pPr>
-              <w:spacing w:before="60" w:after="60"/>
-              <w:ind w:left="168"/>
-              <w:rPr>
-                <w:color w:val="00B0F0"/>
-              </w:rPr>
-            </w:pPr>
-            <w:r>
-              <w:rPr>
-                <w:b w:val="1"/>
-                <w:bCs w:val="1"/>
-              </w:rPr>
-              <w:t>DADO</w:t>
-            </w:r>
-            <w:r>
-              <w:rPr/>
-              <w:t xml:space="preserve"> </w:t>
-            </w:r>
-            <w:r>
-              <w:rPr>
-                <w:b w:val="1"/>
-                <w:bCs w:val="1"/>
-              </w:rPr>
-              <w:t>QUE</w:t>
-            </w:r>
-            <w:r>
-              <w:rPr/>
-              <w:t>:</w:t>
-            </w:r>
-            <w:r>
-              <w:rPr/>
-              <w:t xml:space="preserve"> </w:t>
-            </w:r>
-            <w:r>
-              <w:rPr/>
-              <w:t>o proprietário acessa a página de login</w:t>
-            </w:r>
-          </w:p>
-          <w:p>
-            <w:pPr>
-              <w:spacing w:before="60" w:after="60"/>
-              <w:ind w:left="168"/>
-            </w:pPr>
-            <w:r>
-              <w:rPr>
-                <w:b w:val="1"/>
-                <w:bCs w:val="1"/>
-              </w:rPr>
-              <w:t>QUANDO</w:t>
-            </w:r>
-            <w:r>
-              <w:rPr/>
-              <w:t>:</w:t>
-            </w:r>
-            <w:r>
-              <w:rPr/>
-              <w:t xml:space="preserve"> </w:t>
-            </w:r>
-            <w:r>
-              <w:rPr/>
-              <w:t>o proprietário insere e-mail ou senha incorretos e clica em "Entrar"</w:t>
-            </w:r>
-          </w:p>
-          <w:p>
-            <w:pPr>
-              <w:spacing w:before="60" w:after="60"/>
-              <w:ind w:left="168"/>
-            </w:pPr>
-            <w:r>
-              <w:rPr>
-                <w:b w:val="1"/>
-                <w:bCs w:val="1"/>
-              </w:rPr>
-              <w:t>ENTÃO</w:t>
-            </w:r>
-            <w:r>
-              <w:rPr/>
-              <w:t xml:space="preserve">: </w:t>
-            </w:r>
-            <w:r>
-              <w:rPr/>
-              <w:t>o sistema exibe uma mensagem de erro informando que os dados estão incorretos.</w:t>
-            </w:r>
-          </w:p>
-        </w:tc>
-      </w:tr>
-      <w:tr>
-        <w:trPr>
-          <w:trHeight w:val="300"/>
-        </w:trPr>
-        <w:tc>
-          <w:tcPr>
-            <w:tcW w:w="1276" w:type="dxa"/>
-            <w:tcMar/>
-          </w:tcPr>
-          <w:p>
-            <w:pPr>
-              <w:pStyle w:val="Normal"/>
-              <w:rPr>
-                <w:b w:val="1"/>
-                <w:bCs w:val="1"/>
-              </w:rPr>
-            </w:pPr>
-            <w:r>
-              <w:rPr>
-                <w:b w:val="1"/>
-                <w:bCs w:val="1"/>
-              </w:rPr>
-              <w:t>Critério de Aceite 3 - Recuperação de senha</w:t>
-            </w:r>
-          </w:p>
-        </w:tc>
-        <w:tc>
-          <w:tcPr>
-            <w:tcW w:w="7229" w:type="dxa"/>
-            <w:tcMar/>
-          </w:tcPr>
-          <w:p>
-            <w:pPr>
-              <w:spacing w:before="60" w:after="60"/>
-              <w:ind w:left="168"/>
-              <w:rPr>
-                <w:color w:val="00B0F0"/>
-              </w:rPr>
-            </w:pPr>
-            <w:r>
-              <w:rPr>
-                <w:b w:val="1"/>
-                <w:bCs w:val="1"/>
-              </w:rPr>
-              <w:t>DADO</w:t>
-            </w:r>
-            <w:r>
-              <w:rPr/>
-              <w:t xml:space="preserve"> </w:t>
-            </w:r>
-            <w:r>
-              <w:rPr>
-                <w:b w:val="1"/>
-                <w:bCs w:val="1"/>
-              </w:rPr>
-              <w:t>QUE</w:t>
-            </w:r>
-            <w:r>
-              <w:rPr/>
-              <w:t>: o proprietário acessa a página de login</w:t>
-            </w:r>
-          </w:p>
-          <w:p>
-            <w:pPr>
-              <w:spacing w:before="60" w:after="60"/>
-              <w:ind w:left="168"/>
-            </w:pPr>
-            <w:r>
-              <w:rPr>
-                <w:b w:val="1"/>
-                <w:bCs w:val="1"/>
-              </w:rPr>
-              <w:t>QUANDO</w:t>
-            </w:r>
-            <w:r>
-              <w:rPr/>
-              <w:t>: o proprietário clica em "Esqueci minha senha" e insere seu e-mail cadastrado</w:t>
-            </w:r>
-          </w:p>
-          <w:p>
-            <w:pPr>
-              <w:spacing w:before="60" w:after="60"/>
-              <w:ind w:left="168"/>
-            </w:pPr>
-            <w:r>
-              <w:rPr>
-                <w:b w:val="1"/>
-                <w:bCs w:val="1"/>
-              </w:rPr>
-              <w:t>ENTÃO</w:t>
-            </w:r>
-            <w:r>
-              <w:rPr/>
-              <w:t>: o sistema envia um e-mail com instruções para redefinir a senha.</w:t>
-            </w:r>
-          </w:p>
-        </w:tc>
-      </w:tr>
-    </w:tbl>
-    <w:p>
-      <w:pPr>
-        <w:pStyle w:val="CorpodeTexto"/>
-      </w:pPr>
-    </w:p>
-    <w:tbl>
-      <w:tblPr>
-        <w:tblStyle w:val="Tabelacomgrade"/>
-        <w:tblW w:w="0" w:type="auto"/>
-        <w:tblInd w:w="-5" w:type="dxa"/>
-        <w:tblLook w:val="04A0" w:firstRow="1" w:lastRow="0" w:firstColumn="1" w:lastColumn="0" w:noHBand="0" w:noVBand="1"/>
-      </w:tblPr>
-      <w:tblGrid>
-        <w:gridCol w:w="1276"/>
-        <w:gridCol w:w="7229"/>
-      </w:tblGrid>
-      <w:tr>
-        <w:trPr>
-          <w:trHeight w:val="300"/>
-        </w:trPr>
-        <w:tc>
-          <w:tcPr>
-            <w:tcW w:w="8505" w:type="dxa"/>
-            <w:gridSpan w:val="2"/>
-            <w:tcMar/>
-            <w:vAlign w:val="center"/>
-          </w:tcPr>
-          <w:p>
-            <w:pPr>
-              <w:spacing w:before="60" w:after="60"/>
-              <w:ind w:left="30" w:hanging="30"/>
-            </w:pPr>
-            <w:r>
-              <w:rPr>
-                <w:b w:val="1"/>
-                <w:bCs w:val="1"/>
-              </w:rPr>
-              <w:t>HISTÓRIA DO USUÁRIO 3 - PBI</w:t>
-            </w:r>
-            <w:r>
-              <w:rPr/>
-              <w:t>: Manter cadastro de veículos (proprietário)</w:t>
-            </w:r>
-          </w:p>
-        </w:tc>
-      </w:tr>
-      <w:tr>
-        <w:trPr>
-          <w:trHeight w:val="300"/>
-        </w:trPr>
-        <w:tc>
-          <w:tcPr>
-            <w:tcW w:w="8505" w:type="dxa"/>
+            <w:tcW w:w="8669" w:type="dxa"/>
             <w:gridSpan w:val="2"/>
             <w:tcMar/>
           </w:tcPr>
@@ -5047,7 +5048,11 @@
                 <w:szCs w:val="22"/>
                 <w:lang w:val="pt-BR"/>
               </w:rPr>
-              <w:t>POSSO: Cadastrar e gerenciar meus veículos na plataforma</w:t>
+              <w:t xml:space="preserve">POSSO: </w:t>
+            </w:r>
+            <w:r>
+              <w:rPr/>
+              <w:t>Manter cadastro de veículos (proprietário)</w:t>
             </w:r>
           </w:p>
           <w:p>
@@ -5082,7 +5087,7 @@
         </w:trPr>
         <w:tc>
           <w:tcPr>
-            <w:tcW w:w="1276" w:type="dxa"/>
+            <w:tcW w:w="1440" w:type="dxa"/>
             <w:tcMar/>
           </w:tcPr>
           <w:p>
@@ -5197,7 +5202,7 @@
         </w:trPr>
         <w:tc>
           <w:tcPr>
-            <w:tcW w:w="1276" w:type="dxa"/>
+            <w:tcW w:w="1440" w:type="dxa"/>
             <w:tcMar/>
           </w:tcPr>
           <w:p>
@@ -5316,7 +5321,7 @@
         </w:trPr>
         <w:tc>
           <w:tcPr>
-            <w:tcW w:w="1276" w:type="dxa"/>
+            <w:tcW w:w="1440" w:type="dxa"/>
             <w:tcMar/>
           </w:tcPr>
           <w:p>
@@ -5429,6 +5434,1547 @@
             <w:r>
               <w:rPr/>
               <w:t>o sistema exibe uma mensagem de erro indicando os campos faltantes.</w:t>
+            </w:r>
+          </w:p>
+        </w:tc>
+      </w:tr>
+    </w:tbl>
+    <w:p>
+      <w:pPr>
+        <w:pStyle w:val="CorpodeTexto"/>
+      </w:pPr>
+    </w:p>
+    <w:tbl>
+      <w:tblPr>
+        <w:tblStyle w:val="Tabelacomgrade"/>
+        <w:tblW w:w="8669" w:type="dxa"/>
+        <w:tblInd w:w="-5" w:type="dxa"/>
+        <w:tblLook w:val="04A0" w:firstRow="1" w:lastRow="0" w:firstColumn="1" w:lastColumn="0" w:noHBand="0" w:noVBand="1"/>
+      </w:tblPr>
+      <w:tblGrid>
+        <w:gridCol w:w="1440"/>
+        <w:gridCol w:w="7229"/>
+      </w:tblGrid>
+      <w:tr>
+        <w:trPr>
+          <w:trHeight w:val="300"/>
+        </w:trPr>
+        <w:tc>
+          <w:tcPr>
+            <w:tcW w:w="8669" w:type="dxa"/>
+            <w:gridSpan w:val="2"/>
+            <w:tcMar/>
+            <w:vAlign w:val="center"/>
+          </w:tcPr>
+          <w:p>
+            <w:pPr>
+              <w:spacing w:before="60" w:after="60"/>
+              <w:ind w:left="30" w:hanging="30"/>
+            </w:pPr>
+            <w:r>
+              <w:rPr>
+                <w:b w:val="1"/>
+                <w:bCs w:val="1"/>
+              </w:rPr>
+              <w:t xml:space="preserve">HISTÓRIA DO USUÁRIO </w:t>
+            </w:r>
+            <w:r>
+              <w:rPr>
+                <w:b w:val="1"/>
+                <w:bCs w:val="1"/>
+              </w:rPr>
+              <w:t>4</w:t>
+            </w:r>
+            <w:r>
+              <w:rPr>
+                <w:b w:val="1"/>
+                <w:bCs w:val="1"/>
+              </w:rPr>
+              <w:t xml:space="preserve"> </w:t>
+            </w:r>
+            <w:r>
+              <w:rPr>
+                <w:b w:val="1"/>
+                <w:bCs w:val="1"/>
+              </w:rPr>
+              <w:t>- PBI</w:t>
+            </w:r>
+            <w:r>
+              <w:rPr/>
+              <w:t xml:space="preserve">: </w:t>
+            </w:r>
+            <w:r>
+              <w:rPr/>
+              <w:t>Manter regras de locação do veículo (proprietário)</w:t>
+            </w:r>
+          </w:p>
+        </w:tc>
+      </w:tr>
+      <w:tr>
+        <w:trPr>
+          <w:trHeight w:val="300"/>
+        </w:trPr>
+        <w:tc>
+          <w:tcPr>
+            <w:tcW w:w="8669" w:type="dxa"/>
+            <w:gridSpan w:val="2"/>
+            <w:tcMar/>
+          </w:tcPr>
+          <w:p>
+            <w:pPr>
+              <w:spacing w:before="60" w:after="60"/>
+              <w:ind w:left="30" w:hanging="30"/>
+            </w:pPr>
+            <w:r>
+              <w:rPr>
+                <w:b w:val="1"/>
+                <w:bCs w:val="1"/>
+              </w:rPr>
+              <w:t>COMO</w:t>
+            </w:r>
+            <w:r>
+              <w:rPr/>
+              <w:t xml:space="preserve">: </w:t>
+            </w:r>
+            <w:r>
+              <w:rPr/>
+              <w:t>Proprietário</w:t>
+            </w:r>
+          </w:p>
+          <w:p>
+            <w:pPr>
+              <w:spacing w:before="60" w:after="60"/>
+              <w:ind w:left="30" w:hanging="30"/>
+            </w:pPr>
+            <w:r>
+              <w:rPr>
+                <w:b w:val="1"/>
+                <w:bCs w:val="1"/>
+              </w:rPr>
+              <w:t>POSSO</w:t>
+            </w:r>
+            <w:r>
+              <w:rPr/>
+              <w:t xml:space="preserve">: </w:t>
+            </w:r>
+            <w:r>
+              <w:rPr/>
+              <w:t>Manter regras de locação do veículo (proprietário)</w:t>
+            </w:r>
+          </w:p>
+          <w:p>
+            <w:pPr>
+              <w:spacing w:before="60" w:after="60"/>
+              <w:ind w:left="30" w:hanging="30"/>
+            </w:pPr>
+            <w:r>
+              <w:rPr>
+                <w:b w:val="1"/>
+                <w:bCs w:val="1"/>
+              </w:rPr>
+              <w:t>PARA</w:t>
+            </w:r>
+            <w:r>
+              <w:rPr/>
+              <w:t xml:space="preserve">: </w:t>
+            </w:r>
+            <w:r>
+              <w:rPr/>
+              <w:t xml:space="preserve">Garantir que os veículos sejam alugados conforme </w:t>
+            </w:r>
+            <w:r>
+              <w:rPr/>
+              <w:t xml:space="preserve">as </w:t>
+            </w:r>
+            <w:r>
+              <w:rPr/>
+              <w:t>condições</w:t>
+            </w:r>
+            <w:r>
+              <w:rPr/>
+              <w:t xml:space="preserve"> </w:t>
+            </w:r>
+            <w:r>
+              <w:rPr/>
+              <w:t>desejadas</w:t>
+            </w:r>
+            <w:r>
+              <w:rPr/>
+              <w:t>.</w:t>
+            </w:r>
+          </w:p>
+        </w:tc>
+      </w:tr>
+      <w:tr>
+        <w:trPr>
+          <w:trHeight w:val="300"/>
+        </w:trPr>
+        <w:tc>
+          <w:tcPr>
+            <w:tcW w:w="1440" w:type="dxa"/>
+            <w:tcMar/>
+          </w:tcPr>
+          <w:p>
+            <w:pPr>
+              <w:spacing w:before="60" w:after="60"/>
+              <w:ind w:left="96" w:hanging="41"/>
+              <w:rPr>
+                <w:b w:val="1"/>
+                <w:bCs w:val="1"/>
+              </w:rPr>
+            </w:pPr>
+            <w:r>
+              <w:rPr>
+                <w:b w:val="1"/>
+                <w:bCs w:val="1"/>
+              </w:rPr>
+              <w:t>Critério de Aceite 1 - Definição de regras de locação</w:t>
+            </w:r>
+          </w:p>
+        </w:tc>
+        <w:tc>
+          <w:tcPr>
+            <w:tcW w:w="7229" w:type="dxa"/>
+            <w:tcMar/>
+          </w:tcPr>
+          <w:p>
+            <w:pPr>
+              <w:spacing w:before="60" w:after="60"/>
+              <w:ind w:left="168"/>
+              <w:rPr>
+                <w:color w:val="00B0F0"/>
+              </w:rPr>
+            </w:pPr>
+            <w:r>
+              <w:rPr>
+                <w:b w:val="1"/>
+                <w:bCs w:val="1"/>
+              </w:rPr>
+              <w:t>DADO</w:t>
+            </w:r>
+            <w:r>
+              <w:rPr/>
+              <w:t xml:space="preserve"> </w:t>
+            </w:r>
+            <w:r>
+              <w:rPr>
+                <w:b w:val="1"/>
+                <w:bCs w:val="1"/>
+              </w:rPr>
+              <w:t>QUE</w:t>
+            </w:r>
+            <w:r>
+              <w:rPr/>
+              <w:t>:</w:t>
+            </w:r>
+            <w:r>
+              <w:rPr/>
+              <w:t xml:space="preserve"> </w:t>
+            </w:r>
+            <w:r>
+              <w:rPr/>
+              <w:t>o proprietário está logado e acessa a página de gerenciamento de veículos</w:t>
+            </w:r>
+          </w:p>
+          <w:p>
+            <w:pPr>
+              <w:spacing w:before="60" w:after="60"/>
+              <w:ind w:left="168"/>
+            </w:pPr>
+            <w:r>
+              <w:rPr>
+                <w:b w:val="1"/>
+                <w:bCs w:val="1"/>
+              </w:rPr>
+              <w:t>QUANDO</w:t>
+            </w:r>
+            <w:r>
+              <w:rPr/>
+              <w:t xml:space="preserve">: </w:t>
+            </w:r>
+            <w:r>
+              <w:rPr/>
+              <w:t>o proprietário seleciona um veículo e define as regras de locação (ex.: valor diário, limite de quilometragem)</w:t>
+            </w:r>
+          </w:p>
+          <w:p>
+            <w:pPr>
+              <w:spacing w:before="60" w:after="60"/>
+              <w:ind w:left="168"/>
+            </w:pPr>
+            <w:r>
+              <w:rPr>
+                <w:b w:val="1"/>
+                <w:bCs w:val="1"/>
+              </w:rPr>
+              <w:t>ENTÃO</w:t>
+            </w:r>
+            <w:r>
+              <w:rPr/>
+              <w:t xml:space="preserve">: </w:t>
+            </w:r>
+            <w:r>
+              <w:rPr/>
+              <w:t>as regras são salvas e aplicadas sempre que o veículo for selecionado para locação.</w:t>
+            </w:r>
+          </w:p>
+        </w:tc>
+      </w:tr>
+      <w:tr>
+        <w:trPr>
+          <w:trHeight w:val="300"/>
+        </w:trPr>
+        <w:tc>
+          <w:tcPr>
+            <w:tcW w:w="1440" w:type="dxa"/>
+            <w:tcMar/>
+          </w:tcPr>
+          <w:p>
+            <w:pPr>
+              <w:spacing w:before="60" w:after="60"/>
+              <w:ind w:left="96" w:hanging="41"/>
+              <w:rPr>
+                <w:b w:val="1"/>
+                <w:bCs w:val="1"/>
+              </w:rPr>
+            </w:pPr>
+            <w:r>
+              <w:rPr>
+                <w:b w:val="1"/>
+                <w:bCs w:val="1"/>
+              </w:rPr>
+              <w:t>Critério de Aceite 2 - Edição de regras de locação</w:t>
+            </w:r>
+          </w:p>
+        </w:tc>
+        <w:tc>
+          <w:tcPr>
+            <w:tcW w:w="7229" w:type="dxa"/>
+            <w:tcMar/>
+          </w:tcPr>
+          <w:p>
+            <w:pPr>
+              <w:spacing w:before="60" w:after="60"/>
+              <w:ind w:left="168"/>
+              <w:rPr>
+                <w:color w:val="00B0F0"/>
+              </w:rPr>
+            </w:pPr>
+            <w:r>
+              <w:rPr>
+                <w:b w:val="1"/>
+                <w:bCs w:val="1"/>
+              </w:rPr>
+              <w:t>DADO</w:t>
+            </w:r>
+            <w:r>
+              <w:rPr/>
+              <w:t xml:space="preserve"> </w:t>
+            </w:r>
+            <w:r>
+              <w:rPr>
+                <w:b w:val="1"/>
+                <w:bCs w:val="1"/>
+              </w:rPr>
+              <w:t>QUE</w:t>
+            </w:r>
+            <w:r>
+              <w:rPr/>
+              <w:t>:</w:t>
+            </w:r>
+            <w:r>
+              <w:rPr/>
+              <w:t xml:space="preserve"> </w:t>
+            </w:r>
+            <w:r>
+              <w:rPr/>
+              <w:t>o proprietário está logado e acessa a página de gerenciamento de veículos</w:t>
+            </w:r>
+          </w:p>
+          <w:p>
+            <w:pPr>
+              <w:spacing w:before="60" w:after="60"/>
+              <w:ind w:left="168"/>
+            </w:pPr>
+            <w:r>
+              <w:rPr>
+                <w:b w:val="1"/>
+                <w:bCs w:val="1"/>
+              </w:rPr>
+              <w:t>QUANDO</w:t>
+            </w:r>
+            <w:r>
+              <w:rPr/>
+              <w:t>:</w:t>
+            </w:r>
+            <w:r>
+              <w:rPr/>
+              <w:t xml:space="preserve"> </w:t>
+            </w:r>
+            <w:r>
+              <w:rPr/>
+              <w:t>o proprietário seleciona um veículo e edita as regras de locação</w:t>
+            </w:r>
+          </w:p>
+          <w:p>
+            <w:pPr>
+              <w:spacing w:before="60" w:after="60"/>
+              <w:ind w:left="168"/>
+            </w:pPr>
+            <w:r>
+              <w:rPr>
+                <w:b w:val="1"/>
+                <w:bCs w:val="1"/>
+              </w:rPr>
+              <w:t>ENTÃO</w:t>
+            </w:r>
+            <w:r>
+              <w:rPr/>
+              <w:t xml:space="preserve">: </w:t>
+            </w:r>
+            <w:r>
+              <w:rPr/>
+              <w:t>as alterações são salvas e uma mensagem de confirmação é exibida.</w:t>
+            </w:r>
+          </w:p>
+        </w:tc>
+      </w:tr>
+      <w:tr>
+        <w:trPr>
+          <w:trHeight w:val="300"/>
+        </w:trPr>
+        <w:tc>
+          <w:tcPr>
+            <w:tcW w:w="1440" w:type="dxa"/>
+            <w:tcMar/>
+          </w:tcPr>
+          <w:p>
+            <w:pPr>
+              <w:spacing w:before="60" w:after="60"/>
+              <w:ind w:left="96" w:hanging="41"/>
+              <w:rPr>
+                <w:b w:val="1"/>
+                <w:bCs w:val="1"/>
+              </w:rPr>
+            </w:pPr>
+            <w:r>
+              <w:rPr>
+                <w:b w:val="1"/>
+                <w:bCs w:val="1"/>
+              </w:rPr>
+              <w:t>Critério de Aceite 3 - Validação de regras inválidas</w:t>
+            </w:r>
+          </w:p>
+        </w:tc>
+        <w:tc>
+          <w:tcPr>
+            <w:tcW w:w="7229" w:type="dxa"/>
+            <w:tcMar/>
+          </w:tcPr>
+          <w:p>
+            <w:pPr>
+              <w:spacing w:before="60" w:after="60"/>
+              <w:ind w:left="168"/>
+              <w:rPr>
+                <w:color w:val="00B0F0"/>
+              </w:rPr>
+            </w:pPr>
+            <w:r>
+              <w:rPr>
+                <w:b w:val="1"/>
+                <w:bCs w:val="1"/>
+              </w:rPr>
+              <w:t>DADO</w:t>
+            </w:r>
+            <w:r>
+              <w:rPr/>
+              <w:t xml:space="preserve"> </w:t>
+            </w:r>
+            <w:r>
+              <w:rPr>
+                <w:b w:val="1"/>
+                <w:bCs w:val="1"/>
+              </w:rPr>
+              <w:t>QUE</w:t>
+            </w:r>
+            <w:r>
+              <w:rPr/>
+              <w:t>:</w:t>
+            </w:r>
+            <w:r>
+              <w:rPr/>
+              <w:t xml:space="preserve"> </w:t>
+            </w:r>
+            <w:r>
+              <w:rPr/>
+              <w:t>o proprietário tenta definir regras de locação inválidas (ex.: valor diário negativo)</w:t>
+            </w:r>
+          </w:p>
+          <w:p>
+            <w:pPr>
+              <w:spacing w:before="60" w:after="60"/>
+              <w:ind w:left="168"/>
+            </w:pPr>
+            <w:r>
+              <w:rPr>
+                <w:b w:val="1"/>
+                <w:bCs w:val="1"/>
+              </w:rPr>
+              <w:t>QUANDO</w:t>
+            </w:r>
+            <w:r>
+              <w:rPr/>
+              <w:t xml:space="preserve">: </w:t>
+            </w:r>
+            <w:r>
+              <w:rPr/>
+              <w:t>o proprietário clica em "Salvar"</w:t>
+            </w:r>
+          </w:p>
+          <w:p>
+            <w:pPr>
+              <w:spacing w:before="60" w:after="60"/>
+              <w:ind w:left="168"/>
+              <w:rPr>
+                <w:b w:val="1"/>
+                <w:bCs w:val="1"/>
+              </w:rPr>
+            </w:pPr>
+            <w:r>
+              <w:rPr>
+                <w:b w:val="1"/>
+                <w:bCs w:val="1"/>
+              </w:rPr>
+              <w:t>ENTÃO</w:t>
+            </w:r>
+            <w:r>
+              <w:rPr/>
+              <w:t xml:space="preserve">: </w:t>
+            </w:r>
+            <w:r>
+              <w:rPr/>
+              <w:t>o sistema exibe uma mensagem de erro indicando que as regras são inválidas.</w:t>
+            </w:r>
+          </w:p>
+        </w:tc>
+      </w:tr>
+    </w:tbl>
+    <w:p>
+      <w:pPr>
+        <w:pStyle w:val="CorpodeTexto"/>
+      </w:pPr>
+    </w:p>
+    <w:tbl>
+      <w:tblPr>
+        <w:tblStyle w:val="Tabelacomgrade"/>
+        <w:tblW w:w="8669" w:type="dxa"/>
+        <w:tblInd w:w="-5" w:type="dxa"/>
+        <w:tblLook w:val="04A0" w:firstRow="1" w:lastRow="0" w:firstColumn="1" w:lastColumn="0" w:noHBand="0" w:noVBand="1"/>
+      </w:tblPr>
+      <w:tblGrid>
+        <w:gridCol w:w="1440"/>
+        <w:gridCol w:w="7229"/>
+      </w:tblGrid>
+      <w:tr>
+        <w:trPr>
+          <w:trHeight w:val="300"/>
+        </w:trPr>
+        <w:tc>
+          <w:tcPr>
+            <w:tcW w:w="8669" w:type="dxa"/>
+            <w:gridSpan w:val="2"/>
+            <w:tcMar/>
+            <w:vAlign w:val="center"/>
+          </w:tcPr>
+          <w:p>
+            <w:pPr>
+              <w:spacing w:before="60" w:after="60"/>
+              <w:ind w:left="30" w:hanging="30"/>
+            </w:pPr>
+            <w:r>
+              <w:rPr>
+                <w:b w:val="1"/>
+                <w:bCs w:val="1"/>
+              </w:rPr>
+              <w:t xml:space="preserve">HISTÓRIA DO USUÁRIO </w:t>
+            </w:r>
+            <w:r>
+              <w:rPr>
+                <w:b w:val="1"/>
+                <w:bCs w:val="1"/>
+              </w:rPr>
+              <w:t>5</w:t>
+            </w:r>
+            <w:r>
+              <w:rPr>
+                <w:b w:val="1"/>
+                <w:bCs w:val="1"/>
+              </w:rPr>
+              <w:t xml:space="preserve"> </w:t>
+            </w:r>
+            <w:r>
+              <w:rPr>
+                <w:b w:val="1"/>
+                <w:bCs w:val="1"/>
+              </w:rPr>
+              <w:t>- PBI</w:t>
+            </w:r>
+            <w:r>
+              <w:rPr/>
+              <w:t xml:space="preserve">: </w:t>
+            </w:r>
+            <w:r>
+              <w:rPr/>
+              <w:t>Manter agenda de disponibilidade do veículo</w:t>
+            </w:r>
+          </w:p>
+        </w:tc>
+      </w:tr>
+      <w:tr>
+        <w:trPr>
+          <w:trHeight w:val="300"/>
+        </w:trPr>
+        <w:tc>
+          <w:tcPr>
+            <w:tcW w:w="8669" w:type="dxa"/>
+            <w:gridSpan w:val="2"/>
+            <w:tcMar/>
+          </w:tcPr>
+          <w:p>
+            <w:pPr>
+              <w:spacing w:before="60" w:after="60"/>
+              <w:ind w:left="30" w:hanging="30"/>
+            </w:pPr>
+            <w:r>
+              <w:rPr>
+                <w:b w:val="1"/>
+                <w:bCs w:val="1"/>
+              </w:rPr>
+              <w:t>COMO</w:t>
+            </w:r>
+            <w:r>
+              <w:rPr/>
+              <w:t xml:space="preserve">: </w:t>
+            </w:r>
+            <w:r>
+              <w:rPr/>
+              <w:t>Proprietário</w:t>
+            </w:r>
+          </w:p>
+          <w:p>
+            <w:pPr>
+              <w:spacing w:before="60" w:after="60"/>
+              <w:ind w:left="30" w:hanging="30"/>
+            </w:pPr>
+            <w:r>
+              <w:rPr>
+                <w:b w:val="1"/>
+                <w:bCs w:val="1"/>
+              </w:rPr>
+              <w:t>POSSO</w:t>
+            </w:r>
+            <w:r>
+              <w:rPr/>
+              <w:t xml:space="preserve">: </w:t>
+            </w:r>
+            <w:r>
+              <w:rPr/>
+              <w:t>Manter agenda de disponibilidade do veículo</w:t>
+            </w:r>
+          </w:p>
+          <w:p>
+            <w:pPr>
+              <w:spacing w:before="60" w:after="60"/>
+              <w:ind w:left="30" w:hanging="30"/>
+            </w:pPr>
+            <w:r>
+              <w:rPr>
+                <w:b w:val="1"/>
+                <w:bCs w:val="1"/>
+              </w:rPr>
+              <w:t>PARA</w:t>
+            </w:r>
+            <w:r>
+              <w:rPr/>
+              <w:t xml:space="preserve">: </w:t>
+            </w:r>
+            <w:r>
+              <w:rPr/>
+              <w:t xml:space="preserve">Controlar quando e por quanto </w:t>
+            </w:r>
+            <w:r>
+              <w:rPr/>
+              <w:t>os veículos</w:t>
+            </w:r>
+            <w:r>
+              <w:rPr/>
+              <w:t xml:space="preserve"> estarão disponíveis para locação.</w:t>
+            </w:r>
+          </w:p>
+        </w:tc>
+      </w:tr>
+      <w:tr>
+        <w:trPr>
+          <w:trHeight w:val="300"/>
+        </w:trPr>
+        <w:tc>
+          <w:tcPr>
+            <w:tcW w:w="1440" w:type="dxa"/>
+            <w:tcMar/>
+          </w:tcPr>
+          <w:p>
+            <w:pPr>
+              <w:spacing w:before="60" w:after="60"/>
+              <w:ind w:left="96" w:hanging="41"/>
+              <w:rPr>
+                <w:b w:val="1"/>
+                <w:bCs w:val="1"/>
+              </w:rPr>
+            </w:pPr>
+            <w:r>
+              <w:rPr>
+                <w:b w:val="1"/>
+                <w:bCs w:val="1"/>
+              </w:rPr>
+              <w:t xml:space="preserve">Critério </w:t>
+            </w:r>
+            <w:r>
+              <w:rPr>
+                <w:b w:val="1"/>
+                <w:bCs w:val="1"/>
+              </w:rPr>
+              <w:t>d</w:t>
+            </w:r>
+            <w:r>
+              <w:rPr>
+                <w:b w:val="1"/>
+                <w:bCs w:val="1"/>
+              </w:rPr>
+              <w:t xml:space="preserve">e </w:t>
+            </w:r>
+          </w:p>
+          <w:p>
+            <w:pPr>
+              <w:spacing w:before="60" w:after="60"/>
+              <w:ind w:left="96" w:hanging="41"/>
+              <w:rPr>
+                <w:b w:val="1"/>
+                <w:bCs w:val="1"/>
+              </w:rPr>
+            </w:pPr>
+            <w:r>
+              <w:rPr>
+                <w:b w:val="1"/>
+                <w:bCs w:val="1"/>
+              </w:rPr>
+              <w:t>Aceite 1</w:t>
+            </w:r>
+            <w:r>
+              <w:rPr>
+                <w:b w:val="1"/>
+                <w:bCs w:val="1"/>
+              </w:rPr>
+              <w:t xml:space="preserve"> - Definição de disponibilidade</w:t>
+            </w:r>
+          </w:p>
+        </w:tc>
+        <w:tc>
+          <w:tcPr>
+            <w:tcW w:w="7229" w:type="dxa"/>
+            <w:tcMar/>
+          </w:tcPr>
+          <w:p>
+            <w:pPr>
+              <w:spacing w:before="60" w:after="60"/>
+              <w:ind w:left="168"/>
+              <w:rPr>
+                <w:color w:val="00B0F0"/>
+              </w:rPr>
+            </w:pPr>
+            <w:r>
+              <w:rPr>
+                <w:b w:val="1"/>
+                <w:bCs w:val="1"/>
+              </w:rPr>
+              <w:t>DADO</w:t>
+            </w:r>
+            <w:r>
+              <w:rPr/>
+              <w:t xml:space="preserve"> </w:t>
+            </w:r>
+            <w:r>
+              <w:rPr>
+                <w:b w:val="1"/>
+                <w:bCs w:val="1"/>
+              </w:rPr>
+              <w:t>QUE</w:t>
+            </w:r>
+            <w:r>
+              <w:rPr/>
+              <w:t>:</w:t>
+            </w:r>
+            <w:r>
+              <w:rPr/>
+              <w:t xml:space="preserve"> </w:t>
+            </w:r>
+            <w:r>
+              <w:rPr/>
+              <w:t>o proprietário está logado e acessa a página de gerenciamento de veículos</w:t>
+            </w:r>
+          </w:p>
+          <w:p>
+            <w:pPr>
+              <w:spacing w:before="60" w:after="60"/>
+              <w:ind w:left="168"/>
+            </w:pPr>
+            <w:r>
+              <w:rPr>
+                <w:b w:val="1"/>
+                <w:bCs w:val="1"/>
+              </w:rPr>
+              <w:t>QUANDO</w:t>
+            </w:r>
+            <w:r>
+              <w:rPr/>
+              <w:t>:</w:t>
+            </w:r>
+            <w:r>
+              <w:rPr/>
+              <w:t xml:space="preserve"> o proprietário seleciona um veículo e define os dias e valores de disponibilidade</w:t>
+            </w:r>
+          </w:p>
+          <w:p>
+            <w:pPr>
+              <w:spacing w:before="60" w:after="60"/>
+              <w:ind w:left="168"/>
+            </w:pPr>
+            <w:r>
+              <w:rPr>
+                <w:b w:val="1"/>
+                <w:bCs w:val="1"/>
+              </w:rPr>
+              <w:t>ENTÃO</w:t>
+            </w:r>
+            <w:r>
+              <w:rPr/>
+              <w:t xml:space="preserve">: </w:t>
+            </w:r>
+            <w:r>
+              <w:rPr/>
+              <w:t>a agenda é atualizada e o veículo só aparece como disponível nos dias e valores definidos.</w:t>
+            </w:r>
+          </w:p>
+        </w:tc>
+      </w:tr>
+      <w:tr>
+        <w:trPr>
+          <w:trHeight w:val="300"/>
+        </w:trPr>
+        <w:tc>
+          <w:tcPr>
+            <w:tcW w:w="1440" w:type="dxa"/>
+            <w:tcMar/>
+          </w:tcPr>
+          <w:p>
+            <w:pPr>
+              <w:spacing w:before="60" w:after="60"/>
+              <w:ind w:left="96" w:hanging="41"/>
+              <w:rPr>
+                <w:b w:val="1"/>
+                <w:bCs w:val="1"/>
+              </w:rPr>
+            </w:pPr>
+            <w:r>
+              <w:rPr>
+                <w:b w:val="1"/>
+                <w:bCs w:val="1"/>
+              </w:rPr>
+              <w:t>Critério de Aceite 2 - Edição de disponibilidade</w:t>
+            </w:r>
+          </w:p>
+        </w:tc>
+        <w:tc>
+          <w:tcPr>
+            <w:tcW w:w="7229" w:type="dxa"/>
+            <w:tcMar/>
+          </w:tcPr>
+          <w:p>
+            <w:pPr>
+              <w:spacing w:before="60" w:after="60"/>
+              <w:ind w:left="168"/>
+            </w:pPr>
+            <w:r>
+              <w:rPr>
+                <w:b w:val="1"/>
+                <w:bCs w:val="1"/>
+              </w:rPr>
+              <w:t>DADO QUE:</w:t>
+            </w:r>
+            <w:r>
+              <w:rPr/>
+              <w:t xml:space="preserve"> o proprietário está logado e acessa a página de gerenciamento de veículos</w:t>
+            </w:r>
+          </w:p>
+          <w:p>
+            <w:pPr>
+              <w:pStyle w:val="Normal"/>
+              <w:spacing w:before="60" w:after="60"/>
+              <w:ind w:left="168"/>
+            </w:pPr>
+            <w:r>
+              <w:rPr>
+                <w:b w:val="1"/>
+                <w:bCs w:val="1"/>
+              </w:rPr>
+              <w:t>QUANDO:</w:t>
+            </w:r>
+            <w:r>
+              <w:rPr/>
+              <w:t xml:space="preserve"> o proprietário seleciona um veículo e edita a agenda de disponibilidade</w:t>
+            </w:r>
+          </w:p>
+          <w:p>
+            <w:pPr>
+              <w:pStyle w:val="Normal"/>
+              <w:spacing w:before="60" w:after="60"/>
+              <w:ind w:left="168"/>
+            </w:pPr>
+            <w:r>
+              <w:rPr>
+                <w:b w:val="1"/>
+                <w:bCs w:val="1"/>
+              </w:rPr>
+              <w:t>ENTÃO:</w:t>
+            </w:r>
+            <w:r>
+              <w:rPr/>
+              <w:t xml:space="preserve"> as alterações são salvas e uma mensagem de confirmação é exibida.</w:t>
+            </w:r>
+          </w:p>
+        </w:tc>
+      </w:tr>
+      <w:tr>
+        <w:trPr>
+          <w:trHeight w:val="300"/>
+        </w:trPr>
+        <w:tc>
+          <w:tcPr>
+            <w:tcW w:w="1440" w:type="dxa"/>
+            <w:tcMar/>
+          </w:tcPr>
+          <w:p>
+            <w:pPr>
+              <w:spacing w:before="60" w:after="60"/>
+              <w:ind w:left="96" w:hanging="41"/>
+              <w:rPr>
+                <w:b w:val="1"/>
+                <w:bCs w:val="1"/>
+              </w:rPr>
+            </w:pPr>
+            <w:r>
+              <w:rPr>
+                <w:b w:val="1"/>
+                <w:bCs w:val="1"/>
+              </w:rPr>
+              <w:t>Critério de Aceite 3 - Validação de datas inválidas</w:t>
+            </w:r>
+          </w:p>
+        </w:tc>
+        <w:tc>
+          <w:tcPr>
+            <w:tcW w:w="7229" w:type="dxa"/>
+            <w:tcMar/>
+          </w:tcPr>
+          <w:p>
+            <w:pPr>
+              <w:spacing w:before="60" w:after="60"/>
+              <w:ind w:left="168"/>
+              <w:rPr>
+                <w:color w:val="auto"/>
+              </w:rPr>
+            </w:pPr>
+            <w:r>
+              <w:rPr>
+                <w:b w:val="1"/>
+                <w:bCs w:val="1"/>
+                <w:color w:val="auto"/>
+              </w:rPr>
+              <w:t xml:space="preserve">DADO QUE: </w:t>
+            </w:r>
+            <w:r>
+              <w:rPr>
+                <w:color w:val="auto"/>
+              </w:rPr>
+              <w:t>o proprietário tenta definir uma data de disponibilidade no passado</w:t>
+            </w:r>
+          </w:p>
+          <w:p>
+            <w:pPr>
+              <w:pStyle w:val="Normal"/>
+              <w:spacing w:before="60" w:after="60"/>
+              <w:ind w:left="168"/>
+              <w:rPr>
+                <w:color w:val="auto"/>
+              </w:rPr>
+            </w:pPr>
+            <w:r>
+              <w:rPr>
+                <w:b w:val="1"/>
+                <w:bCs w:val="1"/>
+                <w:color w:val="auto"/>
+              </w:rPr>
+              <w:t>QUANDO:</w:t>
+            </w:r>
+            <w:r>
+              <w:rPr>
+                <w:color w:val="auto"/>
+              </w:rPr>
+              <w:t xml:space="preserve"> o proprietário clica em "Salvar"</w:t>
+            </w:r>
+          </w:p>
+          <w:p>
+            <w:pPr>
+              <w:pStyle w:val="Normal"/>
+              <w:spacing w:before="60" w:after="60"/>
+              <w:ind w:left="168"/>
+              <w:rPr>
+                <w:color w:val="auto"/>
+              </w:rPr>
+            </w:pPr>
+            <w:r>
+              <w:rPr>
+                <w:b w:val="1"/>
+                <w:bCs w:val="1"/>
+                <w:color w:val="auto"/>
+              </w:rPr>
+              <w:t>ENTÃO:</w:t>
+            </w:r>
+            <w:r>
+              <w:rPr>
+                <w:color w:val="auto"/>
+              </w:rPr>
+              <w:t xml:space="preserve"> o sistema exibe uma mensagem de erro indicando que a data é inválida.</w:t>
+            </w:r>
+          </w:p>
+        </w:tc>
+      </w:tr>
+    </w:tbl>
+    <w:p>
+      <w:pPr>
+        <w:pStyle w:val="CorpodeTexto"/>
+      </w:pPr>
+    </w:p>
+    <w:tbl>
+      <w:tblPr>
+        <w:tblStyle w:val="Tabelacomgrade"/>
+        <w:tblW w:w="8670" w:type="dxa"/>
+        <w:tblInd w:w="-5" w:type="dxa"/>
+        <w:tblLook w:val="04A0" w:firstRow="1" w:lastRow="0" w:firstColumn="1" w:lastColumn="0" w:noHBand="0" w:noVBand="1"/>
+      </w:tblPr>
+      <w:tblGrid>
+        <w:gridCol w:w="1440"/>
+        <w:gridCol w:w="7230"/>
+      </w:tblGrid>
+      <w:tr>
+        <w:trPr>
+          <w:trHeight w:val="300"/>
+        </w:trPr>
+        <w:tc>
+          <w:tcPr>
+            <w:tcW w:w="8670" w:type="dxa"/>
+            <w:gridSpan w:val="2"/>
+            <w:tcMar/>
+            <w:vAlign w:val="center"/>
+          </w:tcPr>
+          <w:p>
+            <w:pPr>
+              <w:spacing w:before="60" w:after="60"/>
+              <w:ind w:left="30" w:hanging="30"/>
+            </w:pPr>
+            <w:r>
+              <w:rPr>
+                <w:b w:val="1"/>
+                <w:bCs w:val="1"/>
+              </w:rPr>
+              <w:t>HISTÓRIA DO USUÁRIO 6 - PBI</w:t>
+            </w:r>
+            <w:r>
+              <w:rPr/>
+              <w:t xml:space="preserve">: </w:t>
+            </w:r>
+            <w:r>
+              <w:rPr/>
+              <w:t>Exibir veículos disponíveis (locador)</w:t>
+            </w:r>
+          </w:p>
+        </w:tc>
+      </w:tr>
+      <w:tr>
+        <w:trPr>
+          <w:trHeight w:val="300"/>
+        </w:trPr>
+        <w:tc>
+          <w:tcPr>
+            <w:tcW w:w="8670" w:type="dxa"/>
+            <w:gridSpan w:val="2"/>
+            <w:tcMar/>
+          </w:tcPr>
+          <w:p>
+            <w:pPr>
+              <w:spacing w:before="60" w:after="60"/>
+              <w:ind w:left="30" w:hanging="30"/>
+            </w:pPr>
+            <w:r>
+              <w:rPr>
+                <w:b w:val="1"/>
+                <w:bCs w:val="1"/>
+              </w:rPr>
+              <w:t>COMO</w:t>
+            </w:r>
+            <w:r>
+              <w:rPr/>
+              <w:t>: Locador</w:t>
+            </w:r>
+          </w:p>
+          <w:p>
+            <w:pPr>
+              <w:pStyle w:val="Normal"/>
+              <w:spacing w:before="60" w:after="60"/>
+              <w:ind w:left="30" w:hanging="30"/>
+            </w:pPr>
+            <w:r>
+              <w:rPr>
+                <w:b w:val="1"/>
+                <w:bCs w:val="1"/>
+              </w:rPr>
+              <w:t>POSSO</w:t>
+            </w:r>
+            <w:r>
+              <w:rPr/>
+              <w:t xml:space="preserve">: </w:t>
+            </w:r>
+            <w:r>
+              <w:rPr/>
+              <w:t>Exibir veículos disponíveis (locador)</w:t>
+            </w:r>
+          </w:p>
+          <w:p>
+            <w:pPr>
+              <w:pStyle w:val="Normal"/>
+              <w:spacing w:before="60" w:after="60"/>
+              <w:ind w:left="30" w:hanging="30"/>
+            </w:pPr>
+            <w:r>
+              <w:rPr>
+                <w:b w:val="1"/>
+                <w:bCs w:val="1"/>
+              </w:rPr>
+              <w:t>PARA</w:t>
+            </w:r>
+            <w:r>
+              <w:rPr/>
+              <w:t xml:space="preserve">: Encontrar um veículo que </w:t>
+            </w:r>
+            <w:r>
+              <w:rPr/>
+              <w:t>atenda minhas</w:t>
+            </w:r>
+            <w:r>
+              <w:rPr/>
+              <w:t xml:space="preserve"> necessidades</w:t>
+            </w:r>
+            <w:r>
+              <w:rPr/>
+              <w:t xml:space="preserve"> </w:t>
+            </w:r>
+            <w:r>
+              <w:rPr/>
+              <w:t>desejadas.</w:t>
+            </w:r>
+          </w:p>
+        </w:tc>
+      </w:tr>
+      <w:tr>
+        <w:trPr>
+          <w:trHeight w:val="300"/>
+        </w:trPr>
+        <w:tc>
+          <w:tcPr>
+            <w:tcW w:w="1440" w:type="dxa"/>
+            <w:tcMar/>
+          </w:tcPr>
+          <w:p>
+            <w:pPr>
+              <w:spacing w:before="60" w:after="60"/>
+              <w:ind w:left="96" w:hanging="41"/>
+              <w:rPr>
+                <w:b w:val="1"/>
+                <w:bCs w:val="1"/>
+              </w:rPr>
+            </w:pPr>
+            <w:r>
+              <w:rPr>
+                <w:b w:val="1"/>
+                <w:bCs w:val="1"/>
+              </w:rPr>
+              <w:t>Critério de Aceite 1 - Filtragem de veículos disponíveis</w:t>
+            </w:r>
+          </w:p>
+        </w:tc>
+        <w:tc>
+          <w:tcPr>
+            <w:tcW w:w="7230" w:type="dxa"/>
+            <w:tcMar/>
+          </w:tcPr>
+          <w:p>
+            <w:pPr>
+              <w:spacing w:before="60" w:after="60"/>
+              <w:ind w:left="168"/>
+            </w:pPr>
+            <w:r>
+              <w:rPr>
+                <w:b w:val="1"/>
+                <w:bCs w:val="1"/>
+              </w:rPr>
+              <w:t>DADO QUE:</w:t>
+            </w:r>
+            <w:r>
+              <w:rPr/>
+              <w:t xml:space="preserve"> um locador acessa a página de veículos disponíveis</w:t>
+            </w:r>
+          </w:p>
+          <w:p>
+            <w:pPr>
+              <w:pStyle w:val="Normal"/>
+              <w:spacing w:before="60" w:after="60"/>
+              <w:ind w:left="168"/>
+            </w:pPr>
+            <w:r>
+              <w:rPr>
+                <w:b w:val="1"/>
+                <w:bCs w:val="1"/>
+              </w:rPr>
+              <w:t>QUANDO:</w:t>
+            </w:r>
+            <w:r>
+              <w:rPr/>
+              <w:t xml:space="preserve"> o usuário aplica filtros de data, valor ou tipo de veículo</w:t>
+            </w:r>
+          </w:p>
+          <w:p>
+            <w:pPr>
+              <w:pStyle w:val="Normal"/>
+              <w:spacing w:before="60" w:after="60"/>
+              <w:ind w:left="168"/>
+            </w:pPr>
+            <w:r>
+              <w:rPr>
+                <w:b w:val="1"/>
+                <w:bCs w:val="1"/>
+              </w:rPr>
+              <w:t>ENTÃO:</w:t>
+            </w:r>
+            <w:r>
+              <w:rPr/>
+              <w:t xml:space="preserve"> o sistema exibe apenas os veículos que estão disponíveis conforme as regras e agenda definidas pelo proprietário.</w:t>
+            </w:r>
+          </w:p>
+        </w:tc>
+      </w:tr>
+      <w:tr>
+        <w:trPr>
+          <w:trHeight w:val="300"/>
+        </w:trPr>
+        <w:tc>
+          <w:tcPr>
+            <w:tcW w:w="1440" w:type="dxa"/>
+            <w:tcMar/>
+          </w:tcPr>
+          <w:p>
+            <w:pPr>
+              <w:spacing w:before="60" w:after="60"/>
+              <w:ind w:left="96" w:hanging="41"/>
+              <w:rPr>
+                <w:b w:val="1"/>
+                <w:bCs w:val="1"/>
+              </w:rPr>
+            </w:pPr>
+            <w:r>
+              <w:rPr>
+                <w:b w:val="1"/>
+                <w:bCs w:val="1"/>
+              </w:rPr>
+              <w:t>Critério de Aceite 2 - Visualização de detalhes do veículo</w:t>
+            </w:r>
+          </w:p>
+        </w:tc>
+        <w:tc>
+          <w:tcPr>
+            <w:tcW w:w="7230" w:type="dxa"/>
+            <w:tcMar/>
+          </w:tcPr>
+          <w:p>
+            <w:pPr>
+              <w:spacing w:before="60" w:after="60"/>
+              <w:ind w:left="168"/>
+            </w:pPr>
+            <w:r>
+              <w:rPr>
+                <w:b w:val="1"/>
+                <w:bCs w:val="1"/>
+              </w:rPr>
+              <w:t>DADO QUE:</w:t>
+            </w:r>
+            <w:r>
+              <w:rPr/>
+              <w:t xml:space="preserve"> um locador seleciona um veículo na lista de disponíveis</w:t>
+            </w:r>
+          </w:p>
+          <w:p>
+            <w:pPr>
+              <w:pStyle w:val="Normal"/>
+              <w:spacing w:before="60" w:after="60"/>
+              <w:ind w:left="168"/>
+            </w:pPr>
+            <w:r>
+              <w:rPr>
+                <w:b w:val="1"/>
+                <w:bCs w:val="1"/>
+              </w:rPr>
+              <w:t>QUANDO:</w:t>
+            </w:r>
+            <w:r>
+              <w:rPr/>
+              <w:t xml:space="preserve"> o usuário clica em "Ver detalhes"</w:t>
+            </w:r>
+          </w:p>
+          <w:p>
+            <w:pPr>
+              <w:pStyle w:val="Normal"/>
+              <w:spacing w:before="60" w:after="60"/>
+              <w:ind w:left="168"/>
+            </w:pPr>
+            <w:r>
+              <w:rPr>
+                <w:b w:val="1"/>
+                <w:bCs w:val="1"/>
+              </w:rPr>
+              <w:t>ENTÃO:</w:t>
+            </w:r>
+            <w:r>
+              <w:rPr/>
+              <w:t xml:space="preserve"> o sistema exibe informações detalhadas sobre o veículo, incluindo fotos, descrição e regras de locação.</w:t>
+            </w:r>
+          </w:p>
+        </w:tc>
+      </w:tr>
+      <w:tr>
+        <w:trPr>
+          <w:trHeight w:val="300"/>
+        </w:trPr>
+        <w:tc>
+          <w:tcPr>
+            <w:tcW w:w="1440" w:type="dxa"/>
+            <w:tcMar/>
+          </w:tcPr>
+          <w:p>
+            <w:pPr>
+              <w:spacing w:before="60" w:after="60"/>
+              <w:ind w:left="96" w:hanging="41"/>
+              <w:rPr>
+                <w:b w:val="1"/>
+                <w:bCs w:val="1"/>
+              </w:rPr>
+            </w:pPr>
+            <w:r>
+              <w:rPr>
+                <w:b w:val="1"/>
+                <w:bCs w:val="1"/>
+              </w:rPr>
+              <w:t>Critério de Aceite 3 - Validação de veículos indisponíveis</w:t>
+            </w:r>
+          </w:p>
+        </w:tc>
+        <w:tc>
+          <w:tcPr>
+            <w:tcW w:w="7230" w:type="dxa"/>
+            <w:tcMar/>
+          </w:tcPr>
+          <w:p>
+            <w:pPr>
+              <w:spacing w:before="60" w:after="60"/>
+              <w:ind w:left="168"/>
+              <w:rPr>
+                <w:color w:val="auto"/>
+              </w:rPr>
+            </w:pPr>
+            <w:r>
+              <w:rPr>
+                <w:b w:val="1"/>
+                <w:bCs w:val="1"/>
+                <w:color w:val="auto"/>
+              </w:rPr>
+              <w:t>DADO QUE:</w:t>
+            </w:r>
+            <w:r>
+              <w:rPr>
+                <w:color w:val="auto"/>
+              </w:rPr>
+              <w:t xml:space="preserve"> um locador aplica filtros de data</w:t>
+            </w:r>
+          </w:p>
+          <w:p>
+            <w:pPr>
+              <w:pStyle w:val="Normal"/>
+              <w:spacing w:before="60" w:after="60"/>
+              <w:ind w:left="168"/>
+              <w:rPr>
+                <w:color w:val="auto"/>
+              </w:rPr>
+            </w:pPr>
+            <w:r>
+              <w:rPr>
+                <w:b w:val="1"/>
+                <w:bCs w:val="1"/>
+                <w:color w:val="auto"/>
+              </w:rPr>
+              <w:t>QUANDO:</w:t>
+            </w:r>
+            <w:r>
+              <w:rPr>
+                <w:color w:val="auto"/>
+              </w:rPr>
+              <w:t xml:space="preserve"> não há veículos disponíveis para a data selecionada</w:t>
+            </w:r>
+          </w:p>
+          <w:p>
+            <w:pPr>
+              <w:pStyle w:val="Normal"/>
+              <w:spacing w:before="60" w:after="60"/>
+              <w:ind w:left="168"/>
+              <w:rPr>
+                <w:color w:val="auto"/>
+              </w:rPr>
+            </w:pPr>
+            <w:r>
+              <w:rPr>
+                <w:b w:val="1"/>
+                <w:bCs w:val="1"/>
+                <w:color w:val="auto"/>
+              </w:rPr>
+              <w:t>ENTÃO:</w:t>
+            </w:r>
+            <w:r>
+              <w:rPr>
+                <w:color w:val="auto"/>
+              </w:rPr>
+              <w:t xml:space="preserve"> o sistema exibe uma mensagem informando que não há veículos disponíveis.</w:t>
+            </w:r>
+          </w:p>
+        </w:tc>
+      </w:tr>
+      <w:tr>
+        <w:trPr>
+          <w:trHeight w:val="300"/>
+        </w:trPr>
+        <w:tc>
+          <w:tcPr>
+            <w:tcW w:w="1440" w:type="dxa"/>
+            <w:tcMar/>
+          </w:tcPr>
+          <w:p>
+            <w:pPr>
+              <w:pStyle w:val="Normal"/>
+              <w:rPr>
+                <w:b w:val="1"/>
+                <w:bCs w:val="1"/>
+              </w:rPr>
+            </w:pPr>
+            <w:r>
+              <w:rPr>
+                <w:b w:val="1"/>
+                <w:bCs w:val="1"/>
+              </w:rPr>
+              <w:t>Critério de Aceite 4 - Ordenação de veículos por preço</w:t>
+            </w:r>
+          </w:p>
+        </w:tc>
+        <w:tc>
+          <w:tcPr>
+            <w:tcW w:w="7230" w:type="dxa"/>
+            <w:tcMar/>
+          </w:tcPr>
+          <w:p>
+            <w:pPr>
+              <w:pStyle w:val="Normal"/>
+              <w:rPr>
+                <w:b w:val="0"/>
+                <w:bCs w:val="0"/>
+                <w:color w:val="auto"/>
+              </w:rPr>
+            </w:pPr>
+            <w:r>
+              <w:rPr>
+                <w:b w:val="1"/>
+                <w:bCs w:val="1"/>
+                <w:color w:val="auto"/>
+              </w:rPr>
+              <w:t xml:space="preserve">DADO QUE: </w:t>
+            </w:r>
+            <w:r>
+              <w:rPr>
+                <w:b w:val="0"/>
+                <w:bCs w:val="0"/>
+                <w:color w:val="auto"/>
+              </w:rPr>
+              <w:t>um locador acessa a página de veículos disponíveis</w:t>
+            </w:r>
+          </w:p>
+          <w:p>
+            <w:pPr>
+              <w:pStyle w:val="Normal"/>
+              <w:rPr>
+                <w:b w:val="0"/>
+                <w:bCs w:val="0"/>
+                <w:color w:val="auto"/>
+              </w:rPr>
+            </w:pPr>
+            <w:r>
+              <w:rPr>
+                <w:b w:val="1"/>
+                <w:bCs w:val="1"/>
+                <w:color w:val="auto"/>
+              </w:rPr>
+              <w:t xml:space="preserve">QUANDO: </w:t>
+            </w:r>
+            <w:r>
+              <w:rPr>
+                <w:b w:val="0"/>
+                <w:bCs w:val="0"/>
+                <w:color w:val="auto"/>
+              </w:rPr>
+              <w:t>o usuário seleciona a opção "Ordenar por preço"</w:t>
+            </w:r>
+          </w:p>
+          <w:p>
+            <w:pPr>
+              <w:pStyle w:val="Normal"/>
+            </w:pPr>
+            <w:r>
+              <w:rPr>
+                <w:b w:val="1"/>
+                <w:bCs w:val="1"/>
+                <w:color w:val="auto"/>
+              </w:rPr>
+              <w:t xml:space="preserve">ENTÃO: </w:t>
+            </w:r>
+            <w:r>
+              <w:rPr>
+                <w:b w:val="0"/>
+                <w:bCs w:val="0"/>
+                <w:color w:val="auto"/>
+              </w:rPr>
+              <w:t>os veículos são exibidos em ordem crescente de valor de locação.</w:t>
             </w:r>
           </w:p>
         </w:tc>
@@ -5447,8 +6993,8 @@
         <w:tblLook w:val="04A0" w:firstRow="1" w:lastRow="0" w:firstColumn="1" w:lastColumn="0" w:noHBand="0" w:noVBand="1"/>
       </w:tblPr>
       <w:tblGrid>
-        <w:gridCol w:w="1276"/>
-        <w:gridCol w:w="7229"/>
+        <w:gridCol w:w="1440"/>
+        <w:gridCol w:w="7230"/>
       </w:tblGrid>
       <w:tr>
         <w:trPr>
@@ -5456,7 +7002,7 @@
         </w:trPr>
         <w:tc>
           <w:tcPr>
-            <w:tcW w:w="8505" w:type="dxa"/>
+            <w:tcW w:w="8670" w:type="dxa"/>
             <w:gridSpan w:val="2"/>
             <w:tcMar/>
             <w:vAlign w:val="center"/>
@@ -5467,40 +7013,8 @@
               <w:ind w:left="30" w:hanging="30"/>
             </w:pPr>
             <w:r>
-              <w:rPr>
-                <w:b w:val="1"/>
-                <w:bCs w:val="1"/>
-              </w:rPr>
-              <w:t xml:space="preserve">HISTÓRIA DO USUÁRIO </w:t>
-            </w:r>
-            <w:r>
-              <w:rPr>
-                <w:b w:val="1"/>
-                <w:bCs w:val="1"/>
-              </w:rPr>
-              <w:t>4</w:t>
-            </w:r>
-            <w:r>
-              <w:rPr>
-                <w:b w:val="1"/>
-                <w:bCs w:val="1"/>
-              </w:rPr>
-              <w:t xml:space="preserve"> </w:t>
-            </w:r>
-            <w:r>
-              <w:rPr>
-                <w:b w:val="1"/>
-                <w:bCs w:val="1"/>
-              </w:rPr>
-              <w:t>- PBI</w:t>
-            </w:r>
-            <w:r>
-              <w:rPr/>
-              <w:t xml:space="preserve">: </w:t>
-            </w:r>
-            <w:r>
-              <w:rPr/>
-              <w:t>Manter regras de locação do veículo (proprietário)</w:t>
+              <w:rPr/>
+              <w:t>HISTÓRIA DO USUÁRIO 7 - PBI: Conversar com o proprietário antes da locação</w:t>
             </w:r>
           </w:p>
         </w:tc>
@@ -5511,12 +7025,13 @@
         </w:trPr>
         <w:tc>
           <w:tcPr>
-            <w:tcW w:w="8505" w:type="dxa"/>
+            <w:tcW w:w="8670" w:type="dxa"/>
             <w:gridSpan w:val="2"/>
             <w:tcMar/>
           </w:tcPr>
           <w:p>
             <w:pPr>
+              <w:pStyle w:val="Normal"/>
               <w:spacing w:before="60" w:after="60"/>
               <w:ind w:left="30" w:hanging="30"/>
             </w:pPr>
@@ -5529,15 +7044,34 @@
             </w:r>
             <w:r>
               <w:rPr/>
+              <w:t>: Locador</w:t>
+            </w:r>
+          </w:p>
+          <w:p>
+            <w:pPr>
+              <w:pStyle w:val="Normal"/>
+              <w:spacing w:before="60" w:after="60"/>
+              <w:ind w:left="30" w:hanging="30"/>
+            </w:pPr>
+            <w:r>
+              <w:rPr>
+                <w:b w:val="1"/>
+                <w:bCs w:val="1"/>
+              </w:rPr>
+              <w:t>POSSO</w:t>
+            </w:r>
+            <w:r>
+              <w:rPr/>
               <w:t xml:space="preserve">: </w:t>
             </w:r>
             <w:r>
               <w:rPr/>
-              <w:t>Proprietário</w:t>
-            </w:r>
-          </w:p>
-          <w:p>
-            <w:pPr>
+              <w:t>Conversar com o proprietário antes da locação</w:t>
+            </w:r>
+          </w:p>
+          <w:p>
+            <w:pPr>
+              <w:pStyle w:val="Normal"/>
               <w:spacing w:before="60" w:after="60"/>
               <w:ind w:left="30" w:hanging="30"/>
             </w:pPr>
@@ -5546,56 +7080,11 @@
                 <w:b w:val="1"/>
                 <w:bCs w:val="1"/>
               </w:rPr>
-              <w:t>POSSO</w:t>
-            </w:r>
-            <w:r>
-              <w:rPr/>
-              <w:t xml:space="preserve">: </w:t>
-            </w:r>
-            <w:r>
-              <w:rPr/>
-              <w:t>Definir regras de locação para meus veículos</w:t>
-            </w:r>
-          </w:p>
-          <w:p>
-            <w:pPr>
-              <w:spacing w:before="60" w:after="60"/>
-              <w:ind w:left="30" w:hanging="30"/>
-            </w:pPr>
-            <w:r>
-              <w:rPr>
-                <w:b w:val="1"/>
-                <w:bCs w:val="1"/>
-              </w:rPr>
               <w:t>PARA</w:t>
             </w:r>
             <w:r>
               <w:rPr/>
-              <w:t xml:space="preserve">: </w:t>
-            </w:r>
-            <w:r>
-              <w:rPr/>
-              <w:t xml:space="preserve">Garantir que os veículos sejam alugados conforme </w:t>
-            </w:r>
-            <w:r>
-              <w:rPr/>
-              <w:t xml:space="preserve">as </w:t>
-            </w:r>
-            <w:r>
-              <w:rPr/>
-              <w:t>condições</w:t>
-            </w:r>
-            <w:r>
-              <w:rPr/>
-              <w:t xml:space="preserve"> </w:t>
-            </w:r>
-            <w:r>
-              <w:rPr/>
-              <w:t>desejadas</w:t>
-            </w:r>
-            <w:r>
-              <w:rPr/>
-              <w:t>.</w:t>
+              <w:t>: Tirar dúvidas ou negociar condições antes de reservar.</w:t>
             </w:r>
           </w:p>
         </w:tc>
@@ -5606,7 +7095,7 @@
         </w:trPr>
         <w:tc>
           <w:tcPr>
-            <w:tcW w:w="1276" w:type="dxa"/>
+            <w:tcW w:w="1440" w:type="dxa"/>
             <w:tcMar/>
           </w:tcPr>
           <w:p>
@@ -5623,33 +7112,27 @@
                 <w:b w:val="1"/>
                 <w:bCs w:val="1"/>
               </w:rPr>
-              <w:t>Critério de Aceite 1 - Definição de regras de locação</w:t>
-            </w:r>
-          </w:p>
-        </w:tc>
-        <w:tc>
-          <w:tcPr>
-            <w:tcW w:w="7229" w:type="dxa"/>
+              <w:t>Critério de Aceite 1 - Envio de mensagem</w:t>
+            </w:r>
+          </w:p>
+        </w:tc>
+        <w:tc>
+          <w:tcPr>
+            <w:tcW w:w="7230" w:type="dxa"/>
             <w:tcMar/>
           </w:tcPr>
           <w:p>
             <w:pPr>
+              <w:pStyle w:val="Normal"/>
               <w:spacing w:before="60" w:after="60"/>
               <w:ind w:left="168"/>
-              <w:rPr>
-                <w:color w:val="00B0F0"/>
-              </w:rPr>
-            </w:pPr>
-            <w:r>
-              <w:rPr>
-                <w:b w:val="1"/>
-                <w:bCs w:val="1"/>
-              </w:rPr>
-              <w:t>DADO</w:t>
-            </w:r>
-            <w:r>
-              <w:rPr/>
-              <w:t xml:space="preserve"> </w:t>
+            </w:pPr>
+            <w:r>
+              <w:rPr>
+                <w:b w:val="1"/>
+                <w:bCs w:val="1"/>
+              </w:rPr>
+              <w:t xml:space="preserve">DADO </w:t>
             </w:r>
             <w:r>
               <w:rPr>
@@ -5660,19 +7143,12 @@
             </w:r>
             <w:r>
               <w:rPr/>
-              <w:t>:</w:t>
-            </w:r>
-            <w:r>
-              <w:rPr/>
-              <w:t xml:space="preserve"> </w:t>
-            </w:r>
-            <w:r>
-              <w:rPr/>
-              <w:t>o proprietário está logado e acessa a página de gerenciamento de veículos</w:t>
-            </w:r>
-          </w:p>
-          <w:p>
-            <w:pPr>
+              <w:t xml:space="preserve">: o locador acessa a página de detalhes do veículo </w:t>
+            </w:r>
+          </w:p>
+          <w:p>
+            <w:pPr>
+              <w:pStyle w:val="Normal"/>
               <w:spacing w:before="60" w:after="60"/>
               <w:ind w:left="168"/>
             </w:pPr>
@@ -5685,18 +7161,19 @@
             </w:r>
             <w:r>
               <w:rPr/>
-              <w:t xml:space="preserve">: </w:t>
-            </w:r>
-            <w:r>
-              <w:rPr/>
-              <w:t>o proprietário seleciona um veículo e define as regras de locação (ex.: valor diário, limite de quilometragem)</w:t>
-            </w:r>
-          </w:p>
-          <w:p>
-            <w:pPr>
-              <w:spacing w:before="60" w:after="60"/>
-              <w:ind w:left="168"/>
-            </w:pPr>
+              <w:t>: clica em "Conversar com proprietário" e envia uma mensagem</w:t>
+            </w:r>
+          </w:p>
+          <w:p>
+            <w:pPr>
+              <w:pStyle w:val="Normal"/>
+              <w:spacing w:before="60" w:after="60"/>
+              <w:ind w:left="0"/>
+            </w:pPr>
+            <w:r>
+              <w:rPr/>
+              <w:t xml:space="preserve">    </w:t>
+            </w:r>
             <w:r>
               <w:rPr>
                 <w:b w:val="1"/>
@@ -5706,11 +7183,7 @@
             </w:r>
             <w:r>
               <w:rPr/>
-              <w:t xml:space="preserve">: </w:t>
-            </w:r>
-            <w:r>
-              <w:rPr/>
-              <w:t>as regras são salvas e aplicadas sempre que o veículo for selecionado para locação.</w:t>
+              <w:t>: o sistema registra a mensagem e notifica o proprietário.</w:t>
             </w:r>
           </w:p>
         </w:tc>
@@ -5721,7 +7194,7 @@
         </w:trPr>
         <w:tc>
           <w:tcPr>
-            <w:tcW w:w="1276" w:type="dxa"/>
+            <w:tcW w:w="1440" w:type="dxa"/>
             <w:tcMar/>
           </w:tcPr>
           <w:p>
@@ -5738,56 +7211,36 @@
                 <w:b w:val="1"/>
                 <w:bCs w:val="1"/>
               </w:rPr>
-              <w:t>Critério de Aceite 2 - Edição de regras de locação</w:t>
-            </w:r>
-          </w:p>
-        </w:tc>
-        <w:tc>
-          <w:tcPr>
-            <w:tcW w:w="7229" w:type="dxa"/>
+              <w:t>Critério de Aceite 2 - Visualização de chat</w:t>
+            </w:r>
+          </w:p>
+        </w:tc>
+        <w:tc>
+          <w:tcPr>
+            <w:tcW w:w="7230" w:type="dxa"/>
             <w:tcMar/>
           </w:tcPr>
           <w:p>
             <w:pPr>
+              <w:pStyle w:val="Normal"/>
               <w:spacing w:before="60" w:after="60"/>
               <w:ind w:left="168"/>
-              <w:rPr>
-                <w:color w:val="00B0F0"/>
-              </w:rPr>
-            </w:pPr>
-            <w:r>
-              <w:rPr>
-                <w:b w:val="1"/>
-                <w:bCs w:val="1"/>
-              </w:rPr>
-              <w:t>DADO</w:t>
-            </w:r>
-            <w:r>
-              <w:rPr/>
-              <w:t xml:space="preserve"> </w:t>
-            </w:r>
-            <w:r>
-              <w:rPr>
-                <w:b w:val="1"/>
-                <w:bCs w:val="1"/>
-              </w:rPr>
-              <w:t>QUE</w:t>
-            </w:r>
-            <w:r>
-              <w:rPr/>
-              <w:t>:</w:t>
-            </w:r>
-            <w:r>
-              <w:rPr/>
-              <w:t xml:space="preserve"> </w:t>
-            </w:r>
-            <w:r>
-              <w:rPr/>
-              <w:t>o proprietário está logado e acessa a página de gerenciamento de veículos</w:t>
-            </w:r>
-          </w:p>
-          <w:p>
-            <w:pPr>
+            </w:pPr>
+            <w:r>
+              <w:rPr>
+                <w:b w:val="1"/>
+                <w:bCs w:val="1"/>
+              </w:rPr>
+              <w:t>DADO QUE:</w:t>
+            </w:r>
+            <w:r>
+              <w:rPr/>
+              <w:t xml:space="preserve"> o proprietário está logado </w:t>
+            </w:r>
+          </w:p>
+          <w:p>
+            <w:pPr>
+              <w:pStyle w:val="Normal"/>
               <w:spacing w:before="60" w:after="60"/>
               <w:ind w:left="168"/>
             </w:pPr>
@@ -5796,23 +7249,16 @@
                 <w:b w:val="1"/>
                 <w:bCs w:val="1"/>
               </w:rPr>
-              <w:t>QUANDO</w:t>
-            </w:r>
-            <w:r>
-              <w:rPr/>
-              <w:t>:</w:t>
-            </w:r>
-            <w:r>
-              <w:rPr/>
-              <w:t xml:space="preserve"> </w:t>
-            </w:r>
-            <w:r>
-              <w:rPr/>
-              <w:t>o proprietário seleciona um veículo e edita as regras de locação</w:t>
-            </w:r>
-          </w:p>
-          <w:p>
-            <w:pPr>
+              <w:t>QUANDO:</w:t>
+            </w:r>
+            <w:r>
+              <w:rPr/>
+              <w:t xml:space="preserve"> acessa a seção de mensagens </w:t>
+            </w:r>
+          </w:p>
+          <w:p>
+            <w:pPr>
+              <w:pStyle w:val="Normal"/>
               <w:spacing w:before="60" w:after="60"/>
               <w:ind w:left="168"/>
             </w:pPr>
@@ -5821,15 +7267,11 @@
                 <w:b w:val="1"/>
                 <w:bCs w:val="1"/>
               </w:rPr>
-              <w:t>ENTÃO</w:t>
-            </w:r>
-            <w:r>
-              <w:rPr/>
-              <w:t xml:space="preserve">: </w:t>
-            </w:r>
-            <w:r>
-              <w:rPr/>
-              <w:t>as alterações são salvas e uma mensagem de confirmação é exibida.</w:t>
+              <w:t>ENTÃO:</w:t>
+            </w:r>
+            <w:r>
+              <w:rPr/>
+              <w:t xml:space="preserve"> o sistema exibe a conversa com o locador e permite responder.</w:t>
             </w:r>
           </w:p>
         </w:tc>
@@ -5840,7 +7282,7 @@
         </w:trPr>
         <w:tc>
           <w:tcPr>
-            <w:tcW w:w="1276" w:type="dxa"/>
+            <w:tcW w:w="1440" w:type="dxa"/>
             <w:tcMar/>
           </w:tcPr>
           <w:p>
@@ -5857,99 +7299,96 @@
                 <w:b w:val="1"/>
                 <w:bCs w:val="1"/>
               </w:rPr>
-              <w:t>Critério de Aceite 3 - Validação de regras inválidas</w:t>
-            </w:r>
-          </w:p>
-        </w:tc>
-        <w:tc>
-          <w:tcPr>
-            <w:tcW w:w="7229" w:type="dxa"/>
+              <w:t>Critério de Aceite 3 - Validação de mensagem vazia</w:t>
+            </w:r>
+          </w:p>
+        </w:tc>
+        <w:tc>
+          <w:tcPr>
+            <w:tcW w:w="7230" w:type="dxa"/>
             <w:tcMar/>
           </w:tcPr>
           <w:p>
             <w:pPr>
+              <w:pStyle w:val="Normal"/>
               <w:spacing w:before="60" w:after="60"/>
               <w:ind w:left="168"/>
               <w:rPr>
-                <w:color w:val="00B0F0"/>
-              </w:rPr>
-            </w:pPr>
-            <w:r>
-              <w:rPr>
-                <w:b w:val="1"/>
-                <w:bCs w:val="1"/>
-              </w:rPr>
-              <w:t>DADO</w:t>
-            </w:r>
-            <w:r>
-              <w:rPr/>
-              <w:t xml:space="preserve"> </w:t>
-            </w:r>
-            <w:r>
-              <w:rPr>
-                <w:b w:val="1"/>
-                <w:bCs w:val="1"/>
-              </w:rPr>
-              <w:t>QUE</w:t>
-            </w:r>
-            <w:r>
-              <w:rPr/>
-              <w:t>:</w:t>
-            </w:r>
-            <w:r>
-              <w:rPr/>
-              <w:t xml:space="preserve"> </w:t>
-            </w:r>
-            <w:r>
-              <w:rPr/>
-              <w:t>o proprietário tenta definir regras de locação inválidas (ex.: valor diário negativo)</w:t>
-            </w:r>
-          </w:p>
-          <w:p>
-            <w:pPr>
+                <w:color w:val="auto"/>
+              </w:rPr>
+            </w:pPr>
+            <w:r>
+              <w:rPr>
+                <w:b w:val="1"/>
+                <w:bCs w:val="1"/>
+                <w:color w:val="auto"/>
+              </w:rPr>
+              <w:t>DADO QUE:</w:t>
+            </w:r>
+            <w:r>
+              <w:rPr>
+                <w:color w:val="auto"/>
+              </w:rPr>
+              <w:t xml:space="preserve"> o locador tenta enviar uma mensagem sem texto </w:t>
+            </w:r>
+          </w:p>
+          <w:p>
+            <w:pPr>
+              <w:pStyle w:val="Normal"/>
               <w:spacing w:before="60" w:after="60"/>
               <w:ind w:left="168"/>
-            </w:pPr>
-            <w:r>
-              <w:rPr>
-                <w:b w:val="1"/>
-                <w:bCs w:val="1"/>
+              <w:rPr>
+                <w:color w:val="auto"/>
+              </w:rPr>
+            </w:pPr>
+            <w:r>
+              <w:rPr>
+                <w:b w:val="1"/>
+                <w:bCs w:val="1"/>
+                <w:color w:val="auto"/>
               </w:rPr>
               <w:t>QUANDO</w:t>
             </w:r>
             <w:r>
-              <w:rPr/>
-              <w:t xml:space="preserve">: </w:t>
-            </w:r>
-            <w:r>
-              <w:rPr/>
-              <w:t>o proprietário clica em "Salvar"</w:t>
-            </w:r>
-          </w:p>
-          <w:p>
-            <w:pPr>
+              <w:rPr>
+                <w:color w:val="auto"/>
+              </w:rPr>
+              <w:t xml:space="preserve">: clica em "Enviar" </w:t>
+            </w:r>
+          </w:p>
+          <w:p>
+            <w:pPr>
+              <w:pStyle w:val="Normal"/>
               <w:spacing w:before="60" w:after="60"/>
               <w:ind w:left="168"/>
               <w:rPr>
-                <w:b w:val="1"/>
-                <w:bCs w:val="1"/>
-              </w:rPr>
-            </w:pPr>
-            <w:r>
-              <w:rPr>
-                <w:b w:val="1"/>
-                <w:bCs w:val="1"/>
+                <w:color w:val="auto"/>
+              </w:rPr>
+            </w:pPr>
+            <w:r>
+              <w:rPr>
+                <w:b w:val="1"/>
+                <w:bCs w:val="1"/>
+                <w:color w:val="auto"/>
               </w:rPr>
               <w:t>ENTÃO</w:t>
             </w:r>
             <w:r>
-              <w:rPr/>
-              <w:t xml:space="preserve">: </w:t>
-            </w:r>
-            <w:r>
-              <w:rPr/>
-              <w:t>o sistema exibe uma mensagem de erro indicando que as regras são inválidas.</w:t>
-            </w:r>
+              <w:rPr>
+                <w:color w:val="auto"/>
+              </w:rPr>
+              <w:t>: o sistema exibe um erro solicitando preenchimento.</w:t>
+            </w:r>
+          </w:p>
+          <w:p>
+            <w:pPr>
+              <w:pStyle w:val="Normal"/>
+              <w:spacing w:before="60" w:after="60"/>
+              <w:ind w:left="168"/>
+              <w:rPr>
+                <w:color w:val="auto"/>
+              </w:rPr>
+            </w:pPr>
           </w:p>
         </w:tc>
       </w:tr>
@@ -5967,8 +7406,8 @@
         <w:tblLook w:val="04A0" w:firstRow="1" w:lastRow="0" w:firstColumn="1" w:lastColumn="0" w:noHBand="0" w:noVBand="1"/>
       </w:tblPr>
       <w:tblGrid>
-        <w:gridCol w:w="1276"/>
-        <w:gridCol w:w="7229"/>
+        <w:gridCol w:w="1440"/>
+        <w:gridCol w:w="7245"/>
       </w:tblGrid>
       <w:tr>
         <w:trPr>
@@ -5976,7 +7415,7 @@
         </w:trPr>
         <w:tc>
           <w:tcPr>
-            <w:tcW w:w="8505" w:type="dxa"/>
+            <w:tcW w:w="8685" w:type="dxa"/>
             <w:gridSpan w:val="2"/>
             <w:tcMar/>
             <w:vAlign w:val="center"/>
@@ -5987,40 +7426,8 @@
               <w:ind w:left="30" w:hanging="30"/>
             </w:pPr>
             <w:r>
-              <w:rPr>
-                <w:b w:val="1"/>
-                <w:bCs w:val="1"/>
-              </w:rPr>
-              <w:t xml:space="preserve">HISTÓRIA DO USUÁRIO </w:t>
-            </w:r>
-            <w:r>
-              <w:rPr>
-                <w:b w:val="1"/>
-                <w:bCs w:val="1"/>
-              </w:rPr>
-              <w:t>5</w:t>
-            </w:r>
-            <w:r>
-              <w:rPr>
-                <w:b w:val="1"/>
-                <w:bCs w:val="1"/>
-              </w:rPr>
-              <w:t xml:space="preserve"> </w:t>
-            </w:r>
-            <w:r>
-              <w:rPr>
-                <w:b w:val="1"/>
-                <w:bCs w:val="1"/>
-              </w:rPr>
-              <w:t>- PBI</w:t>
-            </w:r>
-            <w:r>
-              <w:rPr/>
-              <w:t xml:space="preserve">: </w:t>
-            </w:r>
-            <w:r>
-              <w:rPr/>
-              <w:t>Manter agenda de disponibilidade do veículo</w:t>
+              <w:rPr/>
+              <w:t>HISTÓRIA DO USUÁRIO 8 - PBI: Monitorar histórico de locação</w:t>
             </w:r>
           </w:p>
         </w:tc>
@@ -6031,12 +7438,13 @@
         </w:trPr>
         <w:tc>
           <w:tcPr>
-            <w:tcW w:w="8505" w:type="dxa"/>
+            <w:tcW w:w="8685" w:type="dxa"/>
             <w:gridSpan w:val="2"/>
             <w:tcMar/>
           </w:tcPr>
           <w:p>
             <w:pPr>
+              <w:pStyle w:val="Normal"/>
               <w:spacing w:before="60" w:after="60"/>
               <w:ind w:left="30" w:hanging="30"/>
             </w:pPr>
@@ -6049,15 +7457,12 @@
             </w:r>
             <w:r>
               <w:rPr/>
-              <w:t xml:space="preserve">: </w:t>
-            </w:r>
-            <w:r>
-              <w:rPr/>
-              <w:t>Proprietário</w:t>
-            </w:r>
-          </w:p>
-          <w:p>
-            <w:pPr>
+              <w:t>: Proprietário</w:t>
+            </w:r>
+          </w:p>
+          <w:p>
+            <w:pPr>
+              <w:pStyle w:val="Normal"/>
               <w:spacing w:before="60" w:after="60"/>
               <w:ind w:left="30" w:hanging="30"/>
             </w:pPr>
@@ -6070,15 +7475,12 @@
             </w:r>
             <w:r>
               <w:rPr/>
-              <w:t xml:space="preserve">: </w:t>
-            </w:r>
-            <w:r>
-              <w:rPr/>
-              <w:t>Definir a disponibilidade e o valor de locação dos meus veículos</w:t>
-            </w:r>
-          </w:p>
-          <w:p>
-            <w:pPr>
+              <w:t>: Monitorar histórico de locação</w:t>
+            </w:r>
+          </w:p>
+          <w:p>
+            <w:pPr>
+              <w:pStyle w:val="Normal"/>
               <w:spacing w:before="60" w:after="60"/>
               <w:ind w:left="30" w:hanging="30"/>
             </w:pPr>
@@ -6091,19 +7493,7 @@
             </w:r>
             <w:r>
               <w:rPr/>
-              <w:t xml:space="preserve">: </w:t>
-            </w:r>
-            <w:r>
-              <w:rPr/>
-              <w:t xml:space="preserve">Controlar quando e por quanto </w:t>
-            </w:r>
-            <w:r>
-              <w:rPr/>
-              <w:t>os veículos</w:t>
-            </w:r>
-            <w:r>
-              <w:rPr/>
-              <w:t xml:space="preserve"> estarão disponíveis para locação.</w:t>
+              <w:t>: Acompanhar rendimentos e frequência de uso.</w:t>
             </w:r>
           </w:p>
         </w:tc>
@@ -6114,7 +7504,7 @@
         </w:trPr>
         <w:tc>
           <w:tcPr>
-            <w:tcW w:w="1276" w:type="dxa"/>
+            <w:tcW w:w="1440" w:type="dxa"/>
             <w:tcMar/>
           </w:tcPr>
           <w:p>
@@ -6131,96 +7521,38 @@
                 <w:b w:val="1"/>
                 <w:bCs w:val="1"/>
               </w:rPr>
-              <w:t xml:space="preserve">Critério </w:t>
-            </w:r>
-            <w:r>
-              <w:rPr>
-                <w:b w:val="1"/>
-                <w:bCs w:val="1"/>
-              </w:rPr>
-              <w:t>d</w:t>
-            </w:r>
-            <w:r>
-              <w:rPr>
-                <w:b w:val="1"/>
-                <w:bCs w:val="1"/>
-              </w:rPr>
-              <w:t xml:space="preserve">e </w:t>
-            </w:r>
-          </w:p>
-          <w:p>
-            <w:pPr>
-              <w:spacing w:before="60" w:after="60"/>
-              <w:ind w:left="96" w:hanging="41"/>
-              <w:rPr>
-                <w:b w:val="1"/>
-                <w:bCs w:val="1"/>
-              </w:rPr>
-            </w:pPr>
-            <w:r>
-              <w:rPr>
-                <w:b w:val="1"/>
-                <w:bCs w:val="1"/>
-              </w:rPr>
-              <w:t>Aceite 1</w:t>
-            </w:r>
-            <w:r>
-              <w:rPr>
-                <w:b w:val="1"/>
-                <w:bCs w:val="1"/>
-              </w:rPr>
-              <w:t xml:space="preserve"> - Definição de disponibilidade</w:t>
-            </w:r>
-          </w:p>
-        </w:tc>
-        <w:tc>
-          <w:tcPr>
-            <w:tcW w:w="7229" w:type="dxa"/>
+              <w:t>Critério de Aceite 1 - Acesso ao histórico</w:t>
+            </w:r>
+          </w:p>
+        </w:tc>
+        <w:tc>
+          <w:tcPr>
+            <w:tcW w:w="7245" w:type="dxa"/>
             <w:tcMar/>
           </w:tcPr>
           <w:p>
             <w:pPr>
-              <w:spacing w:before="60" w:after="60"/>
-              <w:ind w:left="168"/>
-              <w:rPr>
-                <w:color w:val="00B0F0"/>
-              </w:rPr>
-            </w:pPr>
-            <w:r>
-              <w:rPr>
-                <w:b w:val="1"/>
-                <w:bCs w:val="1"/>
-              </w:rPr>
-              <w:t>DADO</w:t>
-            </w:r>
-            <w:r>
-              <w:rPr/>
-              <w:t xml:space="preserve"> </w:t>
-            </w:r>
-            <w:r>
-              <w:rPr>
-                <w:b w:val="1"/>
-                <w:bCs w:val="1"/>
-              </w:rPr>
-              <w:t>QUE</w:t>
-            </w:r>
-            <w:r>
-              <w:rPr/>
-              <w:t>:</w:t>
-            </w:r>
-            <w:r>
-              <w:rPr/>
-              <w:t xml:space="preserve"> </w:t>
-            </w:r>
-            <w:r>
-              <w:rPr/>
-              <w:t>o proprietário está logado e acessa a página de gerenciamento de veículos</w:t>
-            </w:r>
-          </w:p>
-          <w:p>
-            <w:pPr>
-              <w:spacing w:before="60" w:after="60"/>
-              <w:ind w:left="168"/>
+              <w:pStyle w:val="Normal"/>
+              <w:spacing w:before="60" w:after="60"/>
+              <w:ind w:left="0"/>
+            </w:pPr>
+            <w:r>
+              <w:rPr>
+                <w:b w:val="1"/>
+                <w:bCs w:val="1"/>
+              </w:rPr>
+              <w:t>DADO QUE</w:t>
+            </w:r>
+            <w:r>
+              <w:rPr/>
+              <w:t xml:space="preserve">: o proprietário acessa a página de gerenciamento </w:t>
+            </w:r>
+          </w:p>
+          <w:p>
+            <w:pPr>
+              <w:pStyle w:val="Normal"/>
+              <w:spacing w:before="60" w:after="60"/>
+              <w:ind w:left="0"/>
             </w:pPr>
             <w:r>
               <w:rPr>
@@ -6231,32 +7563,25 @@
             </w:r>
             <w:r>
               <w:rPr/>
-              <w:t>:</w:t>
-            </w:r>
-            <w:r>
-              <w:rPr/>
-              <w:t xml:space="preserve"> o proprietário seleciona um veículo e define os dias e valores de disponibilidade</w:t>
-            </w:r>
-          </w:p>
-          <w:p>
-            <w:pPr>
-              <w:spacing w:before="60" w:after="60"/>
-              <w:ind w:left="168"/>
-            </w:pPr>
-            <w:r>
-              <w:rPr>
-                <w:b w:val="1"/>
-                <w:bCs w:val="1"/>
-              </w:rPr>
-              <w:t>ENTÃO</w:t>
-            </w:r>
-            <w:r>
-              <w:rPr/>
-              <w:t xml:space="preserve">: </w:t>
-            </w:r>
-            <w:r>
-              <w:rPr/>
-              <w:t>a agenda é atualizada e o veículo só aparece como disponível nos dias e valores definidos.</w:t>
+              <w:t xml:space="preserve">: clica em "Histórico de Locações" </w:t>
+            </w:r>
+          </w:p>
+          <w:p>
+            <w:pPr>
+              <w:pStyle w:val="Normal"/>
+              <w:spacing w:before="60" w:after="60"/>
+              <w:ind w:left="0"/>
+            </w:pPr>
+            <w:r>
+              <w:rPr>
+                <w:b w:val="1"/>
+                <w:bCs w:val="1"/>
+              </w:rPr>
+              <w:t>ENTÃO:</w:t>
+            </w:r>
+            <w:r>
+              <w:rPr/>
+              <w:t xml:space="preserve"> o sistema exibe uma lista com datas, locadores e valores.</w:t>
             </w:r>
           </w:p>
         </w:tc>
@@ -6267,7 +7592,7 @@
         </w:trPr>
         <w:tc>
           <w:tcPr>
-            <w:tcW w:w="1276" w:type="dxa"/>
+            <w:tcW w:w="1440" w:type="dxa"/>
             <w:tcMar/>
           </w:tcPr>
           <w:p>
@@ -6284,37 +7609,38 @@
                 <w:b w:val="1"/>
                 <w:bCs w:val="1"/>
               </w:rPr>
-              <w:t>Critério de Aceite 2 - Edição de disponibilidade</w:t>
-            </w:r>
-          </w:p>
-        </w:tc>
-        <w:tc>
-          <w:tcPr>
-            <w:tcW w:w="7229" w:type="dxa"/>
+              <w:t>Critério de Aceite 2 - Filtragem por período</w:t>
+            </w:r>
+          </w:p>
+        </w:tc>
+        <w:tc>
+          <w:tcPr>
+            <w:tcW w:w="7245" w:type="dxa"/>
             <w:tcMar/>
           </w:tcPr>
           <w:p>
             <w:pPr>
-              <w:spacing w:before="60" w:after="60"/>
-              <w:ind w:left="168"/>
-            </w:pPr>
-            <w:r>
-              <w:rPr>
-                <w:b w:val="1"/>
-                <w:bCs w:val="1"/>
-              </w:rPr>
-              <w:t>DADO QUE:</w:t>
-            </w:r>
-            <w:r>
-              <w:rPr/>
-              <w:t xml:space="preserve"> o proprietário está logado e acessa a página de gerenciamento de veículos</w:t>
-            </w:r>
-          </w:p>
-          <w:p>
-            <w:pPr>
               <w:pStyle w:val="Normal"/>
               <w:spacing w:before="60" w:after="60"/>
-              <w:ind w:left="168"/>
+              <w:ind w:left="0"/>
+            </w:pPr>
+            <w:r>
+              <w:rPr>
+                <w:b w:val="1"/>
+                <w:bCs w:val="1"/>
+              </w:rPr>
+              <w:t xml:space="preserve">DADO QUE: </w:t>
+            </w:r>
+            <w:r>
+              <w:rPr/>
+              <w:t xml:space="preserve">o proprietário está no histórico </w:t>
+            </w:r>
+          </w:p>
+          <w:p>
+            <w:pPr>
+              <w:pStyle w:val="Normal"/>
+              <w:spacing w:before="60" w:after="60"/>
+              <w:ind w:left="0"/>
             </w:pPr>
             <w:r>
               <w:rPr>
@@ -6325,14 +7651,14 @@
             </w:r>
             <w:r>
               <w:rPr/>
-              <w:t xml:space="preserve"> o proprietário seleciona um veículo e edita a agenda de disponibilidade</w:t>
+              <w:t xml:space="preserve"> seleciona um intervalo de datas </w:t>
             </w:r>
           </w:p>
           <w:p>
             <w:pPr>
               <w:pStyle w:val="Normal"/>
               <w:spacing w:before="60" w:after="60"/>
-              <w:ind w:left="168"/>
+              <w:ind w:left="0"/>
             </w:pPr>
             <w:r>
               <w:rPr>
@@ -6343,7 +7669,7 @@
             </w:r>
             <w:r>
               <w:rPr/>
-              <w:t xml:space="preserve"> as alterações são salvas e uma mensagem de confirmação é exibida.</w:t>
+              <w:t xml:space="preserve"> o sistema atualiza a lista com os registros correspondentes.</w:t>
             </w:r>
           </w:p>
         </w:tc>
@@ -6354,7 +7680,7 @@
         </w:trPr>
         <w:tc>
           <w:tcPr>
-            <w:tcW w:w="1276" w:type="dxa"/>
+            <w:tcW w:w="1440" w:type="dxa"/>
             <w:tcMar/>
           </w:tcPr>
           <w:p>
@@ -6371,19 +7697,20 @@
                 <w:b w:val="1"/>
                 <w:bCs w:val="1"/>
               </w:rPr>
-              <w:t>Critério de Aceite 3 - Validação de datas inválidas</w:t>
-            </w:r>
-          </w:p>
-        </w:tc>
-        <w:tc>
-          <w:tcPr>
-            <w:tcW w:w="7229" w:type="dxa"/>
+              <w:t>Critério de Aceite 3 - Exportar dados</w:t>
+            </w:r>
+          </w:p>
+        </w:tc>
+        <w:tc>
+          <w:tcPr>
+            <w:tcW w:w="7245" w:type="dxa"/>
             <w:tcMar/>
           </w:tcPr>
           <w:p>
             <w:pPr>
-              <w:spacing w:before="60" w:after="60"/>
-              <w:ind w:left="168"/>
+              <w:pStyle w:val="Normal"/>
+              <w:spacing w:before="60" w:after="60"/>
+              <w:ind w:left="0"/>
               <w:rPr>
                 <w:color w:val="auto"/>
               </w:rPr>
@@ -6394,20 +7721,20 @@
                 <w:bCs w:val="1"/>
                 <w:color w:val="auto"/>
               </w:rPr>
-              <w:t xml:space="preserve">DADO QUE: </w:t>
+              <w:t>DADO QUE:</w:t>
             </w:r>
             <w:r>
               <w:rPr>
                 <w:color w:val="auto"/>
               </w:rPr>
-              <w:t>o proprietário tenta definir uma data de disponibilidade no passado</w:t>
+              <w:t xml:space="preserve"> o proprietário visualiza o histórico </w:t>
             </w:r>
           </w:p>
           <w:p>
             <w:pPr>
               <w:pStyle w:val="Normal"/>
               <w:spacing w:before="60" w:after="60"/>
-              <w:ind w:left="168"/>
+              <w:ind w:left="0"/>
               <w:rPr>
                 <w:color w:val="auto"/>
               </w:rPr>
@@ -6424,14 +7751,14 @@
               <w:rPr>
                 <w:color w:val="auto"/>
               </w:rPr>
-              <w:t xml:space="preserve"> o proprietário clica em "Salvar"</w:t>
+              <w:t xml:space="preserve"> clica em "Exportar para CSV" </w:t>
             </w:r>
           </w:p>
           <w:p>
             <w:pPr>
               <w:pStyle w:val="Normal"/>
               <w:spacing w:before="60" w:after="60"/>
-              <w:ind w:left="168"/>
+              <w:ind w:left="0"/>
               <w:rPr>
                 <w:color w:val="auto"/>
               </w:rPr>
@@ -6448,7 +7775,7 @@
               <w:rPr>
                 <w:color w:val="auto"/>
               </w:rPr>
-              <w:t xml:space="preserve"> o sistema exibe uma mensagem de erro indicando que a data é inválida.</w:t>
+              <w:t xml:space="preserve"> o sistema gera um arquivo com os dados.</w:t>
             </w:r>
           </w:p>
         </w:tc>
@@ -6467,8 +7794,8 @@
         <w:tblLook w:val="04A0" w:firstRow="1" w:lastRow="0" w:firstColumn="1" w:lastColumn="0" w:noHBand="0" w:noVBand="1"/>
       </w:tblPr>
       <w:tblGrid>
-        <w:gridCol w:w="1275"/>
-        <w:gridCol w:w="7230"/>
+        <w:gridCol w:w="1440"/>
+        <w:gridCol w:w="7245"/>
       </w:tblGrid>
       <w:tr>
         <w:trPr>
@@ -6476,7 +7803,7 @@
         </w:trPr>
         <w:tc>
           <w:tcPr>
-            <w:tcW w:w="8505" w:type="dxa"/>
+            <w:tcW w:w="8685" w:type="dxa"/>
             <w:gridSpan w:val="2"/>
             <w:tcMar/>
             <w:vAlign w:val="center"/>
@@ -6487,19 +7814,8 @@
               <w:ind w:left="30" w:hanging="30"/>
             </w:pPr>
             <w:r>
-              <w:rPr>
-                <w:b w:val="1"/>
-                <w:bCs w:val="1"/>
-              </w:rPr>
-              <w:t>HISTÓRIA DO USUÁRIO 6 - PBI</w:t>
-            </w:r>
-            <w:r>
-              <w:rPr/>
-              <w:t xml:space="preserve">: </w:t>
-            </w:r>
-            <w:r>
-              <w:rPr/>
-              <w:t>Exibir veículos disponíveis (locador/visitante)</w:t>
+              <w:rPr/>
+              <w:t>HISTÓRIA DO USUÁRIO 9 - PBI: Reservar veículo de forma instantânea ou solicitada</w:t>
             </w:r>
           </w:p>
         </w:tc>
@@ -6510,12 +7826,13 @@
         </w:trPr>
         <w:tc>
           <w:tcPr>
-            <w:tcW w:w="8505" w:type="dxa"/>
+            <w:tcW w:w="8685" w:type="dxa"/>
             <w:gridSpan w:val="2"/>
             <w:tcMar/>
           </w:tcPr>
           <w:p>
             <w:pPr>
+              <w:pStyle w:val="Normal"/>
               <w:spacing w:before="60" w:after="60"/>
               <w:ind w:left="30" w:hanging="30"/>
             </w:pPr>
@@ -6528,7 +7845,7 @@
             </w:r>
             <w:r>
               <w:rPr/>
-              <w:t>: Locador/Visitante</w:t>
+              <w:t>: Locador</w:t>
             </w:r>
           </w:p>
           <w:p>
@@ -6546,7 +7863,7 @@
             </w:r>
             <w:r>
               <w:rPr/>
-              <w:t>: Visualizar veículos disponíveis para locação</w:t>
+              <w:t>: Reservar veículo de forma instantânea ou solicitada</w:t>
             </w:r>
           </w:p>
           <w:p>
@@ -6564,23 +7881,7 @@
             </w:r>
             <w:r>
               <w:rPr/>
-              <w:t xml:space="preserve">: Encontrar um veículo que </w:t>
-            </w:r>
-            <w:r>
-              <w:rPr/>
-              <w:t>atenda minhas</w:t>
-            </w:r>
-            <w:r>
-              <w:rPr/>
-              <w:t xml:space="preserve"> necessidades</w:t>
-            </w:r>
-            <w:r>
-              <w:rPr/>
-              <w:t xml:space="preserve"> </w:t>
-            </w:r>
-            <w:r>
-              <w:rPr/>
-              <w:t>desejadas.</w:t>
+              <w:t>: Ter flexibilidade no processo de locação conforme minha necessidade.</w:t>
             </w:r>
           </w:p>
         </w:tc>
@@ -6591,7 +7892,7 @@
         </w:trPr>
         <w:tc>
           <w:tcPr>
-            <w:tcW w:w="1275" w:type="dxa"/>
+            <w:tcW w:w="1440" w:type="dxa"/>
             <w:tcMar/>
           </w:tcPr>
           <w:p>
@@ -6608,19 +7909,20 @@
                 <w:b w:val="1"/>
                 <w:bCs w:val="1"/>
               </w:rPr>
-              <w:t>Critério de Aceite 1 - Filtragem de veículos disponíveis</w:t>
-            </w:r>
-          </w:p>
-        </w:tc>
-        <w:tc>
-          <w:tcPr>
-            <w:tcW w:w="7230" w:type="dxa"/>
+              <w:t>Critério de Aceite 1 - Reserva instantânea</w:t>
+            </w:r>
+          </w:p>
+        </w:tc>
+        <w:tc>
+          <w:tcPr>
+            <w:tcW w:w="7245" w:type="dxa"/>
             <w:tcMar/>
           </w:tcPr>
           <w:p>
             <w:pPr>
-              <w:spacing w:before="60" w:after="60"/>
-              <w:ind w:left="168"/>
+              <w:pStyle w:val="Normal"/>
+              <w:spacing w:before="60" w:after="60"/>
+              <w:ind w:left="0"/>
             </w:pPr>
             <w:r>
               <w:rPr>
@@ -6631,32 +7933,25 @@
             </w:r>
             <w:r>
               <w:rPr/>
-              <w:t xml:space="preserve"> um locador/visitante acessa a página de veículos disponíveis</w:t>
+              <w:t xml:space="preserve"> o locador seleciona um veículo com "reserva instantânea" ativada </w:t>
+            </w:r>
+            <w:r>
+              <w:rPr>
+                <w:b w:val="1"/>
+                <w:bCs w:val="1"/>
+              </w:rPr>
+              <w:t>QUANDO</w:t>
+            </w:r>
+            <w:r>
+              <w:rPr/>
+              <w:t xml:space="preserve">: clica em "Reservar Agora" </w:t>
             </w:r>
           </w:p>
           <w:p>
             <w:pPr>
               <w:pStyle w:val="Normal"/>
               <w:spacing w:before="60" w:after="60"/>
-              <w:ind w:left="168"/>
-            </w:pPr>
-            <w:r>
-              <w:rPr>
-                <w:b w:val="1"/>
-                <w:bCs w:val="1"/>
-              </w:rPr>
-              <w:t>QUANDO:</w:t>
-            </w:r>
-            <w:r>
-              <w:rPr/>
-              <w:t xml:space="preserve"> o usuário aplica filtros de data, valor ou tipo de veículo</w:t>
-            </w:r>
-          </w:p>
-          <w:p>
-            <w:pPr>
-              <w:pStyle w:val="Normal"/>
-              <w:spacing w:before="60" w:after="60"/>
-              <w:ind w:left="168"/>
+              <w:ind w:left="0"/>
             </w:pPr>
             <w:r>
               <w:rPr>
@@ -6667,7 +7962,7 @@
             </w:r>
             <w:r>
               <w:rPr/>
-              <w:t xml:space="preserve"> o sistema exibe apenas os veículos que estão disponíveis conforme as regras e agenda definidas pelo proprietário.</w:t>
+              <w:t xml:space="preserve"> o sistema confirma a reserva imediatamente e inicia o processo de pagamento.</w:t>
             </w:r>
           </w:p>
         </w:tc>
@@ -6678,7 +7973,7 @@
         </w:trPr>
         <w:tc>
           <w:tcPr>
-            <w:tcW w:w="1275" w:type="dxa"/>
+            <w:tcW w:w="1440" w:type="dxa"/>
             <w:tcMar/>
           </w:tcPr>
           <w:p>
@@ -6695,37 +7990,38 @@
                 <w:b w:val="1"/>
                 <w:bCs w:val="1"/>
               </w:rPr>
-              <w:t>Critério de Aceite 2 - Visualização de detalhes do veículo</w:t>
-            </w:r>
-          </w:p>
-        </w:tc>
-        <w:tc>
-          <w:tcPr>
-            <w:tcW w:w="7230" w:type="dxa"/>
+              <w:t>Critério de Aceite 2 - Reserva solicitada</w:t>
+            </w:r>
+          </w:p>
+        </w:tc>
+        <w:tc>
+          <w:tcPr>
+            <w:tcW w:w="7245" w:type="dxa"/>
             <w:tcMar/>
           </w:tcPr>
           <w:p>
             <w:pPr>
-              <w:spacing w:before="60" w:after="60"/>
-              <w:ind w:left="168"/>
-            </w:pPr>
-            <w:r>
-              <w:rPr>
-                <w:b w:val="1"/>
-                <w:bCs w:val="1"/>
-              </w:rPr>
-              <w:t>DADO QUE:</w:t>
-            </w:r>
-            <w:r>
-              <w:rPr/>
-              <w:t xml:space="preserve"> um locador/visitante seleciona um veículo na lista de disponíveis</w:t>
-            </w:r>
-          </w:p>
-          <w:p>
-            <w:pPr>
               <w:pStyle w:val="Normal"/>
               <w:spacing w:before="60" w:after="60"/>
-              <w:ind w:left="168"/>
+              <w:ind w:left="0"/>
+            </w:pPr>
+            <w:r>
+              <w:rPr>
+                <w:b w:val="1"/>
+                <w:bCs w:val="1"/>
+              </w:rPr>
+              <w:t>DADO QUE</w:t>
+            </w:r>
+            <w:r>
+              <w:rPr/>
+              <w:t xml:space="preserve">: o locador seleciona um veículo que requer aprovação </w:t>
+            </w:r>
+          </w:p>
+          <w:p>
+            <w:pPr>
+              <w:pStyle w:val="Normal"/>
+              <w:spacing w:before="60" w:after="60"/>
+              <w:ind w:left="0"/>
             </w:pPr>
             <w:r>
               <w:rPr>
@@ -6736,14 +8032,14 @@
             </w:r>
             <w:r>
               <w:rPr/>
-              <w:t xml:space="preserve"> o usuário clica em "Ver detalhes"</w:t>
+              <w:t xml:space="preserve"> clica em "Solicitar Reserva" </w:t>
             </w:r>
           </w:p>
           <w:p>
             <w:pPr>
               <w:pStyle w:val="Normal"/>
               <w:spacing w:before="60" w:after="60"/>
-              <w:ind w:left="168"/>
+              <w:ind w:left="0"/>
             </w:pPr>
             <w:r>
               <w:rPr>
@@ -6754,7 +8050,7 @@
             </w:r>
             <w:r>
               <w:rPr/>
-              <w:t xml:space="preserve"> o sistema exibe informações detalhadas sobre o veículo, incluindo fotos, descrição e regras de locação.</w:t>
+              <w:t xml:space="preserve"> o sistema envia a solicitação ao proprietário e notifica o locador sobre o prazo de resposta.</w:t>
             </w:r>
           </w:p>
         </w:tc>
@@ -6765,7 +8061,7 @@
         </w:trPr>
         <w:tc>
           <w:tcPr>
-            <w:tcW w:w="1275" w:type="dxa"/>
+            <w:tcW w:w="1440" w:type="dxa"/>
             <w:tcMar/>
           </w:tcPr>
           <w:p>
@@ -6782,19 +8078,20 @@
                 <w:b w:val="1"/>
                 <w:bCs w:val="1"/>
               </w:rPr>
-              <w:t>Critério de Aceite 3 - Validação de veículos indisponíveis</w:t>
-            </w:r>
-          </w:p>
-        </w:tc>
-        <w:tc>
-          <w:tcPr>
-            <w:tcW w:w="7230" w:type="dxa"/>
+              <w:t>Critério de Aceite 3 - Status da reserva</w:t>
+            </w:r>
+          </w:p>
+        </w:tc>
+        <w:tc>
+          <w:tcPr>
+            <w:tcW w:w="7245" w:type="dxa"/>
             <w:tcMar/>
           </w:tcPr>
           <w:p>
             <w:pPr>
-              <w:spacing w:before="60" w:after="60"/>
-              <w:ind w:left="168"/>
+              <w:pStyle w:val="Normal"/>
+              <w:spacing w:before="60" w:after="60"/>
+              <w:ind w:left="0"/>
               <w:rPr>
                 <w:color w:val="auto"/>
               </w:rPr>
@@ -6811,14 +8108,14 @@
               <w:rPr>
                 <w:color w:val="auto"/>
               </w:rPr>
-              <w:t xml:space="preserve"> um locador/visitante aplica filtros de data</w:t>
+              <w:t xml:space="preserve"> o locador fez uma reserva solicitada </w:t>
             </w:r>
           </w:p>
           <w:p>
             <w:pPr>
               <w:pStyle w:val="Normal"/>
               <w:spacing w:before="60" w:after="60"/>
-              <w:ind w:left="168"/>
+              <w:ind w:left="0"/>
               <w:rPr>
                 <w:color w:val="auto"/>
               </w:rPr>
@@ -6835,14 +8132,14 @@
               <w:rPr>
                 <w:color w:val="auto"/>
               </w:rPr>
-              <w:t xml:space="preserve"> não há veículos disponíveis para a data selecionada</w:t>
+              <w:t xml:space="preserve"> acessa "Minhas Reservas" </w:t>
             </w:r>
           </w:p>
           <w:p>
             <w:pPr>
               <w:pStyle w:val="Normal"/>
               <w:spacing w:before="60" w:after="60"/>
-              <w:ind w:left="168"/>
+              <w:ind w:left="0"/>
               <w:rPr>
                 <w:color w:val="auto"/>
               </w:rPr>
@@ -6859,7 +8156,63 @@
               <w:rPr>
                 <w:color w:val="auto"/>
               </w:rPr>
-              <w:t xml:space="preserve"> o sistema exibe uma mensagem informando que não há veículos disponíveis.</w:t>
+              <w:t xml:space="preserve"> o sistema exibe claramente se a reserva está "Pendente", "Aprovada" ou "Recusada".</w:t>
+            </w:r>
+          </w:p>
+        </w:tc>
+      </w:tr>
+    </w:tbl>
+    <w:p>
+      <w:pPr>
+        <w:pStyle w:val="CorpodeTexto"/>
+      </w:pPr>
+    </w:p>
+    <w:tbl>
+      <w:tblPr>
+        <w:tblStyle w:val="Tabelacomgrade"/>
+        <w:tblW w:w="0" w:type="auto"/>
+        <w:tblInd w:w="-5" w:type="dxa"/>
+        <w:tblLook w:val="04A0" w:firstRow="1" w:lastRow="0" w:firstColumn="1" w:lastColumn="0" w:noHBand="0" w:noVBand="1"/>
+      </w:tblPr>
+      <w:tblGrid>
+        <w:gridCol w:w="1440"/>
+        <w:gridCol w:w="7245"/>
+      </w:tblGrid>
+      <w:tr>
+        <w:trPr>
+          <w:trHeight w:val="300"/>
+        </w:trPr>
+        <w:tc>
+          <w:tcPr>
+            <w:tcW w:w="8685" w:type="dxa"/>
+            <w:gridSpan w:val="2"/>
+            <w:tcMar/>
+            <w:vAlign w:val="center"/>
+          </w:tcPr>
+          <w:p>
+            <w:pPr>
+              <w:spacing w:before="60" w:after="60"/>
+              <w:ind w:left="30" w:hanging="30"/>
+            </w:pPr>
+            <w:r>
+              <w:rPr/>
+              <w:t xml:space="preserve">HISTÓRIA DO USUÁRIO </w:t>
+            </w:r>
+            <w:r>
+              <w:rPr/>
+              <w:t>10</w:t>
+            </w:r>
+            <w:r>
+              <w:rPr/>
+              <w:t xml:space="preserve"> - </w:t>
+            </w:r>
+            <w:r>
+              <w:rPr/>
+              <w:t>PBI: Filtrar veículos disponíveis por localização e</w:t>
+            </w:r>
+            <w:r>
+              <w:rPr/>
+              <w:t xml:space="preserve"> preço</w:t>
             </w:r>
           </w:p>
         </w:tc>
@@ -6870,37 +8223,273 @@
         </w:trPr>
         <w:tc>
           <w:tcPr>
-            <w:tcW w:w="1275" w:type="dxa"/>
+            <w:tcW w:w="8685" w:type="dxa"/>
+            <w:gridSpan w:val="2"/>
             <w:tcMar/>
           </w:tcPr>
           <w:p>
             <w:pPr>
               <w:pStyle w:val="Normal"/>
-              <w:rPr>
-                <w:b w:val="1"/>
-                <w:bCs w:val="1"/>
-              </w:rPr>
-            </w:pPr>
-            <w:r>
-              <w:rPr>
-                <w:b w:val="1"/>
-                <w:bCs w:val="1"/>
-              </w:rPr>
-              <w:t>Critério de Aceite 4 - Ordenação de veículos por preço</w:t>
-            </w:r>
-          </w:p>
-        </w:tc>
-        <w:tc>
-          <w:tcPr>
-            <w:tcW w:w="7230" w:type="dxa"/>
+              <w:spacing w:before="60" w:after="60"/>
+              <w:ind w:left="30" w:hanging="30"/>
+            </w:pPr>
+            <w:r>
+              <w:rPr>
+                <w:b w:val="1"/>
+                <w:bCs w:val="1"/>
+              </w:rPr>
+              <w:t>COMO</w:t>
+            </w:r>
+            <w:r>
+              <w:rPr/>
+              <w:t>: Locador</w:t>
+            </w:r>
+          </w:p>
+          <w:p>
+            <w:pPr>
+              <w:pStyle w:val="Normal"/>
+              <w:spacing w:before="60" w:after="60"/>
+              <w:ind w:left="30" w:hanging="30"/>
+            </w:pPr>
+            <w:r>
+              <w:rPr>
+                <w:b w:val="1"/>
+                <w:bCs w:val="1"/>
+              </w:rPr>
+              <w:t>POSSO:</w:t>
+            </w:r>
+            <w:r>
+              <w:rPr/>
+              <w:t xml:space="preserve"> Filtrar veículos disponíveis por localização e preço</w:t>
+            </w:r>
+          </w:p>
+          <w:p>
+            <w:pPr>
+              <w:pStyle w:val="Normal"/>
+              <w:spacing w:before="60" w:after="60"/>
+              <w:ind w:left="30" w:hanging="30"/>
+            </w:pPr>
+            <w:r>
+              <w:rPr>
+                <w:b w:val="1"/>
+                <w:bCs w:val="1"/>
+              </w:rPr>
+              <w:t>PARA:</w:t>
+            </w:r>
+            <w:r>
+              <w:rPr/>
+              <w:t xml:space="preserve"> Encontrar veículos que atendam às minhas preferências geográficas e orçamentárias.</w:t>
+            </w:r>
+          </w:p>
+        </w:tc>
+      </w:tr>
+      <w:tr>
+        <w:trPr>
+          <w:trHeight w:val="300"/>
+        </w:trPr>
+        <w:tc>
+          <w:tcPr>
+            <w:tcW w:w="1440" w:type="dxa"/>
             <w:tcMar/>
           </w:tcPr>
           <w:p>
             <w:pPr>
+              <w:spacing w:before="60" w:after="60"/>
+              <w:ind w:left="96" w:hanging="41"/>
+              <w:rPr>
+                <w:b w:val="1"/>
+                <w:bCs w:val="1"/>
+              </w:rPr>
+            </w:pPr>
+            <w:r>
+              <w:rPr>
+                <w:b w:val="1"/>
+                <w:bCs w:val="1"/>
+              </w:rPr>
+              <w:t>Critério de Aceite 1 - Filtro por localização</w:t>
+            </w:r>
+          </w:p>
+        </w:tc>
+        <w:tc>
+          <w:tcPr>
+            <w:tcW w:w="7245" w:type="dxa"/>
+            <w:tcMar/>
+          </w:tcPr>
+          <w:p>
+            <w:pPr>
               <w:pStyle w:val="Normal"/>
-              <w:rPr>
-                <w:b w:val="0"/>
-                <w:bCs w:val="0"/>
+              <w:spacing w:before="60" w:after="60"/>
+              <w:ind w:left="0"/>
+            </w:pPr>
+            <w:r>
+              <w:rPr/>
+              <w:t xml:space="preserve">DADO QUE: o locador acessa a página inicial </w:t>
+            </w:r>
+          </w:p>
+          <w:p>
+            <w:pPr>
+              <w:pStyle w:val="Normal"/>
+              <w:spacing w:before="60" w:after="60"/>
+              <w:ind w:left="0"/>
+            </w:pPr>
+            <w:r>
+              <w:rPr/>
+              <w:t>QUANDO: seleciona o local desejado como estado ou cidade</w:t>
+            </w:r>
+          </w:p>
+          <w:p>
+            <w:pPr>
+              <w:pStyle w:val="Normal"/>
+              <w:spacing w:before="60" w:after="60"/>
+              <w:ind w:left="0"/>
+            </w:pPr>
+            <w:r>
+              <w:rPr/>
+              <w:t>ENTÃO: o sistema exibe apenas veículos disponíveis na região selecionada.</w:t>
+            </w:r>
+          </w:p>
+        </w:tc>
+      </w:tr>
+      <w:tr>
+        <w:trPr>
+          <w:trHeight w:val="300"/>
+        </w:trPr>
+        <w:tc>
+          <w:tcPr>
+            <w:tcW w:w="1440" w:type="dxa"/>
+            <w:tcMar/>
+          </w:tcPr>
+          <w:p>
+            <w:pPr>
+              <w:spacing w:before="60" w:after="60"/>
+              <w:ind w:left="96" w:hanging="41"/>
+              <w:rPr>
+                <w:b w:val="1"/>
+                <w:bCs w:val="1"/>
+              </w:rPr>
+            </w:pPr>
+            <w:r>
+              <w:rPr>
+                <w:b w:val="1"/>
+                <w:bCs w:val="1"/>
+              </w:rPr>
+              <w:t>Critério de Aceite 2 - Filtro por preço</w:t>
+            </w:r>
+          </w:p>
+        </w:tc>
+        <w:tc>
+          <w:tcPr>
+            <w:tcW w:w="7245" w:type="dxa"/>
+            <w:tcMar/>
+          </w:tcPr>
+          <w:p>
+            <w:pPr>
+              <w:pStyle w:val="Normal"/>
+              <w:spacing w:before="60" w:after="60"/>
+              <w:ind w:left="0"/>
+            </w:pPr>
+            <w:r>
+              <w:rPr>
+                <w:b w:val="1"/>
+                <w:bCs w:val="1"/>
+              </w:rPr>
+              <w:t xml:space="preserve">DADO </w:t>
+            </w:r>
+            <w:r>
+              <w:rPr>
+                <w:b w:val="1"/>
+                <w:bCs w:val="1"/>
+              </w:rPr>
+              <w:t>QUE</w:t>
+            </w:r>
+            <w:r>
+              <w:rPr/>
+              <w:t xml:space="preserve">: o locador usa o seletor de faixa de preço </w:t>
+            </w:r>
+          </w:p>
+          <w:p>
+            <w:pPr>
+              <w:pStyle w:val="Normal"/>
+              <w:spacing w:before="60" w:after="60"/>
+              <w:ind w:left="0"/>
+            </w:pPr>
+            <w:r>
+              <w:rPr>
+                <w:b w:val="1"/>
+                <w:bCs w:val="1"/>
+              </w:rPr>
+              <w:t>QUANDO</w:t>
+            </w:r>
+            <w:r>
+              <w:rPr/>
+              <w:t xml:space="preserve">: define valores mínimo e máximo </w:t>
+            </w:r>
+          </w:p>
+          <w:p>
+            <w:pPr>
+              <w:pStyle w:val="Normal"/>
+              <w:spacing w:before="60" w:after="60"/>
+              <w:ind w:left="0"/>
+            </w:pPr>
+            <w:r>
+              <w:rPr>
+                <w:b w:val="1"/>
+                <w:bCs w:val="1"/>
+              </w:rPr>
+              <w:t>ENTÃO</w:t>
+            </w:r>
+            <w:r>
+              <w:rPr/>
+              <w:t>: o sistema atualiza a lista mostrando apenas veículos dentro do range especificado.</w:t>
+            </w:r>
+          </w:p>
+          <w:p>
+            <w:pPr>
+              <w:pStyle w:val="Normal"/>
+              <w:spacing w:before="60" w:after="60"/>
+              <w:ind w:left="0"/>
+            </w:pPr>
+          </w:p>
+        </w:tc>
+      </w:tr>
+      <w:tr>
+        <w:trPr>
+          <w:trHeight w:val="300"/>
+        </w:trPr>
+        <w:tc>
+          <w:tcPr>
+            <w:tcW w:w="1440" w:type="dxa"/>
+            <w:tcMar/>
+          </w:tcPr>
+          <w:p>
+            <w:pPr>
+              <w:spacing w:before="60" w:after="60"/>
+              <w:ind w:left="96" w:hanging="41"/>
+              <w:rPr>
+                <w:b w:val="1"/>
+                <w:bCs w:val="1"/>
+              </w:rPr>
+            </w:pPr>
+            <w:r>
+              <w:rPr>
+                <w:b w:val="1"/>
+                <w:bCs w:val="1"/>
+              </w:rPr>
+              <w:t>Critério de Aceite 3 - Combinação de filtros</w:t>
+            </w:r>
+          </w:p>
+        </w:tc>
+        <w:tc>
+          <w:tcPr>
+            <w:tcW w:w="7245" w:type="dxa"/>
+            <w:tcMar/>
+          </w:tcPr>
+          <w:p>
+            <w:pPr>
+              <w:pStyle w:val="Normal"/>
+              <w:spacing w:before="60" w:after="60"/>
+              <w:ind w:left="0"/>
+              <w:rPr>
                 <w:color w:val="auto"/>
               </w:rPr>
             </w:pPr>
@@ -6910,23 +8499,21 @@
                 <w:bCs w:val="1"/>
                 <w:color w:val="auto"/>
               </w:rPr>
-              <w:t xml:space="preserve">DADO QUE: </w:t>
-            </w:r>
-            <w:r>
-              <w:rPr>
-                <w:b w:val="0"/>
-                <w:bCs w:val="0"/>
+              <w:t>DADO QUE:</w:t>
+            </w:r>
+            <w:r>
+              <w:rPr>
                 <w:color w:val="auto"/>
               </w:rPr>
-              <w:t>um locador/visitante acessa a página de veículos disponíveis</w:t>
+              <w:t xml:space="preserve"> o locador aplica múltiplos filtros </w:t>
             </w:r>
           </w:p>
           <w:p>
             <w:pPr>
               <w:pStyle w:val="Normal"/>
-              <w:rPr>
-                <w:b w:val="0"/>
-                <w:bCs w:val="0"/>
+              <w:spacing w:before="60" w:after="60"/>
+              <w:ind w:left="0"/>
+              <w:rPr>
                 <w:color w:val="auto"/>
               </w:rPr>
             </w:pPr>
@@ -6936,36 +8523,2068 @@
                 <w:bCs w:val="1"/>
                 <w:color w:val="auto"/>
               </w:rPr>
-              <w:t xml:space="preserve">QUANDO: </w:t>
-            </w:r>
-            <w:r>
-              <w:rPr>
-                <w:b w:val="0"/>
-                <w:bCs w:val="0"/>
+              <w:t>QUANDO:</w:t>
+            </w:r>
+            <w:r>
+              <w:rPr>
                 <w:color w:val="auto"/>
               </w:rPr>
-              <w:t>o usuário seleciona a opção "Ordenar por preço"</w:t>
+              <w:t xml:space="preserve"> combina localização, preço e tipo de veículo </w:t>
             </w:r>
           </w:p>
           <w:p>
             <w:pPr>
               <w:pStyle w:val="Normal"/>
-            </w:pPr>
-            <w:r>
-              <w:rPr>
-                <w:b w:val="1"/>
-                <w:bCs w:val="1"/>
+              <w:spacing w:before="60" w:after="60"/>
+              <w:ind w:left="0"/>
+              <w:rPr>
                 <w:color w:val="auto"/>
               </w:rPr>
-              <w:t xml:space="preserve">ENTÃO: </w:t>
-            </w:r>
-            <w:r>
-              <w:rPr>
-                <w:b w:val="0"/>
-                <w:bCs w:val="0"/>
+            </w:pPr>
+            <w:r>
+              <w:rPr>
+                <w:b w:val="1"/>
+                <w:bCs w:val="1"/>
                 <w:color w:val="auto"/>
               </w:rPr>
-              <w:t>os veículos são exibidos em ordem crescente de valor de locação.</w:t>
+              <w:t>ENTÃO:</w:t>
+            </w:r>
+            <w:r>
+              <w:rPr>
+                <w:color w:val="auto"/>
+              </w:rPr>
+              <w:t xml:space="preserve"> o sistema mostra apenas resultados que atendam a todos os critérios simultaneamente.</w:t>
+            </w:r>
+          </w:p>
+        </w:tc>
+      </w:tr>
+    </w:tbl>
+    <w:p>
+      <w:pPr>
+        <w:pStyle w:val="CorpodeTexto"/>
+      </w:pPr>
+    </w:p>
+    <w:tbl>
+      <w:tblPr>
+        <w:tblStyle w:val="Tabelacomgrade"/>
+        <w:tblW w:w="0" w:type="auto"/>
+        <w:tblInd w:w="-5" w:type="dxa"/>
+        <w:tblLook w:val="04A0" w:firstRow="1" w:lastRow="0" w:firstColumn="1" w:lastColumn="0" w:noHBand="0" w:noVBand="1"/>
+      </w:tblPr>
+      <w:tblGrid>
+        <w:gridCol w:w="1440"/>
+        <w:gridCol w:w="7245"/>
+      </w:tblGrid>
+      <w:tr>
+        <w:trPr>
+          <w:trHeight w:val="300"/>
+        </w:trPr>
+        <w:tc>
+          <w:tcPr>
+            <w:tcW w:w="8685" w:type="dxa"/>
+            <w:gridSpan w:val="2"/>
+            <w:tcMar/>
+            <w:vAlign w:val="center"/>
+          </w:tcPr>
+          <w:p>
+            <w:pPr>
+              <w:spacing w:before="60" w:after="60"/>
+              <w:ind w:left="30" w:hanging="30"/>
+            </w:pPr>
+            <w:r>
+              <w:rPr/>
+              <w:t>HISTÓRIA DO USUÁRIO 1</w:t>
+            </w:r>
+            <w:r>
+              <w:rPr/>
+              <w:t>1</w:t>
+            </w:r>
+            <w:r>
+              <w:rPr/>
+              <w:t xml:space="preserve"> - </w:t>
+            </w:r>
+            <w:r>
+              <w:rPr/>
+              <w:t>PBI: Aplicar caução para cobrir possíveis danos</w:t>
+            </w:r>
+          </w:p>
+        </w:tc>
+      </w:tr>
+      <w:tr>
+        <w:trPr>
+          <w:trHeight w:val="300"/>
+        </w:trPr>
+        <w:tc>
+          <w:tcPr>
+            <w:tcW w:w="8685" w:type="dxa"/>
+            <w:gridSpan w:val="2"/>
+            <w:tcMar/>
+          </w:tcPr>
+          <w:p>
+            <w:pPr>
+              <w:pStyle w:val="Normal"/>
+              <w:spacing w:before="60" w:after="60"/>
+              <w:ind w:left="30" w:hanging="30"/>
+            </w:pPr>
+            <w:r>
+              <w:rPr>
+                <w:b w:val="1"/>
+                <w:bCs w:val="1"/>
+              </w:rPr>
+              <w:t>COMO:</w:t>
+            </w:r>
+            <w:r>
+              <w:rPr/>
+              <w:t xml:space="preserve"> Proprietário </w:t>
+            </w:r>
+          </w:p>
+          <w:p>
+            <w:pPr>
+              <w:pStyle w:val="Normal"/>
+              <w:spacing w:before="60" w:after="60"/>
+              <w:ind w:left="30" w:hanging="30"/>
+            </w:pPr>
+            <w:r>
+              <w:rPr>
+                <w:b w:val="1"/>
+                <w:bCs w:val="1"/>
+              </w:rPr>
+              <w:t>POSSO</w:t>
+            </w:r>
+            <w:r>
+              <w:rPr/>
+              <w:t xml:space="preserve">: </w:t>
+            </w:r>
+            <w:r>
+              <w:rPr/>
+              <w:t>Aplicar caução para cobrir possíveis danos</w:t>
+            </w:r>
+          </w:p>
+          <w:p>
+            <w:pPr>
+              <w:pStyle w:val="Normal"/>
+              <w:spacing w:before="60" w:after="60"/>
+              <w:ind w:left="30" w:hanging="30"/>
+            </w:pPr>
+            <w:r>
+              <w:rPr>
+                <w:b w:val="1"/>
+                <w:bCs w:val="1"/>
+              </w:rPr>
+              <w:t>PARA</w:t>
+            </w:r>
+            <w:r>
+              <w:rPr/>
+              <w:t>: Garantir proteção financeira em caso de danos ao veículo.</w:t>
+            </w:r>
+          </w:p>
+        </w:tc>
+      </w:tr>
+      <w:tr>
+        <w:trPr>
+          <w:trHeight w:val="300"/>
+        </w:trPr>
+        <w:tc>
+          <w:tcPr>
+            <w:tcW w:w="1440" w:type="dxa"/>
+            <w:tcMar/>
+          </w:tcPr>
+          <w:p>
+            <w:pPr>
+              <w:spacing w:before="60" w:after="60"/>
+              <w:ind w:left="96" w:hanging="41"/>
+              <w:rPr>
+                <w:b w:val="1"/>
+                <w:bCs w:val="1"/>
+              </w:rPr>
+            </w:pPr>
+            <w:r>
+              <w:rPr>
+                <w:b w:val="1"/>
+                <w:bCs w:val="1"/>
+              </w:rPr>
+              <w:t xml:space="preserve">Critério de Aceite 1 - </w:t>
+            </w:r>
+            <w:r>
+              <w:rPr>
+                <w:b w:val="1"/>
+                <w:bCs w:val="1"/>
+              </w:rPr>
+              <w:t>Cadastro de caução</w:t>
+            </w:r>
+          </w:p>
+        </w:tc>
+        <w:tc>
+          <w:tcPr>
+            <w:tcW w:w="7245" w:type="dxa"/>
+            <w:tcMar/>
+          </w:tcPr>
+          <w:p>
+            <w:pPr>
+              <w:pStyle w:val="Normal"/>
+              <w:spacing w:before="60" w:after="60"/>
+              <w:ind w:left="0"/>
+            </w:pPr>
+            <w:r>
+              <w:rPr/>
+              <w:t xml:space="preserve">DADO QUE: o proprietário acessa "Regras de Locação"  </w:t>
+            </w:r>
+          </w:p>
+          <w:p>
+            <w:pPr>
+              <w:pStyle w:val="Normal"/>
+              <w:spacing w:before="60" w:after="60"/>
+              <w:ind w:left="0"/>
+            </w:pPr>
+            <w:r>
+              <w:rPr/>
+              <w:t xml:space="preserve">QUANDO: insere um valor de caução (ex: R$500)  </w:t>
+            </w:r>
+          </w:p>
+          <w:p>
+            <w:pPr>
+              <w:pStyle w:val="Normal"/>
+              <w:spacing w:before="60" w:after="60"/>
+              <w:ind w:left="0"/>
+            </w:pPr>
+            <w:r>
+              <w:rPr/>
+              <w:t>ENTÃO: o sistema exibe o valor na página do veículo e inclui no checkout.</w:t>
+            </w:r>
+          </w:p>
+        </w:tc>
+      </w:tr>
+      <w:tr>
+        <w:trPr>
+          <w:trHeight w:val="300"/>
+        </w:trPr>
+        <w:tc>
+          <w:tcPr>
+            <w:tcW w:w="1440" w:type="dxa"/>
+            <w:tcMar/>
+          </w:tcPr>
+          <w:p>
+            <w:pPr>
+              <w:spacing w:before="60" w:after="60"/>
+              <w:ind w:left="96" w:hanging="41"/>
+              <w:rPr>
+                <w:b w:val="1"/>
+                <w:bCs w:val="1"/>
+              </w:rPr>
+            </w:pPr>
+            <w:r>
+              <w:rPr>
+                <w:b w:val="1"/>
+                <w:bCs w:val="1"/>
+              </w:rPr>
+              <w:t xml:space="preserve">Critério de Aceite 2 - </w:t>
+            </w:r>
+            <w:r>
+              <w:rPr>
+                <w:b w:val="1"/>
+                <w:bCs w:val="1"/>
+              </w:rPr>
+              <w:t>Bloqueio da caução</w:t>
+            </w:r>
+          </w:p>
+        </w:tc>
+        <w:tc>
+          <w:tcPr>
+            <w:tcW w:w="7245" w:type="dxa"/>
+            <w:tcMar/>
+          </w:tcPr>
+          <w:p>
+            <w:pPr>
+              <w:pStyle w:val="Normal"/>
+              <w:spacing w:before="60" w:after="60"/>
+              <w:ind w:left="0"/>
+            </w:pPr>
+            <w:r>
+              <w:rPr/>
+              <w:t xml:space="preserve">DADO QUE: um locador finaliza a reserva  </w:t>
+            </w:r>
+          </w:p>
+          <w:p>
+            <w:pPr>
+              <w:pStyle w:val="Normal"/>
+              <w:spacing w:before="60" w:after="60"/>
+              <w:ind w:left="0"/>
+            </w:pPr>
+            <w:r>
+              <w:rPr/>
+              <w:t xml:space="preserve">QUANDO: o veículo tem caução ativa  </w:t>
+            </w:r>
+          </w:p>
+          <w:p>
+            <w:pPr>
+              <w:pStyle w:val="Normal"/>
+              <w:spacing w:before="60" w:after="60"/>
+              <w:ind w:left="0"/>
+            </w:pPr>
+            <w:r>
+              <w:rPr/>
+              <w:t>ENTÃO: o sistema bloqueia o valor na conta do locador até a devolução.</w:t>
+            </w:r>
+          </w:p>
+          <w:p>
+            <w:pPr>
+              <w:pStyle w:val="Normal"/>
+              <w:spacing w:before="60" w:after="60"/>
+              <w:ind w:left="0"/>
+            </w:pPr>
+          </w:p>
+        </w:tc>
+      </w:tr>
+      <w:tr>
+        <w:trPr>
+          <w:trHeight w:val="300"/>
+        </w:trPr>
+        <w:tc>
+          <w:tcPr>
+            <w:tcW w:w="1440" w:type="dxa"/>
+            <w:tcMar/>
+          </w:tcPr>
+          <w:p>
+            <w:pPr>
+              <w:spacing w:before="60" w:after="60"/>
+              <w:ind w:left="96" w:hanging="41"/>
+              <w:rPr>
+                <w:b w:val="1"/>
+                <w:bCs w:val="1"/>
+              </w:rPr>
+            </w:pPr>
+            <w:r>
+              <w:rPr>
+                <w:b w:val="1"/>
+                <w:bCs w:val="1"/>
+              </w:rPr>
+              <w:t xml:space="preserve">Critério de Aceite 3 - </w:t>
+            </w:r>
+            <w:r>
+              <w:rPr>
+                <w:b w:val="1"/>
+                <w:bCs w:val="1"/>
+              </w:rPr>
+              <w:t>Liberação da caução</w:t>
+            </w:r>
+          </w:p>
+        </w:tc>
+        <w:tc>
+          <w:tcPr>
+            <w:tcW w:w="7245" w:type="dxa"/>
+            <w:tcMar/>
+          </w:tcPr>
+          <w:p>
+            <w:pPr>
+              <w:pStyle w:val="Normal"/>
+              <w:spacing w:before="60" w:after="60"/>
+              <w:ind w:left="0"/>
+              <w:rPr>
+                <w:color w:val="auto"/>
+              </w:rPr>
+            </w:pPr>
+            <w:r>
+              <w:rPr>
+                <w:color w:val="auto"/>
+              </w:rPr>
+              <w:t xml:space="preserve">DADO QUE: o veículo é devolvido sem danos  </w:t>
+            </w:r>
+          </w:p>
+          <w:p>
+            <w:pPr>
+              <w:pStyle w:val="Normal"/>
+              <w:spacing w:before="60" w:after="60"/>
+              <w:ind w:left="0"/>
+            </w:pPr>
+            <w:r>
+              <w:rPr>
+                <w:color w:val="auto"/>
+              </w:rPr>
+              <w:t xml:space="preserve">QUANDO: o proprietário confirma a devolução  </w:t>
+            </w:r>
+          </w:p>
+          <w:p>
+            <w:pPr>
+              <w:pStyle w:val="Normal"/>
+              <w:spacing w:before="60" w:after="60"/>
+              <w:ind w:left="0"/>
+            </w:pPr>
+            <w:r>
+              <w:rPr>
+                <w:color w:val="auto"/>
+              </w:rPr>
+              <w:t>ENTÃO: o sistema libera o valor em 48h.</w:t>
+            </w:r>
+          </w:p>
+        </w:tc>
+      </w:tr>
+    </w:tbl>
+    <w:p>
+      <w:pPr>
+        <w:pStyle w:val="CorpodeTexto"/>
+      </w:pPr>
+    </w:p>
+    <w:tbl>
+      <w:tblPr>
+        <w:tblStyle w:val="Tabelacomgrade"/>
+        <w:tblW w:w="0" w:type="auto"/>
+        <w:tblInd w:w="-5" w:type="dxa"/>
+        <w:tblLook w:val="04A0" w:firstRow="1" w:lastRow="0" w:firstColumn="1" w:lastColumn="0" w:noHBand="0" w:noVBand="1"/>
+      </w:tblPr>
+      <w:tblGrid>
+        <w:gridCol w:w="1440"/>
+        <w:gridCol w:w="7245"/>
+      </w:tblGrid>
+      <w:tr>
+        <w:trPr>
+          <w:trHeight w:val="300"/>
+        </w:trPr>
+        <w:tc>
+          <w:tcPr>
+            <w:tcW w:w="8685" w:type="dxa"/>
+            <w:gridSpan w:val="2"/>
+            <w:tcMar/>
+            <w:vAlign w:val="center"/>
+          </w:tcPr>
+          <w:p>
+            <w:pPr>
+              <w:spacing w:before="60" w:after="60"/>
+              <w:ind w:left="30" w:hanging="30"/>
+            </w:pPr>
+            <w:r>
+              <w:rPr/>
+              <w:t>HISTÓRIA DO USUÁRIO 1</w:t>
+            </w:r>
+            <w:r>
+              <w:rPr/>
+              <w:t>2</w:t>
+            </w:r>
+            <w:r>
+              <w:rPr/>
+              <w:t xml:space="preserve"> - </w:t>
+            </w:r>
+            <w:r>
+              <w:rPr/>
+              <w:t>PBI: Realizar pagamento via cartão, Pix ou boleto</w:t>
+            </w:r>
+          </w:p>
+        </w:tc>
+      </w:tr>
+      <w:tr>
+        <w:trPr>
+          <w:trHeight w:val="300"/>
+        </w:trPr>
+        <w:tc>
+          <w:tcPr>
+            <w:tcW w:w="8685" w:type="dxa"/>
+            <w:gridSpan w:val="2"/>
+            <w:tcMar/>
+          </w:tcPr>
+          <w:p>
+            <w:pPr>
+              <w:pStyle w:val="Normal"/>
+              <w:spacing w:before="60" w:after="60"/>
+              <w:ind w:left="30" w:hanging="30"/>
+            </w:pPr>
+            <w:r>
+              <w:rPr/>
+              <w:t xml:space="preserve">COMO: Locador </w:t>
+            </w:r>
+          </w:p>
+          <w:p>
+            <w:pPr>
+              <w:pStyle w:val="Normal"/>
+              <w:spacing w:before="60" w:after="60"/>
+              <w:ind w:left="30" w:hanging="30"/>
+            </w:pPr>
+            <w:r>
+              <w:rPr/>
+              <w:t xml:space="preserve">POSSO: </w:t>
+            </w:r>
+            <w:r>
+              <w:rPr/>
+              <w:t>Realizar pagamento via cartão, Pix ou boleto</w:t>
+            </w:r>
+          </w:p>
+          <w:p>
+            <w:pPr>
+              <w:pStyle w:val="Normal"/>
+              <w:spacing w:before="60" w:after="60"/>
+              <w:ind w:left="30" w:hanging="30"/>
+            </w:pPr>
+            <w:r>
+              <w:rPr/>
+              <w:t>PARA: Concluir a reserva conforme minha preferência.</w:t>
+            </w:r>
+          </w:p>
+        </w:tc>
+      </w:tr>
+      <w:tr>
+        <w:trPr>
+          <w:trHeight w:val="300"/>
+        </w:trPr>
+        <w:tc>
+          <w:tcPr>
+            <w:tcW w:w="1440" w:type="dxa"/>
+            <w:tcMar/>
+          </w:tcPr>
+          <w:p>
+            <w:pPr>
+              <w:spacing w:before="60" w:after="60"/>
+              <w:ind w:left="96" w:hanging="41"/>
+              <w:rPr>
+                <w:b w:val="1"/>
+                <w:bCs w:val="1"/>
+              </w:rPr>
+            </w:pPr>
+            <w:r>
+              <w:rPr>
+                <w:b w:val="1"/>
+                <w:bCs w:val="1"/>
+              </w:rPr>
+              <w:t xml:space="preserve">Critério de Aceite 1 - </w:t>
+            </w:r>
+            <w:r>
+              <w:rPr>
+                <w:b w:val="1"/>
+                <w:bCs w:val="1"/>
+              </w:rPr>
+              <w:t>Pagamento com cartão</w:t>
+            </w:r>
+          </w:p>
+        </w:tc>
+        <w:tc>
+          <w:tcPr>
+            <w:tcW w:w="7245" w:type="dxa"/>
+            <w:tcMar/>
+          </w:tcPr>
+          <w:p>
+            <w:pPr>
+              <w:pStyle w:val="Normal"/>
+              <w:spacing w:before="60" w:after="60"/>
+              <w:ind w:left="0"/>
+            </w:pPr>
+            <w:r>
+              <w:rPr/>
+              <w:t xml:space="preserve">DADO QUE: o locador seleciona "Cartão de Crédito"  </w:t>
+            </w:r>
+          </w:p>
+          <w:p>
+            <w:pPr>
+              <w:pStyle w:val="Normal"/>
+              <w:spacing w:before="60" w:after="60"/>
+              <w:ind w:left="0"/>
+            </w:pPr>
+            <w:r>
+              <w:rPr/>
+              <w:t xml:space="preserve">QUANDO: insere dados válidos e confirma  </w:t>
+            </w:r>
+          </w:p>
+          <w:p>
+            <w:pPr>
+              <w:pStyle w:val="Normal"/>
+              <w:spacing w:before="60" w:after="60"/>
+              <w:ind w:left="0"/>
+            </w:pPr>
+            <w:r>
+              <w:rPr/>
+              <w:t>ENTÃO: o sistema processa o pagamento e libera a reserva.</w:t>
+            </w:r>
+          </w:p>
+        </w:tc>
+      </w:tr>
+      <w:tr>
+        <w:trPr>
+          <w:trHeight w:val="300"/>
+        </w:trPr>
+        <w:tc>
+          <w:tcPr>
+            <w:tcW w:w="1440" w:type="dxa"/>
+            <w:tcMar/>
+          </w:tcPr>
+          <w:p>
+            <w:pPr>
+              <w:spacing w:before="60" w:after="60"/>
+              <w:ind w:left="96" w:hanging="41"/>
+              <w:rPr>
+                <w:b w:val="1"/>
+                <w:bCs w:val="1"/>
+              </w:rPr>
+            </w:pPr>
+            <w:r>
+              <w:rPr>
+                <w:b w:val="1"/>
+                <w:bCs w:val="1"/>
+              </w:rPr>
+              <w:t xml:space="preserve">Critério de Aceite 2 - </w:t>
+            </w:r>
+            <w:r>
+              <w:rPr>
+                <w:b w:val="1"/>
+                <w:bCs w:val="1"/>
+              </w:rPr>
+              <w:t>Pagamento via Pix</w:t>
+            </w:r>
+          </w:p>
+        </w:tc>
+        <w:tc>
+          <w:tcPr>
+            <w:tcW w:w="7245" w:type="dxa"/>
+            <w:tcMar/>
+          </w:tcPr>
+          <w:p>
+            <w:pPr>
+              <w:pStyle w:val="Normal"/>
+              <w:spacing w:before="60" w:after="60"/>
+              <w:ind w:left="0"/>
+            </w:pPr>
+            <w:r>
+              <w:rPr/>
+              <w:t xml:space="preserve">DADO QUE: o locador escolhe "Pix"  </w:t>
+            </w:r>
+          </w:p>
+          <w:p>
+            <w:pPr>
+              <w:pStyle w:val="Normal"/>
+              <w:spacing w:before="60" w:after="60"/>
+              <w:ind w:left="0"/>
+            </w:pPr>
+            <w:r>
+              <w:rPr/>
+              <w:t xml:space="preserve">QUANDO: o sistema gera QR code/COPIA E COLA  </w:t>
+            </w:r>
+          </w:p>
+          <w:p>
+            <w:pPr>
+              <w:pStyle w:val="Normal"/>
+              <w:spacing w:before="60" w:after="60"/>
+              <w:ind w:left="0"/>
+            </w:pPr>
+            <w:r>
+              <w:rPr/>
+              <w:t>ENTÃO: a reserva é confirmada após confirmação do banco.</w:t>
+            </w:r>
+          </w:p>
+        </w:tc>
+      </w:tr>
+      <w:tr>
+        <w:trPr>
+          <w:trHeight w:val="300"/>
+        </w:trPr>
+        <w:tc>
+          <w:tcPr>
+            <w:tcW w:w="1440" w:type="dxa"/>
+            <w:tcMar/>
+          </w:tcPr>
+          <w:p>
+            <w:pPr>
+              <w:spacing w:before="60" w:after="60"/>
+              <w:ind w:left="96" w:hanging="41"/>
+              <w:rPr>
+                <w:b w:val="1"/>
+                <w:bCs w:val="1"/>
+              </w:rPr>
+            </w:pPr>
+            <w:r>
+              <w:rPr>
+                <w:b w:val="1"/>
+                <w:bCs w:val="1"/>
+              </w:rPr>
+              <w:t xml:space="preserve">Critério de Aceite 3 - </w:t>
+            </w:r>
+            <w:r>
+              <w:rPr>
+                <w:b w:val="1"/>
+                <w:bCs w:val="1"/>
+              </w:rPr>
+              <w:t>Pagamento por boleto</w:t>
+            </w:r>
+          </w:p>
+        </w:tc>
+        <w:tc>
+          <w:tcPr>
+            <w:tcW w:w="7245" w:type="dxa"/>
+            <w:tcMar/>
+          </w:tcPr>
+          <w:p>
+            <w:pPr>
+              <w:pStyle w:val="Normal"/>
+              <w:spacing w:before="60" w:after="60"/>
+              <w:ind w:left="0"/>
+            </w:pPr>
+            <w:r>
+              <w:rPr>
+                <w:color w:val="auto"/>
+              </w:rPr>
+              <w:t xml:space="preserve">DADO QUE: o locador seleciona "Boleto"  </w:t>
+            </w:r>
+          </w:p>
+          <w:p>
+            <w:pPr>
+              <w:pStyle w:val="Normal"/>
+              <w:spacing w:before="60" w:after="60"/>
+              <w:ind w:left="0"/>
+            </w:pPr>
+            <w:r>
+              <w:rPr>
+                <w:color w:val="auto"/>
+              </w:rPr>
+              <w:t xml:space="preserve">QUANDO: paga o boleto  </w:t>
+            </w:r>
+          </w:p>
+          <w:p>
+            <w:pPr>
+              <w:pStyle w:val="Normal"/>
+              <w:spacing w:before="60" w:after="60"/>
+              <w:ind w:left="0"/>
+            </w:pPr>
+            <w:r>
+              <w:rPr>
+                <w:color w:val="auto"/>
+              </w:rPr>
+              <w:t>ENTÃO: o sistema reserva o veículo por 48h aguardando compensação.</w:t>
+            </w:r>
+          </w:p>
+        </w:tc>
+      </w:tr>
+    </w:tbl>
+    <w:p>
+      <w:pPr>
+        <w:pStyle w:val="CorpodeTexto"/>
+      </w:pPr>
+    </w:p>
+    <w:tbl>
+      <w:tblPr>
+        <w:tblStyle w:val="Tabelacomgrade"/>
+        <w:tblW w:w="0" w:type="auto"/>
+        <w:tblInd w:w="-5" w:type="dxa"/>
+        <w:tblLook w:val="04A0" w:firstRow="1" w:lastRow="0" w:firstColumn="1" w:lastColumn="0" w:noHBand="0" w:noVBand="1"/>
+      </w:tblPr>
+      <w:tblGrid>
+        <w:gridCol w:w="1440"/>
+        <w:gridCol w:w="7245"/>
+      </w:tblGrid>
+      <w:tr>
+        <w:trPr>
+          <w:trHeight w:val="300"/>
+        </w:trPr>
+        <w:tc>
+          <w:tcPr>
+            <w:tcW w:w="8685" w:type="dxa"/>
+            <w:gridSpan w:val="2"/>
+            <w:tcMar/>
+            <w:vAlign w:val="center"/>
+          </w:tcPr>
+          <w:p>
+            <w:pPr>
+              <w:spacing w:before="60" w:after="60"/>
+              <w:ind w:left="30" w:hanging="30"/>
+            </w:pPr>
+            <w:r>
+              <w:rPr/>
+              <w:t>HISTÓRIA DO USUÁRIO 1</w:t>
+            </w:r>
+            <w:r>
+              <w:rPr/>
+              <w:t>3</w:t>
+            </w:r>
+            <w:r>
+              <w:rPr/>
+              <w:t xml:space="preserve"> - </w:t>
+            </w:r>
+            <w:r>
+              <w:rPr/>
+              <w:t>PBI: Oferecer parcelamento para pagamento da locação</w:t>
+            </w:r>
+          </w:p>
+        </w:tc>
+      </w:tr>
+      <w:tr>
+        <w:trPr>
+          <w:trHeight w:val="300"/>
+        </w:trPr>
+        <w:tc>
+          <w:tcPr>
+            <w:tcW w:w="8685" w:type="dxa"/>
+            <w:gridSpan w:val="2"/>
+            <w:tcMar/>
+          </w:tcPr>
+          <w:p>
+            <w:pPr>
+              <w:pStyle w:val="Normal"/>
+              <w:spacing w:before="60" w:after="60"/>
+              <w:ind w:left="30" w:hanging="30"/>
+            </w:pPr>
+            <w:r>
+              <w:rPr/>
+              <w:t xml:space="preserve">COMO: Locador </w:t>
+            </w:r>
+          </w:p>
+          <w:p>
+            <w:pPr>
+              <w:pStyle w:val="Normal"/>
+              <w:spacing w:before="60" w:after="60"/>
+              <w:ind w:left="30" w:hanging="30"/>
+            </w:pPr>
+            <w:r>
+              <w:rPr/>
+              <w:t xml:space="preserve">POSSO: </w:t>
+            </w:r>
+            <w:r>
+              <w:rPr/>
+              <w:t>Oferecer parcelamento para pagamento da locação</w:t>
+            </w:r>
+            <w:r>
+              <w:rPr/>
+              <w:t xml:space="preserve"> </w:t>
+            </w:r>
+          </w:p>
+          <w:p>
+            <w:pPr>
+              <w:pStyle w:val="Normal"/>
+              <w:spacing w:before="60" w:after="60"/>
+              <w:ind w:left="30" w:hanging="30"/>
+            </w:pPr>
+            <w:r>
+              <w:rPr/>
+              <w:t>PARA: Adequar o pagamento ao meu orçamento.</w:t>
+            </w:r>
+          </w:p>
+        </w:tc>
+      </w:tr>
+      <w:tr>
+        <w:trPr>
+          <w:trHeight w:val="300"/>
+        </w:trPr>
+        <w:tc>
+          <w:tcPr>
+            <w:tcW w:w="1440" w:type="dxa"/>
+            <w:tcMar/>
+          </w:tcPr>
+          <w:p>
+            <w:pPr>
+              <w:spacing w:before="60" w:after="60"/>
+              <w:ind w:left="96" w:hanging="41"/>
+              <w:rPr>
+                <w:b w:val="1"/>
+                <w:bCs w:val="1"/>
+              </w:rPr>
+            </w:pPr>
+            <w:r>
+              <w:rPr>
+                <w:b w:val="1"/>
+                <w:bCs w:val="1"/>
+              </w:rPr>
+              <w:t xml:space="preserve">Critério de Aceite 1 - </w:t>
+            </w:r>
+            <w:r>
+              <w:rPr>
+                <w:b w:val="1"/>
+                <w:bCs w:val="1"/>
+              </w:rPr>
+              <w:t>Parcelamento padrão</w:t>
+            </w:r>
+          </w:p>
+        </w:tc>
+        <w:tc>
+          <w:tcPr>
+            <w:tcW w:w="7245" w:type="dxa"/>
+            <w:tcMar/>
+          </w:tcPr>
+          <w:p>
+            <w:pPr>
+              <w:pStyle w:val="Normal"/>
+              <w:spacing w:before="60" w:after="60"/>
+              <w:ind w:left="0"/>
+            </w:pPr>
+            <w:r>
+              <w:rPr/>
+              <w:t xml:space="preserve">DADO QUE: o locador seleciona "Cartão de Crédito"  </w:t>
+            </w:r>
+          </w:p>
+          <w:p>
+            <w:pPr>
+              <w:pStyle w:val="Normal"/>
+              <w:spacing w:before="60" w:after="60"/>
+              <w:ind w:left="0"/>
+            </w:pPr>
+            <w:r>
+              <w:rPr/>
+              <w:t xml:space="preserve">QUANDO: escolhe parcelar em 3x sem juros  </w:t>
+            </w:r>
+          </w:p>
+          <w:p>
+            <w:pPr>
+              <w:pStyle w:val="Normal"/>
+              <w:spacing w:before="60" w:after="60"/>
+              <w:ind w:left="0"/>
+            </w:pPr>
+            <w:r>
+              <w:rPr/>
+              <w:t>ENTÃO: o sistema divide o valor igualmente.</w:t>
+            </w:r>
+          </w:p>
+        </w:tc>
+      </w:tr>
+      <w:tr>
+        <w:trPr>
+          <w:trHeight w:val="300"/>
+        </w:trPr>
+        <w:tc>
+          <w:tcPr>
+            <w:tcW w:w="1440" w:type="dxa"/>
+            <w:tcMar/>
+          </w:tcPr>
+          <w:p>
+            <w:pPr>
+              <w:spacing w:before="60" w:after="60"/>
+              <w:ind w:left="96" w:hanging="41"/>
+              <w:rPr>
+                <w:b w:val="1"/>
+                <w:bCs w:val="1"/>
+              </w:rPr>
+            </w:pPr>
+            <w:r>
+              <w:rPr>
+                <w:b w:val="1"/>
+                <w:bCs w:val="1"/>
+              </w:rPr>
+              <w:t xml:space="preserve">Critério de Aceite 2 - </w:t>
+            </w:r>
+            <w:r>
+              <w:rPr>
+                <w:b w:val="1"/>
+                <w:bCs w:val="1"/>
+              </w:rPr>
+              <w:t>Limite de parcelas</w:t>
+            </w:r>
+          </w:p>
+        </w:tc>
+        <w:tc>
+          <w:tcPr>
+            <w:tcW w:w="7245" w:type="dxa"/>
+            <w:tcMar/>
+          </w:tcPr>
+          <w:p>
+            <w:pPr>
+              <w:pStyle w:val="Normal"/>
+              <w:spacing w:before="60" w:after="60"/>
+              <w:ind w:left="0"/>
+            </w:pPr>
+            <w:r>
+              <w:rPr/>
+              <w:t xml:space="preserve">DADO QUE: o valor da locação é R$300  </w:t>
+            </w:r>
+          </w:p>
+          <w:p>
+            <w:pPr>
+              <w:pStyle w:val="Normal"/>
+              <w:spacing w:before="60" w:after="60"/>
+              <w:ind w:left="0"/>
+            </w:pPr>
+            <w:r>
+              <w:rPr/>
+              <w:t xml:space="preserve">QUANDO: tenta parcelar em 12x  </w:t>
+            </w:r>
+          </w:p>
+          <w:p>
+            <w:pPr>
+              <w:pStyle w:val="Normal"/>
+              <w:spacing w:before="60" w:after="60"/>
+              <w:ind w:left="0"/>
+            </w:pPr>
+            <w:r>
+              <w:rPr/>
+              <w:t>ENTÃO: o sistema exibe "Mínimo de R$50 por parcela".</w:t>
+            </w:r>
+          </w:p>
+        </w:tc>
+      </w:tr>
+      <w:tr>
+        <w:trPr>
+          <w:trHeight w:val="300"/>
+        </w:trPr>
+        <w:tc>
+          <w:tcPr>
+            <w:tcW w:w="1440" w:type="dxa"/>
+            <w:tcMar/>
+          </w:tcPr>
+          <w:p>
+            <w:pPr>
+              <w:spacing w:before="60" w:after="60"/>
+              <w:ind w:left="96" w:hanging="41"/>
+              <w:rPr>
+                <w:b w:val="1"/>
+                <w:bCs w:val="1"/>
+              </w:rPr>
+            </w:pPr>
+            <w:r>
+              <w:rPr>
+                <w:b w:val="1"/>
+                <w:bCs w:val="1"/>
+              </w:rPr>
+              <w:t xml:space="preserve">Critério de Aceite 3 - </w:t>
+            </w:r>
+            <w:r>
+              <w:rPr>
+                <w:b w:val="1"/>
+                <w:bCs w:val="1"/>
+              </w:rPr>
+              <w:t>Juros para parcelas</w:t>
+            </w:r>
+          </w:p>
+        </w:tc>
+        <w:tc>
+          <w:tcPr>
+            <w:tcW w:w="7245" w:type="dxa"/>
+            <w:tcMar/>
+          </w:tcPr>
+          <w:p>
+            <w:pPr>
+              <w:pStyle w:val="Normal"/>
+              <w:spacing w:before="60" w:after="60"/>
+              <w:ind w:left="0"/>
+            </w:pPr>
+            <w:r>
+              <w:rPr>
+                <w:color w:val="auto"/>
+              </w:rPr>
+              <w:t xml:space="preserve">DADO QUE: o locador seleciona 6x  </w:t>
+            </w:r>
+          </w:p>
+          <w:p>
+            <w:pPr>
+              <w:pStyle w:val="Normal"/>
+              <w:spacing w:before="60" w:after="60"/>
+              <w:ind w:left="0"/>
+            </w:pPr>
+            <w:r>
+              <w:rPr>
+                <w:color w:val="auto"/>
+              </w:rPr>
+              <w:t xml:space="preserve">QUANDO: há juros de 2% ao mês  </w:t>
+            </w:r>
+          </w:p>
+          <w:p>
+            <w:pPr>
+              <w:pStyle w:val="Normal"/>
+              <w:spacing w:before="60" w:after="60"/>
+              <w:ind w:left="0"/>
+            </w:pPr>
+            <w:r>
+              <w:rPr>
+                <w:color w:val="auto"/>
+              </w:rPr>
+              <w:t>ENTÃO: o sistema mostra o valor final com acréscimo.</w:t>
+            </w:r>
+          </w:p>
+        </w:tc>
+      </w:tr>
+    </w:tbl>
+    <w:p>
+      <w:pPr>
+        <w:pStyle w:val="CorpodeTexto"/>
+      </w:pPr>
+    </w:p>
+    <w:tbl>
+      <w:tblPr>
+        <w:tblStyle w:val="Tabelacomgrade"/>
+        <w:tblW w:w="0" w:type="auto"/>
+        <w:tblInd w:w="-5" w:type="dxa"/>
+        <w:tblLook w:val="04A0" w:firstRow="1" w:lastRow="0" w:firstColumn="1" w:lastColumn="0" w:noHBand="0" w:noVBand="1"/>
+      </w:tblPr>
+      <w:tblGrid>
+        <w:gridCol w:w="1440"/>
+        <w:gridCol w:w="7245"/>
+      </w:tblGrid>
+      <w:tr>
+        <w:trPr>
+          <w:trHeight w:val="300"/>
+        </w:trPr>
+        <w:tc>
+          <w:tcPr>
+            <w:tcW w:w="8685" w:type="dxa"/>
+            <w:gridSpan w:val="2"/>
+            <w:tcMar/>
+            <w:vAlign w:val="center"/>
+          </w:tcPr>
+          <w:p>
+            <w:pPr>
+              <w:spacing w:before="60" w:after="60"/>
+              <w:ind w:left="30" w:hanging="30"/>
+            </w:pPr>
+            <w:r>
+              <w:rPr/>
+              <w:t>HISTÓRIA DO USUÁRIO 1</w:t>
+            </w:r>
+            <w:r>
+              <w:rPr/>
+              <w:t>4</w:t>
+            </w:r>
+            <w:r>
+              <w:rPr/>
+              <w:t xml:space="preserve"> - </w:t>
+            </w:r>
+            <w:r>
+              <w:rPr/>
+              <w:t>PBI: Solicitar pagamento ao locatário antes da confirmação da reserva</w:t>
+            </w:r>
+          </w:p>
+        </w:tc>
+      </w:tr>
+      <w:tr>
+        <w:trPr>
+          <w:trHeight w:val="300"/>
+        </w:trPr>
+        <w:tc>
+          <w:tcPr>
+            <w:tcW w:w="8685" w:type="dxa"/>
+            <w:gridSpan w:val="2"/>
+            <w:tcMar/>
+          </w:tcPr>
+          <w:p>
+            <w:pPr>
+              <w:pStyle w:val="Normal"/>
+              <w:spacing w:before="60" w:after="60"/>
+              <w:ind w:left="30" w:hanging="30"/>
+            </w:pPr>
+            <w:r>
+              <w:rPr/>
+              <w:t xml:space="preserve">COMO: Proprietário </w:t>
+            </w:r>
+          </w:p>
+          <w:p>
+            <w:pPr>
+              <w:pStyle w:val="Normal"/>
+              <w:spacing w:before="60" w:after="60"/>
+              <w:ind w:left="30" w:hanging="30"/>
+            </w:pPr>
+            <w:r>
+              <w:rPr/>
+              <w:t xml:space="preserve">POSSO: </w:t>
+            </w:r>
+            <w:r>
+              <w:rPr/>
+              <w:t>S</w:t>
+            </w:r>
+            <w:r>
+              <w:rPr/>
+              <w:t>olicitar</w:t>
+            </w:r>
+            <w:r>
+              <w:rPr/>
+              <w:t xml:space="preserve"> pagamento ao locatário antes da confirmação da reserva</w:t>
+            </w:r>
+          </w:p>
+          <w:p>
+            <w:pPr>
+              <w:pStyle w:val="Normal"/>
+              <w:spacing w:before="60" w:after="60"/>
+              <w:ind w:left="30" w:hanging="30"/>
+            </w:pPr>
+            <w:r>
+              <w:rPr/>
+              <w:t>PARA: Evitar cancelamentos de última hora.</w:t>
+            </w:r>
+          </w:p>
+        </w:tc>
+      </w:tr>
+      <w:tr>
+        <w:trPr>
+          <w:trHeight w:val="300"/>
+        </w:trPr>
+        <w:tc>
+          <w:tcPr>
+            <w:tcW w:w="1440" w:type="dxa"/>
+            <w:tcMar/>
+          </w:tcPr>
+          <w:p>
+            <w:pPr>
+              <w:spacing w:before="60" w:after="60"/>
+              <w:ind w:left="96" w:hanging="41"/>
+              <w:rPr>
+                <w:b w:val="1"/>
+                <w:bCs w:val="1"/>
+              </w:rPr>
+            </w:pPr>
+            <w:r>
+              <w:rPr>
+                <w:b w:val="1"/>
+                <w:bCs w:val="1"/>
+              </w:rPr>
+              <w:t xml:space="preserve">Critério de Aceite 1 - </w:t>
+            </w:r>
+            <w:r>
+              <w:rPr>
+                <w:b w:val="1"/>
+                <w:bCs w:val="1"/>
+              </w:rPr>
+              <w:t>Ativação do pagamento</w:t>
+            </w:r>
+          </w:p>
+        </w:tc>
+        <w:tc>
+          <w:tcPr>
+            <w:tcW w:w="7245" w:type="dxa"/>
+            <w:tcMar/>
+          </w:tcPr>
+          <w:p>
+            <w:pPr>
+              <w:pStyle w:val="Normal"/>
+              <w:spacing w:before="60" w:after="60"/>
+              <w:ind w:left="0"/>
+            </w:pPr>
+            <w:r>
+              <w:rPr/>
+              <w:t xml:space="preserve">DADO QUE: o proprietário marca "Exigir pagamento antecipado"  </w:t>
+            </w:r>
+          </w:p>
+          <w:p>
+            <w:pPr>
+              <w:pStyle w:val="Normal"/>
+              <w:spacing w:before="60" w:after="60"/>
+              <w:ind w:left="0"/>
+            </w:pPr>
+            <w:r>
+              <w:rPr/>
+              <w:t xml:space="preserve">QUANDO: salva as regras  </w:t>
+            </w:r>
+          </w:p>
+          <w:p>
+            <w:pPr>
+              <w:pStyle w:val="Normal"/>
+              <w:spacing w:before="60" w:after="60"/>
+              <w:ind w:left="0"/>
+            </w:pPr>
+            <w:r>
+              <w:rPr/>
+              <w:t>ENTÃO: todas as reservas desse veículo requerem pagamento para aprovação.</w:t>
+            </w:r>
+          </w:p>
+        </w:tc>
+      </w:tr>
+      <w:tr>
+        <w:trPr>
+          <w:trHeight w:val="300"/>
+        </w:trPr>
+        <w:tc>
+          <w:tcPr>
+            <w:tcW w:w="1440" w:type="dxa"/>
+            <w:tcMar/>
+          </w:tcPr>
+          <w:p>
+            <w:pPr>
+              <w:spacing w:before="60" w:after="60"/>
+              <w:ind w:left="96" w:hanging="41"/>
+              <w:rPr>
+                <w:b w:val="1"/>
+                <w:bCs w:val="1"/>
+              </w:rPr>
+            </w:pPr>
+            <w:r>
+              <w:rPr>
+                <w:b w:val="1"/>
+                <w:bCs w:val="1"/>
+              </w:rPr>
+              <w:t xml:space="preserve">Critério de Aceite 2 - </w:t>
+            </w:r>
+            <w:r>
+              <w:rPr>
+                <w:b w:val="1"/>
+                <w:bCs w:val="1"/>
+              </w:rPr>
+              <w:t>Fluxo pendente</w:t>
+            </w:r>
+          </w:p>
+        </w:tc>
+        <w:tc>
+          <w:tcPr>
+            <w:tcW w:w="7245" w:type="dxa"/>
+            <w:tcMar/>
+          </w:tcPr>
+          <w:p>
+            <w:pPr>
+              <w:pStyle w:val="Normal"/>
+              <w:spacing w:before="60" w:after="60"/>
+              <w:ind w:left="0"/>
+            </w:pPr>
+            <w:r>
+              <w:rPr/>
+              <w:t xml:space="preserve">DADO QUE: um locador solicita reserva  </w:t>
+            </w:r>
+          </w:p>
+          <w:p>
+            <w:pPr>
+              <w:pStyle w:val="Normal"/>
+              <w:spacing w:before="60" w:after="60"/>
+              <w:ind w:left="0"/>
+            </w:pPr>
+            <w:r>
+              <w:rPr/>
+              <w:t xml:space="preserve">QUANDO: não paga em 24h  </w:t>
+            </w:r>
+          </w:p>
+          <w:p>
+            <w:pPr>
+              <w:pStyle w:val="Normal"/>
+              <w:spacing w:before="60" w:after="60"/>
+              <w:ind w:left="0"/>
+            </w:pPr>
+            <w:r>
+              <w:rPr/>
+              <w:t>ENTÃO: o sistema cancela automaticamente.</w:t>
+            </w:r>
+          </w:p>
+        </w:tc>
+      </w:tr>
+      <w:tr>
+        <w:trPr>
+          <w:trHeight w:val="300"/>
+        </w:trPr>
+        <w:tc>
+          <w:tcPr>
+            <w:tcW w:w="1440" w:type="dxa"/>
+            <w:tcMar/>
+          </w:tcPr>
+          <w:p>
+            <w:pPr>
+              <w:spacing w:before="60" w:after="60"/>
+              <w:ind w:left="96" w:hanging="41"/>
+              <w:rPr>
+                <w:b w:val="1"/>
+                <w:bCs w:val="1"/>
+              </w:rPr>
+            </w:pPr>
+            <w:r>
+              <w:rPr>
+                <w:b w:val="1"/>
+                <w:bCs w:val="1"/>
+              </w:rPr>
+              <w:t xml:space="preserve">Critério de Aceite 3 - </w:t>
+            </w:r>
+            <w:r>
+              <w:rPr>
+                <w:b w:val="1"/>
+                <w:bCs w:val="1"/>
+              </w:rPr>
+              <w:t>Reembolso por recusa</w:t>
+            </w:r>
+          </w:p>
+        </w:tc>
+        <w:tc>
+          <w:tcPr>
+            <w:tcW w:w="7245" w:type="dxa"/>
+            <w:tcMar/>
+          </w:tcPr>
+          <w:p>
+            <w:pPr>
+              <w:pStyle w:val="Normal"/>
+              <w:spacing w:before="60" w:after="60"/>
+              <w:ind w:left="0"/>
+            </w:pPr>
+            <w:r>
+              <w:rPr>
+                <w:color w:val="auto"/>
+              </w:rPr>
+              <w:t xml:space="preserve">DADO QUE: o proprietário recusa a reserva  </w:t>
+            </w:r>
+          </w:p>
+          <w:p>
+            <w:pPr>
+              <w:pStyle w:val="Normal"/>
+              <w:spacing w:before="60" w:after="60"/>
+              <w:ind w:left="0"/>
+            </w:pPr>
+            <w:r>
+              <w:rPr>
+                <w:color w:val="auto"/>
+              </w:rPr>
+              <w:t xml:space="preserve">QUANDO: o pagamento já foi feito  </w:t>
+            </w:r>
+          </w:p>
+          <w:p>
+            <w:pPr>
+              <w:pStyle w:val="Normal"/>
+              <w:spacing w:before="60" w:after="60"/>
+              <w:ind w:left="0"/>
+            </w:pPr>
+            <w:r>
+              <w:rPr>
+                <w:color w:val="auto"/>
+              </w:rPr>
+              <w:t>ENTÃO: o sistema reembolsa o locador em 5 dias úteis.</w:t>
+            </w:r>
+          </w:p>
+        </w:tc>
+      </w:tr>
+    </w:tbl>
+    <w:p>
+      <w:pPr>
+        <w:pStyle w:val="CorpodeTexto"/>
+      </w:pPr>
+    </w:p>
+    <w:tbl>
+      <w:tblPr>
+        <w:tblStyle w:val="Tabelacomgrade"/>
+        <w:tblW w:w="0" w:type="auto"/>
+        <w:tblInd w:w="-5" w:type="dxa"/>
+        <w:tblLook w:val="04A0" w:firstRow="1" w:lastRow="0" w:firstColumn="1" w:lastColumn="0" w:noHBand="0" w:noVBand="1"/>
+      </w:tblPr>
+      <w:tblGrid>
+        <w:gridCol w:w="1440"/>
+        <w:gridCol w:w="7245"/>
+      </w:tblGrid>
+      <w:tr>
+        <w:trPr>
+          <w:trHeight w:val="300"/>
+        </w:trPr>
+        <w:tc>
+          <w:tcPr>
+            <w:tcW w:w="8685" w:type="dxa"/>
+            <w:gridSpan w:val="2"/>
+            <w:tcMar/>
+            <w:vAlign w:val="center"/>
+          </w:tcPr>
+          <w:p>
+            <w:pPr>
+              <w:spacing w:before="60" w:after="60"/>
+              <w:ind w:left="30" w:hanging="30"/>
+            </w:pPr>
+            <w:r>
+              <w:rPr/>
+              <w:t>HISTÓRIA DO USUÁRIO 1</w:t>
+            </w:r>
+            <w:r>
+              <w:rPr/>
+              <w:t>5</w:t>
+            </w:r>
+            <w:r>
+              <w:rPr/>
+              <w:t xml:space="preserve"> - </w:t>
+            </w:r>
+            <w:r>
+              <w:rPr/>
+              <w:t>PBI: Avaliar locador/proprietário após a locação</w:t>
+            </w:r>
+          </w:p>
+        </w:tc>
+      </w:tr>
+      <w:tr>
+        <w:trPr>
+          <w:trHeight w:val="300"/>
+        </w:trPr>
+        <w:tc>
+          <w:tcPr>
+            <w:tcW w:w="8685" w:type="dxa"/>
+            <w:gridSpan w:val="2"/>
+            <w:tcMar/>
+          </w:tcPr>
+          <w:p>
+            <w:pPr>
+              <w:pStyle w:val="Normal"/>
+              <w:spacing w:before="60" w:after="60"/>
+              <w:ind w:left="30" w:hanging="30"/>
+            </w:pPr>
+            <w:r>
+              <w:rPr/>
+              <w:t xml:space="preserve">COMO: Usuário (locador ou proprietário) </w:t>
+            </w:r>
+          </w:p>
+          <w:p>
+            <w:pPr>
+              <w:pStyle w:val="Normal"/>
+              <w:spacing w:before="60" w:after="60"/>
+              <w:ind w:left="30" w:hanging="30"/>
+            </w:pPr>
+            <w:r>
+              <w:rPr/>
+              <w:t xml:space="preserve">POSSO: </w:t>
+            </w:r>
+            <w:r>
+              <w:rPr/>
+              <w:t>Avaliar locador/proprietário após a locação</w:t>
+            </w:r>
+            <w:r>
+              <w:rPr/>
+              <w:t xml:space="preserve"> </w:t>
+            </w:r>
+          </w:p>
+          <w:p>
+            <w:pPr>
+              <w:pStyle w:val="Normal"/>
+              <w:spacing w:before="60" w:after="60"/>
+              <w:ind w:left="30" w:hanging="30"/>
+            </w:pPr>
+            <w:r>
+              <w:rPr/>
+              <w:t>PARA: Construir confiança na plataforma.</w:t>
+            </w:r>
+          </w:p>
+        </w:tc>
+      </w:tr>
+      <w:tr>
+        <w:trPr>
+          <w:trHeight w:val="300"/>
+        </w:trPr>
+        <w:tc>
+          <w:tcPr>
+            <w:tcW w:w="1440" w:type="dxa"/>
+            <w:tcMar/>
+          </w:tcPr>
+          <w:p>
+            <w:pPr>
+              <w:spacing w:before="60" w:after="60"/>
+              <w:ind w:left="96" w:hanging="41"/>
+              <w:rPr>
+                <w:b w:val="1"/>
+                <w:bCs w:val="1"/>
+              </w:rPr>
+            </w:pPr>
+            <w:r>
+              <w:rPr>
+                <w:b w:val="1"/>
+                <w:bCs w:val="1"/>
+              </w:rPr>
+              <w:t xml:space="preserve">Critério de Aceite 1 - </w:t>
+            </w:r>
+            <w:r>
+              <w:rPr>
+                <w:b w:val="1"/>
+                <w:bCs w:val="1"/>
+              </w:rPr>
+              <w:t>Avaliação pós-locação</w:t>
+            </w:r>
+          </w:p>
+        </w:tc>
+        <w:tc>
+          <w:tcPr>
+            <w:tcW w:w="7245" w:type="dxa"/>
+            <w:tcMar/>
+          </w:tcPr>
+          <w:p>
+            <w:pPr>
+              <w:pStyle w:val="Normal"/>
+              <w:spacing w:before="60" w:after="60"/>
+              <w:ind w:left="0"/>
+            </w:pPr>
+            <w:r>
+              <w:rPr/>
+              <w:t xml:space="preserve">DADO QUE: a locação é concluída  </w:t>
+            </w:r>
+          </w:p>
+          <w:p>
+            <w:pPr>
+              <w:pStyle w:val="Normal"/>
+              <w:spacing w:before="60" w:after="60"/>
+              <w:ind w:left="0"/>
+            </w:pPr>
+            <w:r>
+              <w:rPr/>
+              <w:t xml:space="preserve">QUANDO: o locador acessa "Minhas Reservas"  </w:t>
+            </w:r>
+          </w:p>
+          <w:p>
+            <w:pPr>
+              <w:pStyle w:val="Normal"/>
+              <w:spacing w:before="60" w:after="60"/>
+              <w:ind w:left="0"/>
+            </w:pPr>
+            <w:r>
+              <w:rPr/>
+              <w:t>ENTÃO: o sistema exibe botão para avaliar.</w:t>
+            </w:r>
+          </w:p>
+        </w:tc>
+      </w:tr>
+      <w:tr>
+        <w:trPr>
+          <w:trHeight w:val="300"/>
+        </w:trPr>
+        <w:tc>
+          <w:tcPr>
+            <w:tcW w:w="1440" w:type="dxa"/>
+            <w:tcMar/>
+          </w:tcPr>
+          <w:p>
+            <w:pPr>
+              <w:spacing w:before="60" w:after="60"/>
+              <w:ind w:left="96" w:hanging="41"/>
+              <w:rPr>
+                <w:b w:val="1"/>
+                <w:bCs w:val="1"/>
+              </w:rPr>
+            </w:pPr>
+            <w:r>
+              <w:rPr>
+                <w:b w:val="1"/>
+                <w:bCs w:val="1"/>
+              </w:rPr>
+              <w:t>Critério de Aceite 2</w:t>
+            </w:r>
+            <w:r>
+              <w:rPr>
+                <w:b w:val="1"/>
+                <w:bCs w:val="1"/>
+              </w:rPr>
+              <w:t xml:space="preserve"> </w:t>
+            </w:r>
+            <w:r>
+              <w:rPr>
+                <w:b w:val="1"/>
+                <w:bCs w:val="1"/>
+              </w:rPr>
+              <w:t xml:space="preserve">- </w:t>
+            </w:r>
+            <w:r>
+              <w:rPr>
+                <w:b w:val="1"/>
+                <w:bCs w:val="1"/>
+              </w:rPr>
+              <w:t>Campos obrigatório</w:t>
+            </w:r>
+          </w:p>
+        </w:tc>
+        <w:tc>
+          <w:tcPr>
+            <w:tcW w:w="7245" w:type="dxa"/>
+            <w:tcMar/>
+          </w:tcPr>
+          <w:p>
+            <w:pPr>
+              <w:pStyle w:val="Normal"/>
+              <w:spacing w:before="60" w:after="60"/>
+              <w:ind w:left="0"/>
+            </w:pPr>
+            <w:r>
+              <w:rPr/>
+              <w:t xml:space="preserve">DADO QUE: o usuário tenta enviar avaliação  </w:t>
+            </w:r>
+          </w:p>
+          <w:p>
+            <w:pPr>
+              <w:pStyle w:val="Normal"/>
+              <w:spacing w:before="60" w:after="60"/>
+              <w:ind w:left="0"/>
+            </w:pPr>
+            <w:r>
+              <w:rPr/>
+              <w:t xml:space="preserve">QUANDO: deixa a nota em branco  </w:t>
+            </w:r>
+          </w:p>
+          <w:p>
+            <w:pPr>
+              <w:pStyle w:val="Normal"/>
+              <w:spacing w:before="60" w:after="60"/>
+              <w:ind w:left="0"/>
+            </w:pPr>
+            <w:r>
+              <w:rPr/>
+              <w:t>ENTÃO: o sistema exige pelo menos 1 estrela.</w:t>
+            </w:r>
+          </w:p>
+        </w:tc>
+      </w:tr>
+      <w:tr>
+        <w:trPr>
+          <w:trHeight w:val="300"/>
+        </w:trPr>
+        <w:tc>
+          <w:tcPr>
+            <w:tcW w:w="1440" w:type="dxa"/>
+            <w:tcMar/>
+          </w:tcPr>
+          <w:p>
+            <w:pPr>
+              <w:spacing w:before="60" w:after="60"/>
+              <w:ind w:left="96" w:hanging="41"/>
+              <w:rPr>
+                <w:b w:val="1"/>
+                <w:bCs w:val="1"/>
+              </w:rPr>
+            </w:pPr>
+            <w:r>
+              <w:rPr>
+                <w:b w:val="1"/>
+                <w:bCs w:val="1"/>
+              </w:rPr>
+              <w:t xml:space="preserve">Critério de Aceite 3 - </w:t>
+            </w:r>
+            <w:r>
+              <w:rPr>
+                <w:b w:val="1"/>
+                <w:bCs w:val="1"/>
+              </w:rPr>
+              <w:t>Moderação de conteúdo</w:t>
+            </w:r>
+          </w:p>
+        </w:tc>
+        <w:tc>
+          <w:tcPr>
+            <w:tcW w:w="7245" w:type="dxa"/>
+            <w:tcMar/>
+          </w:tcPr>
+          <w:p>
+            <w:pPr>
+              <w:pStyle w:val="Normal"/>
+              <w:spacing w:before="60" w:after="60"/>
+              <w:ind w:left="0"/>
+            </w:pPr>
+            <w:r>
+              <w:rPr>
+                <w:color w:val="auto"/>
+              </w:rPr>
+              <w:t xml:space="preserve">DADO QUE: a avaliação contém palavras ofensivas  </w:t>
+            </w:r>
+          </w:p>
+          <w:p>
+            <w:pPr>
+              <w:pStyle w:val="Normal"/>
+              <w:spacing w:before="60" w:after="60"/>
+              <w:ind w:left="0"/>
+            </w:pPr>
+            <w:r>
+              <w:rPr>
+                <w:color w:val="auto"/>
+              </w:rPr>
+              <w:t xml:space="preserve">QUANDO: o usuário envia  </w:t>
+            </w:r>
+          </w:p>
+          <w:p>
+            <w:pPr>
+              <w:pStyle w:val="Normal"/>
+              <w:spacing w:before="60" w:after="60"/>
+              <w:ind w:left="0"/>
+            </w:pPr>
+            <w:r>
+              <w:rPr>
+                <w:color w:val="auto"/>
+              </w:rPr>
+              <w:t>ENTÃO: o sistema bloqueia e solicita edição.</w:t>
+            </w:r>
+          </w:p>
+        </w:tc>
+      </w:tr>
+    </w:tbl>
+    <w:p>
+      <w:pPr>
+        <w:pStyle w:val="CorpodeTexto"/>
+      </w:pPr>
+    </w:p>
+    <w:tbl>
+      <w:tblPr>
+        <w:tblStyle w:val="Tabelacomgrade"/>
+        <w:tblW w:w="0" w:type="auto"/>
+        <w:tblInd w:w="-5" w:type="dxa"/>
+        <w:tblLook w:val="04A0" w:firstRow="1" w:lastRow="0" w:firstColumn="1" w:lastColumn="0" w:noHBand="0" w:noVBand="1"/>
+      </w:tblPr>
+      <w:tblGrid>
+        <w:gridCol w:w="1440"/>
+        <w:gridCol w:w="7245"/>
+      </w:tblGrid>
+      <w:tr>
+        <w:trPr>
+          <w:trHeight w:val="300"/>
+        </w:trPr>
+        <w:tc>
+          <w:tcPr>
+            <w:tcW w:w="8685" w:type="dxa"/>
+            <w:gridSpan w:val="2"/>
+            <w:tcMar/>
+            <w:vAlign w:val="center"/>
+          </w:tcPr>
+          <w:p>
+            <w:pPr>
+              <w:spacing w:before="60" w:after="60"/>
+              <w:ind w:left="30" w:hanging="30"/>
+            </w:pPr>
+            <w:r>
+              <w:rPr/>
+              <w:t>HISTÓRIA DO USUÁRIO 1</w:t>
+            </w:r>
+            <w:r>
+              <w:rPr/>
+              <w:t>6</w:t>
+            </w:r>
+            <w:r>
+              <w:rPr/>
+              <w:t xml:space="preserve"> - PBI: </w:t>
+            </w:r>
+            <w:r>
+              <w:rPr/>
+              <w:t>Notificar usuários sobre status da reserva</w:t>
+            </w:r>
+          </w:p>
+        </w:tc>
+      </w:tr>
+      <w:tr>
+        <w:trPr>
+          <w:trHeight w:val="300"/>
+        </w:trPr>
+        <w:tc>
+          <w:tcPr>
+            <w:tcW w:w="8685" w:type="dxa"/>
+            <w:gridSpan w:val="2"/>
+            <w:tcMar/>
+          </w:tcPr>
+          <w:p>
+            <w:pPr>
+              <w:pStyle w:val="Normal"/>
+              <w:spacing w:before="60" w:after="60"/>
+              <w:ind w:left="30" w:hanging="30"/>
+            </w:pPr>
+            <w:r>
+              <w:rPr/>
+              <w:t xml:space="preserve">COMO: Sistema </w:t>
+            </w:r>
+          </w:p>
+          <w:p>
+            <w:pPr>
+              <w:pStyle w:val="Normal"/>
+              <w:spacing w:before="60" w:after="60"/>
+              <w:ind w:left="30" w:hanging="30"/>
+            </w:pPr>
+            <w:r>
+              <w:rPr/>
+              <w:t xml:space="preserve">POSSO: Notificar usuários sobre status da reserva </w:t>
+            </w:r>
+          </w:p>
+          <w:p>
+            <w:pPr>
+              <w:pStyle w:val="Normal"/>
+              <w:spacing w:before="60" w:after="60"/>
+              <w:ind w:left="30" w:hanging="30"/>
+            </w:pPr>
+            <w:r>
+              <w:rPr/>
+              <w:t>PARA: Manter todos informados em tempo real.</w:t>
+            </w:r>
+          </w:p>
+        </w:tc>
+      </w:tr>
+      <w:tr>
+        <w:trPr>
+          <w:trHeight w:val="300"/>
+        </w:trPr>
+        <w:tc>
+          <w:tcPr>
+            <w:tcW w:w="1440" w:type="dxa"/>
+            <w:tcMar/>
+          </w:tcPr>
+          <w:p>
+            <w:pPr>
+              <w:spacing w:before="60" w:after="60"/>
+              <w:ind w:left="96" w:hanging="41"/>
+              <w:rPr>
+                <w:b w:val="1"/>
+                <w:bCs w:val="1"/>
+              </w:rPr>
+            </w:pPr>
+            <w:r>
+              <w:rPr>
+                <w:b w:val="1"/>
+                <w:bCs w:val="1"/>
+              </w:rPr>
+              <w:t xml:space="preserve">Critério de Aceite 1 - </w:t>
+            </w:r>
+            <w:r>
+              <w:rPr>
+                <w:b w:val="1"/>
+                <w:bCs w:val="1"/>
+              </w:rPr>
+              <w:t>Notificação de aprovação</w:t>
+            </w:r>
+          </w:p>
+        </w:tc>
+        <w:tc>
+          <w:tcPr>
+            <w:tcW w:w="7245" w:type="dxa"/>
+            <w:tcMar/>
+          </w:tcPr>
+          <w:p>
+            <w:pPr>
+              <w:pStyle w:val="Normal"/>
+              <w:spacing w:before="60" w:after="60"/>
+              <w:ind w:left="0"/>
+            </w:pPr>
+            <w:r>
+              <w:rPr/>
+              <w:t xml:space="preserve">DADO QUE: o proprietário aprova reserva  </w:t>
+            </w:r>
+          </w:p>
+          <w:p>
+            <w:pPr>
+              <w:pStyle w:val="Normal"/>
+              <w:spacing w:before="60" w:after="60"/>
+              <w:ind w:left="0"/>
+            </w:pPr>
+            <w:r>
+              <w:rPr/>
+              <w:t xml:space="preserve">QUANDO: o sistema processa a ação  </w:t>
+            </w:r>
+          </w:p>
+          <w:p>
+            <w:pPr>
+              <w:pStyle w:val="Normal"/>
+              <w:spacing w:before="60" w:after="60"/>
+              <w:ind w:left="0"/>
+            </w:pPr>
+            <w:r>
+              <w:rPr/>
+              <w:t>ENTÃO: o locador recebe e-mail e push notification.</w:t>
+            </w:r>
+          </w:p>
+        </w:tc>
+      </w:tr>
+      <w:tr>
+        <w:trPr>
+          <w:trHeight w:val="300"/>
+        </w:trPr>
+        <w:tc>
+          <w:tcPr>
+            <w:tcW w:w="1440" w:type="dxa"/>
+            <w:tcMar/>
+          </w:tcPr>
+          <w:p>
+            <w:pPr>
+              <w:spacing w:before="60" w:after="60"/>
+              <w:ind w:left="96" w:hanging="41"/>
+              <w:rPr>
+                <w:b w:val="1"/>
+                <w:bCs w:val="1"/>
+              </w:rPr>
+            </w:pPr>
+            <w:r>
+              <w:rPr>
+                <w:b w:val="1"/>
+                <w:bCs w:val="1"/>
+              </w:rPr>
+              <w:t xml:space="preserve">Critério de Aceite 2 - </w:t>
+            </w:r>
+            <w:r>
+              <w:rPr>
+                <w:b w:val="1"/>
+                <w:bCs w:val="1"/>
+              </w:rPr>
+              <w:t>Lembrete de retirada</w:t>
+            </w:r>
+          </w:p>
+        </w:tc>
+        <w:tc>
+          <w:tcPr>
+            <w:tcW w:w="7245" w:type="dxa"/>
+            <w:tcMar/>
+          </w:tcPr>
+          <w:p>
+            <w:pPr>
+              <w:pStyle w:val="Normal"/>
+              <w:spacing w:before="60" w:after="60"/>
+              <w:ind w:left="0"/>
+            </w:pPr>
+            <w:r>
+              <w:rPr/>
+              <w:t xml:space="preserve">DADO QUE: faltam 24h para a retirada  </w:t>
+            </w:r>
+          </w:p>
+          <w:p>
+            <w:pPr>
+              <w:pStyle w:val="Normal"/>
+              <w:spacing w:before="60" w:after="60"/>
+              <w:ind w:left="0"/>
+            </w:pPr>
+            <w:r>
+              <w:rPr/>
+              <w:t xml:space="preserve">QUANDO: o sistema verifica a agenda  </w:t>
+            </w:r>
+          </w:p>
+          <w:p>
+            <w:pPr>
+              <w:pStyle w:val="Normal"/>
+              <w:spacing w:before="60" w:after="60"/>
+              <w:ind w:left="0"/>
+            </w:pPr>
+            <w:r>
+              <w:rPr/>
+              <w:t>ENTÃO: o locador recebe SMS com endereço/horário.</w:t>
+            </w:r>
+          </w:p>
+        </w:tc>
+      </w:tr>
+      <w:tr>
+        <w:trPr>
+          <w:trHeight w:val="300"/>
+        </w:trPr>
+        <w:tc>
+          <w:tcPr>
+            <w:tcW w:w="1440" w:type="dxa"/>
+            <w:tcMar/>
+          </w:tcPr>
+          <w:p>
+            <w:pPr>
+              <w:spacing w:before="60" w:after="60"/>
+              <w:ind w:left="96" w:hanging="41"/>
+              <w:rPr>
+                <w:b w:val="1"/>
+                <w:bCs w:val="1"/>
+              </w:rPr>
+            </w:pPr>
+            <w:r>
+              <w:rPr>
+                <w:b w:val="1"/>
+                <w:bCs w:val="1"/>
+              </w:rPr>
+              <w:t xml:space="preserve">Critério de Aceite 3 - </w:t>
+            </w:r>
+            <w:r>
+              <w:rPr>
+                <w:b w:val="1"/>
+                <w:bCs w:val="1"/>
+              </w:rPr>
+              <w:t>Alerta de pagamento</w:t>
+            </w:r>
+          </w:p>
+        </w:tc>
+        <w:tc>
+          <w:tcPr>
+            <w:tcW w:w="7245" w:type="dxa"/>
+            <w:tcMar/>
+          </w:tcPr>
+          <w:p>
+            <w:pPr>
+              <w:pStyle w:val="Normal"/>
+              <w:spacing w:before="60" w:after="60"/>
+              <w:ind w:left="0"/>
+            </w:pPr>
+            <w:r>
+              <w:rPr>
+                <w:color w:val="auto"/>
+              </w:rPr>
+              <w:t xml:space="preserve">DADO QUE: reserva com boleto perto do vencimento  </w:t>
+            </w:r>
+          </w:p>
+          <w:p>
+            <w:pPr>
+              <w:pStyle w:val="Normal"/>
+              <w:spacing w:before="60" w:after="60"/>
+              <w:ind w:left="0"/>
+            </w:pPr>
+            <w:r>
+              <w:rPr>
+                <w:color w:val="auto"/>
+              </w:rPr>
+              <w:t xml:space="preserve">QUANDO: faltam 6h  </w:t>
+            </w:r>
+          </w:p>
+          <w:p>
+            <w:pPr>
+              <w:pStyle w:val="Normal"/>
+              <w:spacing w:before="60" w:after="60"/>
+              <w:ind w:left="0"/>
+            </w:pPr>
+            <w:r>
+              <w:rPr>
+                <w:color w:val="auto"/>
+              </w:rPr>
+              <w:t>ENTÃO: o sistema envia e-mail de lembrete.</w:t>
             </w:r>
           </w:p>
         </w:tc>
